--- a/RESUMEN.docx
+++ b/RESUMEN.docx
@@ -102,18 +102,7 @@
             <w:szCs w:val="27"/>
             <w:lang w:eastAsia="es-MX"/>
           </w:rPr>
-          <w:t xml:space="preserve">la biblioteca NLTK de </w:t>
-        </w:r>
-        <w:proofErr w:type="spellStart"/>
-        <w:r>
-          <w:rPr>
-            <w:rFonts w:ascii="Helvetica" w:eastAsia="Times New Roman" w:hAnsi="Helvetica" w:cs="Times New Roman"/>
-            <w:color w:val="F16334"/>
-            <w:sz w:val="27"/>
-            <w:szCs w:val="27"/>
-            <w:lang w:eastAsia="es-MX"/>
-          </w:rPr>
-          <w:t>Python</w:t>
+          <w:t>la biblioteca NLTK de Python</w:t>
         </w:r>
       </w:hyperlink>
       <w:r>
@@ -124,18 +113,7 @@
           <w:szCs w:val="27"/>
           <w:lang w:eastAsia="es-MX"/>
         </w:rPr>
-        <w:t>para</w:t>
-      </w:r>
-      <w:proofErr w:type="spellEnd"/>
-      <w:r>
-        <w:rPr>
-          <w:rFonts w:ascii="Helvetica" w:eastAsia="Times New Roman" w:hAnsi="Helvetica" w:cs="Times New Roman"/>
-          <w:color w:val="5F5F6F"/>
-          <w:sz w:val="27"/>
-          <w:szCs w:val="27"/>
-          <w:lang w:eastAsia="es-MX"/>
-        </w:rPr>
-        <w:t xml:space="preserve"> resumir los artículos de Wikipedia.</w:t>
+        <w:t>para resumir los artículos de Wikipedia.</w:t>
       </w:r>
     </w:p>
     <w:p>
@@ -814,7 +792,6 @@
           <w:lang w:eastAsia="es-MX"/>
         </w:rPr>
       </w:pPr>
-      <w:proofErr w:type="spellStart"/>
       <w:r>
         <w:rPr>
           <w:rFonts w:ascii="Helvetica" w:eastAsia="Times New Roman" w:hAnsi="Helvetica" w:cs="Times New Roman"/>
@@ -823,18 +800,7 @@
           <w:szCs w:val="36"/>
           <w:lang w:eastAsia="es-MX"/>
         </w:rPr>
-        <w:t>Tokenizando</w:t>
-      </w:r>
-      <w:proofErr w:type="spellEnd"/>
-      <w:r>
-        <w:rPr>
-          <w:rFonts w:ascii="Helvetica" w:eastAsia="Times New Roman" w:hAnsi="Helvetica" w:cs="Times New Roman"/>
-          <w:color w:val="303030"/>
-          <w:sz w:val="36"/>
-          <w:szCs w:val="36"/>
-          <w:lang w:eastAsia="es-MX"/>
-        </w:rPr>
-        <w:t xml:space="preserve"> las oraciones</w:t>
+        <w:t>Tokenizando las oraciones</w:t>
       </w:r>
     </w:p>
     <w:p>
@@ -857,51 +823,7 @@
           <w:szCs w:val="27"/>
           <w:lang w:eastAsia="es-MX"/>
         </w:rPr>
-        <w:t xml:space="preserve">Necesitamos </w:t>
-      </w:r>
-      <w:proofErr w:type="spellStart"/>
-      <w:r>
-        <w:rPr>
-          <w:rFonts w:ascii="Helvetica" w:eastAsia="Times New Roman" w:hAnsi="Helvetica" w:cs="Times New Roman"/>
-          <w:color w:val="5F5F6F"/>
-          <w:sz w:val="27"/>
-          <w:szCs w:val="27"/>
-          <w:lang w:eastAsia="es-MX"/>
-        </w:rPr>
-        <w:t>tokenizar</w:t>
-      </w:r>
-      <w:proofErr w:type="spellEnd"/>
-      <w:r>
-        <w:rPr>
-          <w:rFonts w:ascii="Helvetica" w:eastAsia="Times New Roman" w:hAnsi="Helvetica" w:cs="Times New Roman"/>
-          <w:color w:val="5F5F6F"/>
-          <w:sz w:val="27"/>
-          <w:szCs w:val="27"/>
-          <w:lang w:eastAsia="es-MX"/>
-        </w:rPr>
-        <w:t xml:space="preserve"> todas las oraciones para obtener todas las palabras que existen en las oraciones. Después de </w:t>
-      </w:r>
-      <w:proofErr w:type="spellStart"/>
-      <w:r>
-        <w:rPr>
-          <w:rFonts w:ascii="Helvetica" w:eastAsia="Times New Roman" w:hAnsi="Helvetica" w:cs="Times New Roman"/>
-          <w:color w:val="5F5F6F"/>
-          <w:sz w:val="27"/>
-          <w:szCs w:val="27"/>
-          <w:lang w:eastAsia="es-MX"/>
-        </w:rPr>
-        <w:t>tokenizing</w:t>
-      </w:r>
-      <w:proofErr w:type="spellEnd"/>
-      <w:r>
-        <w:rPr>
-          <w:rFonts w:ascii="Helvetica" w:eastAsia="Times New Roman" w:hAnsi="Helvetica" w:cs="Times New Roman"/>
-          <w:color w:val="5F5F6F"/>
-          <w:sz w:val="27"/>
-          <w:szCs w:val="27"/>
-          <w:lang w:eastAsia="es-MX"/>
-        </w:rPr>
-        <w:t xml:space="preserve"> las oraciones, obtenemos una lista de las siguientes palabras:</w:t>
+        <w:t>Necesitamos tokenizar todas las oraciones para obtener todas las palabras que existen en las oraciones. Después de tokenizing las oraciones, obtenemos una lista de las siguientes palabras:</w:t>
       </w:r>
     </w:p>
     <w:p>
@@ -945,31 +867,7 @@
           <w:shd w:val="clear" w:color="auto" w:fill="282C34"/>
           <w:lang w:eastAsia="es-MX"/>
         </w:rPr>
-        <w:t>['</w:t>
-      </w:r>
-      <w:proofErr w:type="spellStart"/>
-      <w:r>
-        <w:rPr>
-          <w:rFonts w:ascii="Consolas" w:eastAsia="Times New Roman" w:hAnsi="Consolas" w:cs="Courier New"/>
-          <w:color w:val="ABB2BF"/>
-          <w:sz w:val="20"/>
-          <w:szCs w:val="20"/>
-          <w:shd w:val="clear" w:color="auto" w:fill="282C34"/>
-          <w:lang w:eastAsia="es-MX"/>
-        </w:rPr>
-        <w:t>keep</w:t>
-      </w:r>
-      <w:proofErr w:type="spellEnd"/>
-      <w:r>
-        <w:rPr>
-          <w:rFonts w:ascii="Consolas" w:eastAsia="Times New Roman" w:hAnsi="Consolas" w:cs="Courier New"/>
-          <w:color w:val="ABB2BF"/>
-          <w:sz w:val="20"/>
-          <w:szCs w:val="20"/>
-          <w:shd w:val="clear" w:color="auto" w:fill="282C34"/>
-          <w:lang w:eastAsia="es-MX"/>
-        </w:rPr>
-        <w:t>',</w:t>
+        <w:t>['keep',</w:t>
       </w:r>
     </w:p>
     <w:p>
@@ -1013,31 +911,7 @@
           <w:shd w:val="clear" w:color="auto" w:fill="282C34"/>
           <w:lang w:eastAsia="es-MX"/>
         </w:rPr>
-        <w:t xml:space="preserve"> '</w:t>
-      </w:r>
-      <w:proofErr w:type="spellStart"/>
-      <w:r>
-        <w:rPr>
-          <w:rFonts w:ascii="Consolas" w:eastAsia="Times New Roman" w:hAnsi="Consolas" w:cs="Courier New"/>
-          <w:color w:val="ABB2BF"/>
-          <w:sz w:val="20"/>
-          <w:szCs w:val="20"/>
-          <w:shd w:val="clear" w:color="auto" w:fill="282C34"/>
-          <w:lang w:eastAsia="es-MX"/>
-        </w:rPr>
-        <w:t>working</w:t>
-      </w:r>
-      <w:proofErr w:type="spellEnd"/>
-      <w:r>
-        <w:rPr>
-          <w:rFonts w:ascii="Consolas" w:eastAsia="Times New Roman" w:hAnsi="Consolas" w:cs="Courier New"/>
-          <w:color w:val="ABB2BF"/>
-          <w:sz w:val="20"/>
-          <w:szCs w:val="20"/>
-          <w:shd w:val="clear" w:color="auto" w:fill="282C34"/>
-          <w:lang w:eastAsia="es-MX"/>
-        </w:rPr>
-        <w:t>',</w:t>
+        <w:t xml:space="preserve"> 'working',</w:t>
       </w:r>
     </w:p>
     <w:p>
@@ -1081,31 +955,7 @@
           <w:shd w:val="clear" w:color="auto" w:fill="282C34"/>
           <w:lang w:eastAsia="es-MX"/>
         </w:rPr>
-        <w:t xml:space="preserve"> '</w:t>
-      </w:r>
-      <w:proofErr w:type="spellStart"/>
-      <w:r>
-        <w:rPr>
-          <w:rFonts w:ascii="Consolas" w:eastAsia="Times New Roman" w:hAnsi="Consolas" w:cs="Courier New"/>
-          <w:color w:val="ABB2BF"/>
-          <w:sz w:val="20"/>
-          <w:szCs w:val="20"/>
-          <w:shd w:val="clear" w:color="auto" w:fill="282C34"/>
-          <w:lang w:eastAsia="es-MX"/>
-        </w:rPr>
-        <w:t>keep</w:t>
-      </w:r>
-      <w:proofErr w:type="spellEnd"/>
-      <w:r>
-        <w:rPr>
-          <w:rFonts w:ascii="Consolas" w:eastAsia="Times New Roman" w:hAnsi="Consolas" w:cs="Courier New"/>
-          <w:color w:val="ABB2BF"/>
-          <w:sz w:val="20"/>
-          <w:szCs w:val="20"/>
-          <w:shd w:val="clear" w:color="auto" w:fill="282C34"/>
-          <w:lang w:eastAsia="es-MX"/>
-        </w:rPr>
-        <w:t>',</w:t>
+        <w:t xml:space="preserve"> 'keep',</w:t>
       </w:r>
     </w:p>
     <w:p>
@@ -1149,31 +999,7 @@
           <w:shd w:val="clear" w:color="auto" w:fill="282C34"/>
           <w:lang w:eastAsia="es-MX"/>
         </w:rPr>
-        <w:t xml:space="preserve"> '</w:t>
-      </w:r>
-      <w:proofErr w:type="spellStart"/>
-      <w:r>
-        <w:rPr>
-          <w:rFonts w:ascii="Consolas" w:eastAsia="Times New Roman" w:hAnsi="Consolas" w:cs="Courier New"/>
-          <w:color w:val="ABB2BF"/>
-          <w:sz w:val="20"/>
-          <w:szCs w:val="20"/>
-          <w:shd w:val="clear" w:color="auto" w:fill="282C34"/>
-          <w:lang w:eastAsia="es-MX"/>
-        </w:rPr>
-        <w:t>striving</w:t>
-      </w:r>
-      <w:proofErr w:type="spellEnd"/>
-      <w:r>
-        <w:rPr>
-          <w:rFonts w:ascii="Consolas" w:eastAsia="Times New Roman" w:hAnsi="Consolas" w:cs="Courier New"/>
-          <w:color w:val="ABB2BF"/>
-          <w:sz w:val="20"/>
-          <w:szCs w:val="20"/>
-          <w:shd w:val="clear" w:color="auto" w:fill="282C34"/>
-          <w:lang w:eastAsia="es-MX"/>
-        </w:rPr>
-        <w:t>',</w:t>
+        <w:t xml:space="preserve"> 'striving',</w:t>
       </w:r>
     </w:p>
     <w:p>
@@ -1217,31 +1043,7 @@
           <w:shd w:val="clear" w:color="auto" w:fill="282C34"/>
           <w:lang w:eastAsia="es-MX"/>
         </w:rPr>
-        <w:t xml:space="preserve"> '</w:t>
-      </w:r>
-      <w:proofErr w:type="spellStart"/>
-      <w:r>
-        <w:rPr>
-          <w:rFonts w:ascii="Consolas" w:eastAsia="Times New Roman" w:hAnsi="Consolas" w:cs="Courier New"/>
-          <w:color w:val="ABB2BF"/>
-          <w:sz w:val="20"/>
-          <w:szCs w:val="20"/>
-          <w:shd w:val="clear" w:color="auto" w:fill="282C34"/>
-          <w:lang w:eastAsia="es-MX"/>
-        </w:rPr>
-        <w:t>never</w:t>
-      </w:r>
-      <w:proofErr w:type="spellEnd"/>
-      <w:r>
-        <w:rPr>
-          <w:rFonts w:ascii="Consolas" w:eastAsia="Times New Roman" w:hAnsi="Consolas" w:cs="Courier New"/>
-          <w:color w:val="ABB2BF"/>
-          <w:sz w:val="20"/>
-          <w:szCs w:val="20"/>
-          <w:shd w:val="clear" w:color="auto" w:fill="282C34"/>
-          <w:lang w:eastAsia="es-MX"/>
-        </w:rPr>
-        <w:t>',</w:t>
+        <w:t xml:space="preserve"> 'never',</w:t>
       </w:r>
     </w:p>
     <w:p>
@@ -1285,31 +1087,7 @@
           <w:shd w:val="clear" w:color="auto" w:fill="282C34"/>
           <w:lang w:eastAsia="es-MX"/>
         </w:rPr>
-        <w:t xml:space="preserve"> '</w:t>
-      </w:r>
-      <w:proofErr w:type="spellStart"/>
-      <w:r>
-        <w:rPr>
-          <w:rFonts w:ascii="Consolas" w:eastAsia="Times New Roman" w:hAnsi="Consolas" w:cs="Courier New"/>
-          <w:color w:val="ABB2BF"/>
-          <w:sz w:val="20"/>
-          <w:szCs w:val="20"/>
-          <w:shd w:val="clear" w:color="auto" w:fill="282C34"/>
-          <w:lang w:eastAsia="es-MX"/>
-        </w:rPr>
-        <w:t>give</w:t>
-      </w:r>
-      <w:proofErr w:type="spellEnd"/>
-      <w:r>
-        <w:rPr>
-          <w:rFonts w:ascii="Consolas" w:eastAsia="Times New Roman" w:hAnsi="Consolas" w:cs="Courier New"/>
-          <w:color w:val="ABB2BF"/>
-          <w:sz w:val="20"/>
-          <w:szCs w:val="20"/>
-          <w:shd w:val="clear" w:color="auto" w:fill="282C34"/>
-          <w:lang w:eastAsia="es-MX"/>
-        </w:rPr>
-        <w:t>',</w:t>
+        <w:t xml:space="preserve"> 'give',</w:t>
       </w:r>
     </w:p>
     <w:p>
@@ -1353,31 +1131,7 @@
           <w:shd w:val="clear" w:color="auto" w:fill="282C34"/>
           <w:lang w:eastAsia="es-MX"/>
         </w:rPr>
-        <w:t xml:space="preserve"> '</w:t>
-      </w:r>
-      <w:proofErr w:type="spellStart"/>
-      <w:r>
-        <w:rPr>
-          <w:rFonts w:ascii="Consolas" w:eastAsia="Times New Roman" w:hAnsi="Consolas" w:cs="Courier New"/>
-          <w:color w:val="ABB2BF"/>
-          <w:sz w:val="20"/>
-          <w:szCs w:val="20"/>
-          <w:shd w:val="clear" w:color="auto" w:fill="282C34"/>
-          <w:lang w:eastAsia="es-MX"/>
-        </w:rPr>
-        <w:t>fall</w:t>
-      </w:r>
-      <w:proofErr w:type="spellEnd"/>
-      <w:r>
-        <w:rPr>
-          <w:rFonts w:ascii="Consolas" w:eastAsia="Times New Roman" w:hAnsi="Consolas" w:cs="Courier New"/>
-          <w:color w:val="ABB2BF"/>
-          <w:sz w:val="20"/>
-          <w:szCs w:val="20"/>
-          <w:shd w:val="clear" w:color="auto" w:fill="282C34"/>
-          <w:lang w:eastAsia="es-MX"/>
-        </w:rPr>
-        <w:t>',</w:t>
+        <w:t xml:space="preserve"> 'fall',</w:t>
       </w:r>
     </w:p>
     <w:p>
@@ -1421,31 +1175,7 @@
           <w:shd w:val="clear" w:color="auto" w:fill="282C34"/>
           <w:lang w:eastAsia="es-MX"/>
         </w:rPr>
-        <w:t xml:space="preserve"> '</w:t>
-      </w:r>
-      <w:proofErr w:type="spellStart"/>
-      <w:r>
-        <w:rPr>
-          <w:rFonts w:ascii="Consolas" w:eastAsia="Times New Roman" w:hAnsi="Consolas" w:cs="Courier New"/>
-          <w:color w:val="ABB2BF"/>
-          <w:sz w:val="20"/>
-          <w:szCs w:val="20"/>
-          <w:shd w:val="clear" w:color="auto" w:fill="282C34"/>
-          <w:lang w:eastAsia="es-MX"/>
-        </w:rPr>
-        <w:t>seven</w:t>
-      </w:r>
-      <w:proofErr w:type="spellEnd"/>
-      <w:r>
-        <w:rPr>
-          <w:rFonts w:ascii="Consolas" w:eastAsia="Times New Roman" w:hAnsi="Consolas" w:cs="Courier New"/>
-          <w:color w:val="ABB2BF"/>
-          <w:sz w:val="20"/>
-          <w:szCs w:val="20"/>
-          <w:shd w:val="clear" w:color="auto" w:fill="282C34"/>
-          <w:lang w:eastAsia="es-MX"/>
-        </w:rPr>
-        <w:t>',</w:t>
+        <w:t xml:space="preserve"> 'seven',</w:t>
       </w:r>
     </w:p>
     <w:p>
@@ -1533,31 +1263,7 @@
           <w:shd w:val="clear" w:color="auto" w:fill="282C34"/>
           <w:lang w:eastAsia="es-MX"/>
         </w:rPr>
-        <w:t xml:space="preserve"> '</w:t>
-      </w:r>
-      <w:proofErr w:type="spellStart"/>
-      <w:r>
-        <w:rPr>
-          <w:rFonts w:ascii="Consolas" w:eastAsia="Times New Roman" w:hAnsi="Consolas" w:cs="Courier New"/>
-          <w:color w:val="ABB2BF"/>
-          <w:sz w:val="20"/>
-          <w:szCs w:val="20"/>
-          <w:shd w:val="clear" w:color="auto" w:fill="282C34"/>
-          <w:lang w:eastAsia="es-MX"/>
-        </w:rPr>
-        <w:t>get</w:t>
-      </w:r>
-      <w:proofErr w:type="spellEnd"/>
-      <w:r>
-        <w:rPr>
-          <w:rFonts w:ascii="Consolas" w:eastAsia="Times New Roman" w:hAnsi="Consolas" w:cs="Courier New"/>
-          <w:color w:val="ABB2BF"/>
-          <w:sz w:val="20"/>
-          <w:szCs w:val="20"/>
-          <w:shd w:val="clear" w:color="auto" w:fill="282C34"/>
-          <w:lang w:eastAsia="es-MX"/>
-        </w:rPr>
-        <w:t>',</w:t>
+        <w:t xml:space="preserve"> 'get',</w:t>
       </w:r>
     </w:p>
     <w:p>
@@ -1601,31 +1307,7 @@
           <w:shd w:val="clear" w:color="auto" w:fill="282C34"/>
           <w:lang w:eastAsia="es-MX"/>
         </w:rPr>
-        <w:t xml:space="preserve"> '</w:t>
-      </w:r>
-      <w:proofErr w:type="spellStart"/>
-      <w:r>
-        <w:rPr>
-          <w:rFonts w:ascii="Consolas" w:eastAsia="Times New Roman" w:hAnsi="Consolas" w:cs="Courier New"/>
-          <w:color w:val="ABB2BF"/>
-          <w:sz w:val="20"/>
-          <w:szCs w:val="20"/>
-          <w:shd w:val="clear" w:color="auto" w:fill="282C34"/>
-          <w:lang w:eastAsia="es-MX"/>
-        </w:rPr>
-        <w:t>eight</w:t>
-      </w:r>
-      <w:proofErr w:type="spellEnd"/>
-      <w:r>
-        <w:rPr>
-          <w:rFonts w:ascii="Consolas" w:eastAsia="Times New Roman" w:hAnsi="Consolas" w:cs="Courier New"/>
-          <w:color w:val="ABB2BF"/>
-          <w:sz w:val="20"/>
-          <w:szCs w:val="20"/>
-          <w:shd w:val="clear" w:color="auto" w:fill="282C34"/>
-          <w:lang w:eastAsia="es-MX"/>
-        </w:rPr>
-        <w:t>',</w:t>
+        <w:t xml:space="preserve"> 'eight',</w:t>
       </w:r>
     </w:p>
     <w:p>
@@ -1669,31 +1351,8 @@
           <w:shd w:val="clear" w:color="auto" w:fill="282C34"/>
           <w:lang w:eastAsia="es-MX"/>
         </w:rPr>
-        <w:t xml:space="preserve"> '</w:t>
-      </w:r>
-      <w:proofErr w:type="spellStart"/>
-      <w:r>
-        <w:rPr>
-          <w:rFonts w:ascii="Consolas" w:eastAsia="Times New Roman" w:hAnsi="Consolas" w:cs="Courier New"/>
-          <w:color w:val="ABB2BF"/>
-          <w:sz w:val="20"/>
-          <w:szCs w:val="20"/>
-          <w:shd w:val="clear" w:color="auto" w:fill="282C34"/>
-          <w:lang w:eastAsia="es-MX"/>
-        </w:rPr>
-        <w:t>ease</w:t>
-      </w:r>
-      <w:proofErr w:type="spellEnd"/>
-      <w:r>
-        <w:rPr>
-          <w:rFonts w:ascii="Consolas" w:eastAsia="Times New Roman" w:hAnsi="Consolas" w:cs="Courier New"/>
-          <w:color w:val="ABB2BF"/>
-          <w:sz w:val="20"/>
-          <w:szCs w:val="20"/>
-          <w:shd w:val="clear" w:color="auto" w:fill="282C34"/>
-          <w:lang w:eastAsia="es-MX"/>
-        </w:rPr>
-        <w:t>',</w:t>
+        <w:lastRenderedPageBreak/>
+        <w:t xml:space="preserve"> 'ease',</w:t>
       </w:r>
     </w:p>
     <w:p>
@@ -1737,31 +1396,7 @@
           <w:shd w:val="clear" w:color="auto" w:fill="282C34"/>
           <w:lang w:eastAsia="es-MX"/>
         </w:rPr>
-        <w:t xml:space="preserve"> '</w:t>
-      </w:r>
-      <w:proofErr w:type="spellStart"/>
-      <w:r>
-        <w:rPr>
-          <w:rFonts w:ascii="Consolas" w:eastAsia="Times New Roman" w:hAnsi="Consolas" w:cs="Courier New"/>
-          <w:color w:val="ABB2BF"/>
-          <w:sz w:val="20"/>
-          <w:szCs w:val="20"/>
-          <w:shd w:val="clear" w:color="auto" w:fill="282C34"/>
-          <w:lang w:eastAsia="es-MX"/>
-        </w:rPr>
-        <w:t>greater</w:t>
-      </w:r>
-      <w:proofErr w:type="spellEnd"/>
-      <w:r>
-        <w:rPr>
-          <w:rFonts w:ascii="Consolas" w:eastAsia="Times New Roman" w:hAnsi="Consolas" w:cs="Courier New"/>
-          <w:color w:val="ABB2BF"/>
-          <w:sz w:val="20"/>
-          <w:szCs w:val="20"/>
-          <w:shd w:val="clear" w:color="auto" w:fill="282C34"/>
-          <w:lang w:eastAsia="es-MX"/>
-        </w:rPr>
-        <w:t>',</w:t>
+        <w:t xml:space="preserve"> 'greater',</w:t>
       </w:r>
     </w:p>
     <w:p>
@@ -1805,31 +1440,7 @@
           <w:shd w:val="clear" w:color="auto" w:fill="282C34"/>
           <w:lang w:eastAsia="es-MX"/>
         </w:rPr>
-        <w:t xml:space="preserve"> '</w:t>
-      </w:r>
-      <w:proofErr w:type="spellStart"/>
-      <w:r>
-        <w:rPr>
-          <w:rFonts w:ascii="Consolas" w:eastAsia="Times New Roman" w:hAnsi="Consolas" w:cs="Courier New"/>
-          <w:color w:val="ABB2BF"/>
-          <w:sz w:val="20"/>
-          <w:szCs w:val="20"/>
-          <w:shd w:val="clear" w:color="auto" w:fill="282C34"/>
-          <w:lang w:eastAsia="es-MX"/>
-        </w:rPr>
-        <w:t>threat</w:t>
-      </w:r>
-      <w:proofErr w:type="spellEnd"/>
-      <w:r>
-        <w:rPr>
-          <w:rFonts w:ascii="Consolas" w:eastAsia="Times New Roman" w:hAnsi="Consolas" w:cs="Courier New"/>
-          <w:color w:val="ABB2BF"/>
-          <w:sz w:val="20"/>
-          <w:szCs w:val="20"/>
-          <w:shd w:val="clear" w:color="auto" w:fill="282C34"/>
-          <w:lang w:eastAsia="es-MX"/>
-        </w:rPr>
-        <w:t>',</w:t>
+        <w:t xml:space="preserve"> 'threat',</w:t>
       </w:r>
     </w:p>
     <w:p>
@@ -1873,31 +1484,7 @@
           <w:shd w:val="clear" w:color="auto" w:fill="282C34"/>
           <w:lang w:eastAsia="es-MX"/>
         </w:rPr>
-        <w:t xml:space="preserve"> '</w:t>
-      </w:r>
-      <w:proofErr w:type="spellStart"/>
-      <w:r>
-        <w:rPr>
-          <w:rFonts w:ascii="Consolas" w:eastAsia="Times New Roman" w:hAnsi="Consolas" w:cs="Courier New"/>
-          <w:color w:val="ABB2BF"/>
-          <w:sz w:val="20"/>
-          <w:szCs w:val="20"/>
-          <w:shd w:val="clear" w:color="auto" w:fill="282C34"/>
-          <w:lang w:eastAsia="es-MX"/>
-        </w:rPr>
-        <w:t>progress</w:t>
-      </w:r>
-      <w:proofErr w:type="spellEnd"/>
-      <w:r>
-        <w:rPr>
-          <w:rFonts w:ascii="Consolas" w:eastAsia="Times New Roman" w:hAnsi="Consolas" w:cs="Courier New"/>
-          <w:color w:val="ABB2BF"/>
-          <w:sz w:val="20"/>
-          <w:szCs w:val="20"/>
-          <w:shd w:val="clear" w:color="auto" w:fill="282C34"/>
-          <w:lang w:eastAsia="es-MX"/>
-        </w:rPr>
-        <w:t>',</w:t>
+        <w:t xml:space="preserve"> 'progress',</w:t>
       </w:r>
     </w:p>
     <w:p>
@@ -1941,31 +1528,7 @@
           <w:shd w:val="clear" w:color="auto" w:fill="282C34"/>
           <w:lang w:eastAsia="es-MX"/>
         </w:rPr>
-        <w:t xml:space="preserve"> '</w:t>
-      </w:r>
-      <w:proofErr w:type="spellStart"/>
-      <w:r>
-        <w:rPr>
-          <w:rFonts w:ascii="Consolas" w:eastAsia="Times New Roman" w:hAnsi="Consolas" w:cs="Courier New"/>
-          <w:color w:val="ABB2BF"/>
-          <w:sz w:val="20"/>
-          <w:szCs w:val="20"/>
-          <w:shd w:val="clear" w:color="auto" w:fill="282C34"/>
-          <w:lang w:eastAsia="es-MX"/>
-        </w:rPr>
-        <w:t>hardship</w:t>
-      </w:r>
-      <w:proofErr w:type="spellEnd"/>
-      <w:r>
-        <w:rPr>
-          <w:rFonts w:ascii="Consolas" w:eastAsia="Times New Roman" w:hAnsi="Consolas" w:cs="Courier New"/>
-          <w:color w:val="ABB2BF"/>
-          <w:sz w:val="20"/>
-          <w:szCs w:val="20"/>
-          <w:shd w:val="clear" w:color="auto" w:fill="282C34"/>
-          <w:lang w:eastAsia="es-MX"/>
-        </w:rPr>
-        <w:t>',</w:t>
+        <w:t xml:space="preserve"> 'hardship',</w:t>
       </w:r>
     </w:p>
     <w:p>
@@ -2009,31 +1572,7 @@
           <w:shd w:val="clear" w:color="auto" w:fill="282C34"/>
           <w:lang w:eastAsia="es-MX"/>
         </w:rPr>
-        <w:t xml:space="preserve"> '</w:t>
-      </w:r>
-      <w:proofErr w:type="spellStart"/>
-      <w:r>
-        <w:rPr>
-          <w:rFonts w:ascii="Consolas" w:eastAsia="Times New Roman" w:hAnsi="Consolas" w:cs="Courier New"/>
-          <w:color w:val="ABB2BF"/>
-          <w:sz w:val="20"/>
-          <w:szCs w:val="20"/>
-          <w:shd w:val="clear" w:color="auto" w:fill="282C34"/>
-          <w:lang w:eastAsia="es-MX"/>
-        </w:rPr>
-        <w:t>ease</w:t>
-      </w:r>
-      <w:proofErr w:type="spellEnd"/>
-      <w:r>
-        <w:rPr>
-          <w:rFonts w:ascii="Consolas" w:eastAsia="Times New Roman" w:hAnsi="Consolas" w:cs="Courier New"/>
-          <w:color w:val="ABB2BF"/>
-          <w:sz w:val="20"/>
-          <w:szCs w:val="20"/>
-          <w:shd w:val="clear" w:color="auto" w:fill="282C34"/>
-          <w:lang w:eastAsia="es-MX"/>
-        </w:rPr>
-        <w:t>',</w:t>
+        <w:t xml:space="preserve"> 'ease',</w:t>
       </w:r>
     </w:p>
     <w:p>
@@ -2077,31 +1616,7 @@
           <w:shd w:val="clear" w:color="auto" w:fill="282C34"/>
           <w:lang w:eastAsia="es-MX"/>
         </w:rPr>
-        <w:t xml:space="preserve"> '</w:t>
-      </w:r>
-      <w:proofErr w:type="spellStart"/>
-      <w:r>
-        <w:rPr>
-          <w:rFonts w:ascii="Consolas" w:eastAsia="Times New Roman" w:hAnsi="Consolas" w:cs="Courier New"/>
-          <w:color w:val="ABB2BF"/>
-          <w:sz w:val="20"/>
-          <w:szCs w:val="20"/>
-          <w:shd w:val="clear" w:color="auto" w:fill="282C34"/>
-          <w:lang w:eastAsia="es-MX"/>
-        </w:rPr>
-        <w:t>greater</w:t>
-      </w:r>
-      <w:proofErr w:type="spellEnd"/>
-      <w:r>
-        <w:rPr>
-          <w:rFonts w:ascii="Consolas" w:eastAsia="Times New Roman" w:hAnsi="Consolas" w:cs="Courier New"/>
-          <w:color w:val="ABB2BF"/>
-          <w:sz w:val="20"/>
-          <w:szCs w:val="20"/>
-          <w:shd w:val="clear" w:color="auto" w:fill="282C34"/>
-          <w:lang w:eastAsia="es-MX"/>
-        </w:rPr>
-        <w:t>',</w:t>
+        <w:t xml:space="preserve"> 'greater',</w:t>
       </w:r>
     </w:p>
     <w:p>
@@ -2145,31 +1660,7 @@
           <w:shd w:val="clear" w:color="auto" w:fill="282C34"/>
           <w:lang w:eastAsia="es-MX"/>
         </w:rPr>
-        <w:t xml:space="preserve"> '</w:t>
-      </w:r>
-      <w:proofErr w:type="spellStart"/>
-      <w:r>
-        <w:rPr>
-          <w:rFonts w:ascii="Consolas" w:eastAsia="Times New Roman" w:hAnsi="Consolas" w:cs="Courier New"/>
-          <w:color w:val="ABB2BF"/>
-          <w:sz w:val="20"/>
-          <w:szCs w:val="20"/>
-          <w:shd w:val="clear" w:color="auto" w:fill="282C34"/>
-          <w:lang w:eastAsia="es-MX"/>
-        </w:rPr>
-        <w:t>threat</w:t>
-      </w:r>
-      <w:proofErr w:type="spellEnd"/>
-      <w:r>
-        <w:rPr>
-          <w:rFonts w:ascii="Consolas" w:eastAsia="Times New Roman" w:hAnsi="Consolas" w:cs="Courier New"/>
-          <w:color w:val="ABB2BF"/>
-          <w:sz w:val="20"/>
-          <w:szCs w:val="20"/>
-          <w:shd w:val="clear" w:color="auto" w:fill="282C34"/>
-          <w:lang w:eastAsia="es-MX"/>
-        </w:rPr>
-        <w:t>',</w:t>
+        <w:t xml:space="preserve"> 'threat',</w:t>
       </w:r>
     </w:p>
     <w:p>
@@ -2213,31 +1704,7 @@
           <w:shd w:val="clear" w:color="auto" w:fill="282C34"/>
           <w:lang w:eastAsia="es-MX"/>
         </w:rPr>
-        <w:t xml:space="preserve"> '</w:t>
-      </w:r>
-      <w:proofErr w:type="spellStart"/>
-      <w:r>
-        <w:rPr>
-          <w:rFonts w:ascii="Consolas" w:eastAsia="Times New Roman" w:hAnsi="Consolas" w:cs="Courier New"/>
-          <w:color w:val="ABB2BF"/>
-          <w:sz w:val="20"/>
-          <w:szCs w:val="20"/>
-          <w:shd w:val="clear" w:color="auto" w:fill="282C34"/>
-          <w:lang w:eastAsia="es-MX"/>
-        </w:rPr>
-        <w:t>progress</w:t>
-      </w:r>
-      <w:proofErr w:type="spellEnd"/>
-      <w:r>
-        <w:rPr>
-          <w:rFonts w:ascii="Consolas" w:eastAsia="Times New Roman" w:hAnsi="Consolas" w:cs="Courier New"/>
-          <w:color w:val="ABB2BF"/>
-          <w:sz w:val="20"/>
-          <w:szCs w:val="20"/>
-          <w:shd w:val="clear" w:color="auto" w:fill="282C34"/>
-          <w:lang w:eastAsia="es-MX"/>
-        </w:rPr>
-        <w:t>',</w:t>
+        <w:t xml:space="preserve"> 'progress',</w:t>
       </w:r>
     </w:p>
     <w:p>
@@ -2281,31 +1748,7 @@
           <w:shd w:val="clear" w:color="auto" w:fill="282C34"/>
           <w:lang w:eastAsia="es-MX"/>
         </w:rPr>
-        <w:t xml:space="preserve"> '</w:t>
-      </w:r>
-      <w:proofErr w:type="spellStart"/>
-      <w:r>
-        <w:rPr>
-          <w:rFonts w:ascii="Consolas" w:eastAsia="Times New Roman" w:hAnsi="Consolas" w:cs="Courier New"/>
-          <w:color w:val="ABB2BF"/>
-          <w:sz w:val="20"/>
-          <w:szCs w:val="20"/>
-          <w:shd w:val="clear" w:color="auto" w:fill="282C34"/>
-          <w:lang w:eastAsia="es-MX"/>
-        </w:rPr>
-        <w:t>hardship</w:t>
-      </w:r>
-      <w:proofErr w:type="spellEnd"/>
-      <w:r>
-        <w:rPr>
-          <w:rFonts w:ascii="Consolas" w:eastAsia="Times New Roman" w:hAnsi="Consolas" w:cs="Courier New"/>
-          <w:color w:val="ABB2BF"/>
-          <w:sz w:val="20"/>
-          <w:szCs w:val="20"/>
-          <w:shd w:val="clear" w:color="auto" w:fill="282C34"/>
-          <w:lang w:eastAsia="es-MX"/>
-        </w:rPr>
-        <w:t>',</w:t>
+        <w:t xml:space="preserve"> 'hardship',</w:t>
       </w:r>
     </w:p>
     <w:p>
@@ -2349,31 +1792,7 @@
           <w:shd w:val="clear" w:color="auto" w:fill="282C34"/>
           <w:lang w:eastAsia="es-MX"/>
         </w:rPr>
-        <w:t xml:space="preserve"> '</w:t>
-      </w:r>
-      <w:proofErr w:type="spellStart"/>
-      <w:r>
-        <w:rPr>
-          <w:rFonts w:ascii="Consolas" w:eastAsia="Times New Roman" w:hAnsi="Consolas" w:cs="Courier New"/>
-          <w:color w:val="ABB2BF"/>
-          <w:sz w:val="20"/>
-          <w:szCs w:val="20"/>
-          <w:shd w:val="clear" w:color="auto" w:fill="282C34"/>
-          <w:lang w:eastAsia="es-MX"/>
-        </w:rPr>
-        <w:t>keep</w:t>
-      </w:r>
-      <w:proofErr w:type="spellEnd"/>
-      <w:r>
-        <w:rPr>
-          <w:rFonts w:ascii="Consolas" w:eastAsia="Times New Roman" w:hAnsi="Consolas" w:cs="Courier New"/>
-          <w:color w:val="ABB2BF"/>
-          <w:sz w:val="20"/>
-          <w:szCs w:val="20"/>
-          <w:shd w:val="clear" w:color="auto" w:fill="282C34"/>
-          <w:lang w:eastAsia="es-MX"/>
-        </w:rPr>
-        <w:t>',</w:t>
+        <w:t xml:space="preserve"> 'keep',</w:t>
       </w:r>
     </w:p>
     <w:p>
@@ -2417,31 +1836,7 @@
           <w:shd w:val="clear" w:color="auto" w:fill="282C34"/>
           <w:lang w:eastAsia="es-MX"/>
         </w:rPr>
-        <w:t xml:space="preserve"> '</w:t>
-      </w:r>
-      <w:proofErr w:type="spellStart"/>
-      <w:r>
-        <w:rPr>
-          <w:rFonts w:ascii="Consolas" w:eastAsia="Times New Roman" w:hAnsi="Consolas" w:cs="Courier New"/>
-          <w:color w:val="ABB2BF"/>
-          <w:sz w:val="20"/>
-          <w:szCs w:val="20"/>
-          <w:shd w:val="clear" w:color="auto" w:fill="282C34"/>
-          <w:lang w:eastAsia="es-MX"/>
-        </w:rPr>
-        <w:t>moving</w:t>
-      </w:r>
-      <w:proofErr w:type="spellEnd"/>
-      <w:r>
-        <w:rPr>
-          <w:rFonts w:ascii="Consolas" w:eastAsia="Times New Roman" w:hAnsi="Consolas" w:cs="Courier New"/>
-          <w:color w:val="ABB2BF"/>
-          <w:sz w:val="20"/>
-          <w:szCs w:val="20"/>
-          <w:shd w:val="clear" w:color="auto" w:fill="282C34"/>
-          <w:lang w:eastAsia="es-MX"/>
-        </w:rPr>
-        <w:t>',</w:t>
+        <w:t xml:space="preserve"> 'moving',</w:t>
       </w:r>
     </w:p>
     <w:p>
@@ -2485,31 +1880,7 @@
           <w:shd w:val="clear" w:color="auto" w:fill="282C34"/>
           <w:lang w:eastAsia="es-MX"/>
         </w:rPr>
-        <w:t xml:space="preserve"> '</w:t>
-      </w:r>
-      <w:proofErr w:type="spellStart"/>
-      <w:r>
-        <w:rPr>
-          <w:rFonts w:ascii="Consolas" w:eastAsia="Times New Roman" w:hAnsi="Consolas" w:cs="Courier New"/>
-          <w:color w:val="ABB2BF"/>
-          <w:sz w:val="20"/>
-          <w:szCs w:val="20"/>
-          <w:shd w:val="clear" w:color="auto" w:fill="282C34"/>
-          <w:lang w:eastAsia="es-MX"/>
-        </w:rPr>
-        <w:t>keep</w:t>
-      </w:r>
-      <w:proofErr w:type="spellEnd"/>
-      <w:r>
-        <w:rPr>
-          <w:rFonts w:ascii="Consolas" w:eastAsia="Times New Roman" w:hAnsi="Consolas" w:cs="Courier New"/>
-          <w:color w:val="ABB2BF"/>
-          <w:sz w:val="20"/>
-          <w:szCs w:val="20"/>
-          <w:shd w:val="clear" w:color="auto" w:fill="282C34"/>
-          <w:lang w:eastAsia="es-MX"/>
-        </w:rPr>
-        <w:t>',</w:t>
+        <w:t xml:space="preserve"> 'keep',</w:t>
       </w:r>
     </w:p>
     <w:p>
@@ -2553,31 +1924,7 @@
           <w:shd w:val="clear" w:color="auto" w:fill="282C34"/>
           <w:lang w:eastAsia="es-MX"/>
         </w:rPr>
-        <w:t xml:space="preserve"> '</w:t>
-      </w:r>
-      <w:proofErr w:type="spellStart"/>
-      <w:r>
-        <w:rPr>
-          <w:rFonts w:ascii="Consolas" w:eastAsia="Times New Roman" w:hAnsi="Consolas" w:cs="Courier New"/>
-          <w:color w:val="ABB2BF"/>
-          <w:sz w:val="20"/>
-          <w:szCs w:val="20"/>
-          <w:shd w:val="clear" w:color="auto" w:fill="282C34"/>
-          <w:lang w:eastAsia="es-MX"/>
-        </w:rPr>
-        <w:t>growing</w:t>
-      </w:r>
-      <w:proofErr w:type="spellEnd"/>
-      <w:r>
-        <w:rPr>
-          <w:rFonts w:ascii="Consolas" w:eastAsia="Times New Roman" w:hAnsi="Consolas" w:cs="Courier New"/>
-          <w:color w:val="ABB2BF"/>
-          <w:sz w:val="20"/>
-          <w:szCs w:val="20"/>
-          <w:shd w:val="clear" w:color="auto" w:fill="282C34"/>
-          <w:lang w:eastAsia="es-MX"/>
-        </w:rPr>
-        <w:t>',</w:t>
+        <w:t xml:space="preserve"> 'growing',</w:t>
       </w:r>
     </w:p>
     <w:p>
@@ -2621,31 +1968,7 @@
           <w:shd w:val="clear" w:color="auto" w:fill="282C34"/>
           <w:lang w:eastAsia="es-MX"/>
         </w:rPr>
-        <w:t xml:space="preserve"> '</w:t>
-      </w:r>
-      <w:proofErr w:type="spellStart"/>
-      <w:r>
-        <w:rPr>
-          <w:rFonts w:ascii="Consolas" w:eastAsia="Times New Roman" w:hAnsi="Consolas" w:cs="Courier New"/>
-          <w:color w:val="ABB2BF"/>
-          <w:sz w:val="20"/>
-          <w:szCs w:val="20"/>
-          <w:shd w:val="clear" w:color="auto" w:fill="282C34"/>
-          <w:lang w:eastAsia="es-MX"/>
-        </w:rPr>
-        <w:t>keep</w:t>
-      </w:r>
-      <w:proofErr w:type="spellEnd"/>
-      <w:r>
-        <w:rPr>
-          <w:rFonts w:ascii="Consolas" w:eastAsia="Times New Roman" w:hAnsi="Consolas" w:cs="Courier New"/>
-          <w:color w:val="ABB2BF"/>
-          <w:sz w:val="20"/>
-          <w:szCs w:val="20"/>
-          <w:shd w:val="clear" w:color="auto" w:fill="282C34"/>
-          <w:lang w:eastAsia="es-MX"/>
-        </w:rPr>
-        <w:t>',</w:t>
+        <w:t xml:space="preserve"> 'keep',</w:t>
       </w:r>
     </w:p>
     <w:p>
@@ -2689,31 +2012,7 @@
           <w:shd w:val="clear" w:color="auto" w:fill="282C34"/>
           <w:lang w:eastAsia="es-MX"/>
         </w:rPr>
-        <w:t xml:space="preserve"> '</w:t>
-      </w:r>
-      <w:proofErr w:type="spellStart"/>
-      <w:r>
-        <w:rPr>
-          <w:rFonts w:ascii="Consolas" w:eastAsia="Times New Roman" w:hAnsi="Consolas" w:cs="Courier New"/>
-          <w:color w:val="ABB2BF"/>
-          <w:sz w:val="20"/>
-          <w:szCs w:val="20"/>
-          <w:shd w:val="clear" w:color="auto" w:fill="282C34"/>
-          <w:lang w:eastAsia="es-MX"/>
-        </w:rPr>
-        <w:t>learning</w:t>
-      </w:r>
-      <w:proofErr w:type="spellEnd"/>
-      <w:r>
-        <w:rPr>
-          <w:rFonts w:ascii="Consolas" w:eastAsia="Times New Roman" w:hAnsi="Consolas" w:cs="Courier New"/>
-          <w:color w:val="ABB2BF"/>
-          <w:sz w:val="20"/>
-          <w:szCs w:val="20"/>
-          <w:shd w:val="clear" w:color="auto" w:fill="282C34"/>
-          <w:lang w:eastAsia="es-MX"/>
-        </w:rPr>
-        <w:t>',</w:t>
+        <w:t xml:space="preserve"> 'learning',</w:t>
       </w:r>
     </w:p>
     <w:p>
@@ -2757,31 +2056,7 @@
           <w:shd w:val="clear" w:color="auto" w:fill="282C34"/>
           <w:lang w:eastAsia="es-MX"/>
         </w:rPr>
-        <w:t xml:space="preserve"> '</w:t>
-      </w:r>
-      <w:proofErr w:type="spellStart"/>
-      <w:r>
-        <w:rPr>
-          <w:rFonts w:ascii="Consolas" w:eastAsia="Times New Roman" w:hAnsi="Consolas" w:cs="Courier New"/>
-          <w:color w:val="ABB2BF"/>
-          <w:sz w:val="20"/>
-          <w:szCs w:val="20"/>
-          <w:shd w:val="clear" w:color="auto" w:fill="282C34"/>
-          <w:lang w:eastAsia="es-MX"/>
-        </w:rPr>
-        <w:t>see</w:t>
-      </w:r>
-      <w:proofErr w:type="spellEnd"/>
-      <w:r>
-        <w:rPr>
-          <w:rFonts w:ascii="Consolas" w:eastAsia="Times New Roman" w:hAnsi="Consolas" w:cs="Courier New"/>
-          <w:color w:val="ABB2BF"/>
-          <w:sz w:val="20"/>
-          <w:szCs w:val="20"/>
-          <w:shd w:val="clear" w:color="auto" w:fill="282C34"/>
-          <w:lang w:eastAsia="es-MX"/>
-        </w:rPr>
-        <w:t>',</w:t>
+        <w:t xml:space="preserve"> 'see',</w:t>
       </w:r>
     </w:p>
     <w:p>
@@ -2825,31 +2100,7 @@
           <w:shd w:val="clear" w:color="auto" w:fill="282C34"/>
           <w:lang w:eastAsia="es-MX"/>
         </w:rPr>
-        <w:t xml:space="preserve"> '</w:t>
-      </w:r>
-      <w:proofErr w:type="spellStart"/>
-      <w:r>
-        <w:rPr>
-          <w:rFonts w:ascii="Consolas" w:eastAsia="Times New Roman" w:hAnsi="Consolas" w:cs="Courier New"/>
-          <w:color w:val="ABB2BF"/>
-          <w:sz w:val="20"/>
-          <w:szCs w:val="20"/>
-          <w:shd w:val="clear" w:color="auto" w:fill="282C34"/>
-          <w:lang w:eastAsia="es-MX"/>
-        </w:rPr>
-        <w:t>work</w:t>
-      </w:r>
-      <w:proofErr w:type="spellEnd"/>
-      <w:r>
-        <w:rPr>
-          <w:rFonts w:ascii="Consolas" w:eastAsia="Times New Roman" w:hAnsi="Consolas" w:cs="Courier New"/>
-          <w:color w:val="ABB2BF"/>
-          <w:sz w:val="20"/>
-          <w:szCs w:val="20"/>
-          <w:shd w:val="clear" w:color="auto" w:fill="282C34"/>
-          <w:lang w:eastAsia="es-MX"/>
-        </w:rPr>
-        <w:t>']</w:t>
+        <w:t xml:space="preserve"> 'work']</w:t>
       </w:r>
     </w:p>
     <w:p>
@@ -4234,6 +3485,7 @@
                 <w:szCs w:val="27"/>
                 <w:lang w:eastAsia="es-MX"/>
               </w:rPr>
+              <w:lastRenderedPageBreak/>
               <w:t>emocionante</w:t>
             </w:r>
           </w:p>
@@ -5720,6 +4972,7 @@
                 <w:szCs w:val="27"/>
                 <w:lang w:eastAsia="es-MX"/>
               </w:rPr>
+              <w:lastRenderedPageBreak/>
               <w:t>Nunca te rindas</w:t>
             </w:r>
           </w:p>
@@ -6398,6 +5651,7 @@
           <w:szCs w:val="27"/>
           <w:lang w:eastAsia="es-MX"/>
         </w:rPr>
+        <w:lastRenderedPageBreak/>
         <w:t>Ahora sabemos cómo funciona el proceso de resumen de texto usando una técnica de PNL muy simple. En esta sección, usaremos la biblioteca NLTK de Python para resumir un artículo de Wikipedia.</w:t>
       </w:r>
     </w:p>
@@ -6467,51 +5721,7 @@
           <w:szCs w:val="27"/>
           <w:lang w:eastAsia="es-MX"/>
         </w:rPr>
-        <w:t xml:space="preserve"> que es una utilidad muy útil de Python para el rastreo web. Ejecute el siguiente comando en el símbolo del sistema para descargar la utilidad </w:t>
-      </w:r>
-      <w:proofErr w:type="spellStart"/>
-      <w:r>
-        <w:rPr>
-          <w:rFonts w:ascii="Helvetica" w:eastAsia="Times New Roman" w:hAnsi="Helvetica" w:cs="Times New Roman"/>
-          <w:color w:val="5F5F6F"/>
-          <w:sz w:val="27"/>
-          <w:szCs w:val="27"/>
-          <w:lang w:eastAsia="es-MX"/>
-        </w:rPr>
-        <w:t>Beautiful</w:t>
-      </w:r>
-      <w:proofErr w:type="spellEnd"/>
-      <w:r>
-        <w:rPr>
-          <w:rFonts w:ascii="Helvetica" w:eastAsia="Times New Roman" w:hAnsi="Helvetica" w:cs="Times New Roman"/>
-          <w:color w:val="5F5F6F"/>
-          <w:sz w:val="27"/>
-          <w:szCs w:val="27"/>
-          <w:lang w:eastAsia="es-MX"/>
-        </w:rPr>
-        <w:t xml:space="preserve"> </w:t>
-      </w:r>
-      <w:proofErr w:type="spellStart"/>
-      <w:r>
-        <w:rPr>
-          <w:rFonts w:ascii="Helvetica" w:eastAsia="Times New Roman" w:hAnsi="Helvetica" w:cs="Times New Roman"/>
-          <w:color w:val="5F5F6F"/>
-          <w:sz w:val="27"/>
-          <w:szCs w:val="27"/>
-          <w:lang w:eastAsia="es-MX"/>
-        </w:rPr>
-        <w:t>Soup</w:t>
-      </w:r>
-      <w:proofErr w:type="spellEnd"/>
-      <w:r>
-        <w:rPr>
-          <w:rFonts w:ascii="Helvetica" w:eastAsia="Times New Roman" w:hAnsi="Helvetica" w:cs="Times New Roman"/>
-          <w:color w:val="5F5F6F"/>
-          <w:sz w:val="27"/>
-          <w:szCs w:val="27"/>
-          <w:lang w:eastAsia="es-MX"/>
-        </w:rPr>
-        <w:t>.</w:t>
+        <w:t> que es una utilidad muy útil de Python para el rastreo web. Ejecute el siguiente comando en el símbolo del sistema para descargar la utilidad Beautiful Soup.</w:t>
       </w:r>
     </w:p>
     <w:p>
@@ -6555,55 +5765,7 @@
           <w:shd w:val="clear" w:color="auto" w:fill="282C34"/>
           <w:lang w:eastAsia="es-MX"/>
         </w:rPr>
-        <w:t xml:space="preserve">$ </w:t>
-      </w:r>
-      <w:proofErr w:type="spellStart"/>
-      <w:r>
-        <w:rPr>
-          <w:rFonts w:ascii="Consolas" w:eastAsia="Times New Roman" w:hAnsi="Consolas" w:cs="Courier New"/>
-          <w:color w:val="ABB2BF"/>
-          <w:sz w:val="20"/>
-          <w:szCs w:val="20"/>
-          <w:shd w:val="clear" w:color="auto" w:fill="282C34"/>
-          <w:lang w:eastAsia="es-MX"/>
-        </w:rPr>
-        <w:t>pip</w:t>
-      </w:r>
-      <w:proofErr w:type="spellEnd"/>
-      <w:r>
-        <w:rPr>
-          <w:rFonts w:ascii="Consolas" w:eastAsia="Times New Roman" w:hAnsi="Consolas" w:cs="Courier New"/>
-          <w:color w:val="ABB2BF"/>
-          <w:sz w:val="20"/>
-          <w:szCs w:val="20"/>
-          <w:shd w:val="clear" w:color="auto" w:fill="282C34"/>
-          <w:lang w:eastAsia="es-MX"/>
-        </w:rPr>
-        <w:t xml:space="preserve"> </w:t>
-      </w:r>
-      <w:proofErr w:type="spellStart"/>
-      <w:r>
-        <w:rPr>
-          <w:rFonts w:ascii="Consolas" w:eastAsia="Times New Roman" w:hAnsi="Consolas" w:cs="Courier New"/>
-          <w:color w:val="ABB2BF"/>
-          <w:sz w:val="20"/>
-          <w:szCs w:val="20"/>
-          <w:shd w:val="clear" w:color="auto" w:fill="282C34"/>
-          <w:lang w:eastAsia="es-MX"/>
-        </w:rPr>
-        <w:t>install</w:t>
-      </w:r>
-      <w:proofErr w:type="spellEnd"/>
-      <w:r>
-        <w:rPr>
-          <w:rFonts w:ascii="Consolas" w:eastAsia="Times New Roman" w:hAnsi="Consolas" w:cs="Courier New"/>
-          <w:color w:val="ABB2BF"/>
-          <w:sz w:val="20"/>
-          <w:szCs w:val="20"/>
-          <w:shd w:val="clear" w:color="auto" w:fill="282C34"/>
-          <w:lang w:eastAsia="es-MX"/>
-        </w:rPr>
-        <w:t xml:space="preserve"> beautifulsoup4</w:t>
+        <w:t>$ pip install beautifulsoup4</w:t>
       </w:r>
     </w:p>
     <w:p>
@@ -6628,60 +5790,39 @@
         </w:rPr>
         <w:t>Otra biblioteca importante que necesitamos para analizar XML y HTML es la biblioteca </w:t>
       </w:r>
-      <w:proofErr w:type="spellStart"/>
-      <w:r>
-        <w:fldChar w:fldCharType="begin"/>
-      </w:r>
-      <w:r>
-        <w:instrText xml:space="preserve"> HYPERLINK "https://lxml.de/" \t "_blank" </w:instrText>
-      </w:r>
-      <w:r>
-        <w:fldChar w:fldCharType="separate"/>
-      </w:r>
-      <w:r>
-        <w:rPr>
-          <w:rFonts w:ascii="Helvetica" w:eastAsia="Times New Roman" w:hAnsi="Helvetica" w:cs="Times New Roman"/>
-          <w:color w:val="F16334"/>
-          <w:sz w:val="27"/>
-          <w:szCs w:val="27"/>
+      <w:hyperlink r:id="rId8" w:tgtFrame="_blank" w:history="1">
+        <w:r>
+          <w:rPr>
+            <w:rFonts w:ascii="Helvetica" w:eastAsia="Times New Roman" w:hAnsi="Helvetica" w:cs="Times New Roman"/>
+            <w:color w:val="F16334"/>
+            <w:sz w:val="27"/>
+            <w:szCs w:val="27"/>
+            <w:lang w:eastAsia="es-MX"/>
+          </w:rPr>
+          <w:t>lxml</w:t>
+        </w:r>
+      </w:hyperlink>
+      <w:r>
+        <w:rPr>
+          <w:rFonts w:ascii="Helvetica" w:eastAsia="Times New Roman" w:hAnsi="Helvetica" w:cs="Times New Roman"/>
+          <w:color w:val="5F5F6F"/>
+          <w:sz w:val="27"/>
+          <w:szCs w:val="27"/>
+          <w:lang w:eastAsia="es-MX"/>
+        </w:rPr>
+        <w:t> . Ejecute el siguiente comando en el símbolo del sistema para descargar </w:t>
+      </w:r>
+      <w:r>
+        <w:rPr>
+          <w:rFonts w:ascii="Consolas" w:eastAsia="Times New Roman" w:hAnsi="Consolas" w:cs="Courier New"/>
+          <w:color w:val="C7254E"/>
+          <w:sz w:val="20"/>
+          <w:szCs w:val="20"/>
+          <w:shd w:val="clear" w:color="auto" w:fill="F9F2F4"/>
           <w:lang w:eastAsia="es-MX"/>
         </w:rPr>
         <w:t>lxml</w:t>
       </w:r>
-      <w:proofErr w:type="spellEnd"/>
-      <w:r>
-        <w:rPr>
-          <w:rFonts w:ascii="Helvetica" w:eastAsia="Times New Roman" w:hAnsi="Helvetica" w:cs="Times New Roman"/>
-          <w:color w:val="F16334"/>
-          <w:sz w:val="27"/>
-          <w:szCs w:val="27"/>
-          <w:lang w:eastAsia="es-MX"/>
-        </w:rPr>
-        <w:fldChar w:fldCharType="end"/>
-      </w:r>
-      <w:r>
-        <w:rPr>
-          <w:rFonts w:ascii="Helvetica" w:eastAsia="Times New Roman" w:hAnsi="Helvetica" w:cs="Times New Roman"/>
-          <w:color w:val="5F5F6F"/>
-          <w:sz w:val="27"/>
-          <w:szCs w:val="27"/>
-          <w:lang w:eastAsia="es-MX"/>
-        </w:rPr>
-        <w:t> . Ejecute el siguiente comando en el símbolo del sistema para descargar </w:t>
-      </w:r>
-      <w:proofErr w:type="spellStart"/>
-      <w:r>
-        <w:rPr>
-          <w:rFonts w:ascii="Consolas" w:eastAsia="Times New Roman" w:hAnsi="Consolas" w:cs="Courier New"/>
-          <w:color w:val="C7254E"/>
-          <w:sz w:val="20"/>
-          <w:szCs w:val="20"/>
-          <w:shd w:val="clear" w:color="auto" w:fill="F9F2F4"/>
-          <w:lang w:eastAsia="es-MX"/>
-        </w:rPr>
-        <w:t>lxml</w:t>
-      </w:r>
-      <w:proofErr w:type="spellEnd"/>
       <w:r>
         <w:rPr>
           <w:rFonts w:ascii="Helvetica" w:eastAsia="Times New Roman" w:hAnsi="Helvetica" w:cs="Times New Roman"/>
@@ -6734,69 +5875,8 @@
           <w:shd w:val="clear" w:color="auto" w:fill="282C34"/>
           <w:lang w:eastAsia="es-MX"/>
         </w:rPr>
-        <w:t xml:space="preserve">$ </w:t>
-      </w:r>
-      <w:proofErr w:type="spellStart"/>
-      <w:r>
-        <w:rPr>
-          <w:rFonts w:ascii="Consolas" w:eastAsia="Times New Roman" w:hAnsi="Consolas" w:cs="Courier New"/>
-          <w:color w:val="ABB2BF"/>
-          <w:sz w:val="20"/>
-          <w:szCs w:val="20"/>
-          <w:shd w:val="clear" w:color="auto" w:fill="282C34"/>
-          <w:lang w:eastAsia="es-MX"/>
-        </w:rPr>
-        <w:t>pip</w:t>
-      </w:r>
-      <w:proofErr w:type="spellEnd"/>
-      <w:r>
-        <w:rPr>
-          <w:rFonts w:ascii="Consolas" w:eastAsia="Times New Roman" w:hAnsi="Consolas" w:cs="Courier New"/>
-          <w:color w:val="ABB2BF"/>
-          <w:sz w:val="20"/>
-          <w:szCs w:val="20"/>
-          <w:shd w:val="clear" w:color="auto" w:fill="282C34"/>
-          <w:lang w:eastAsia="es-MX"/>
-        </w:rPr>
-        <w:t xml:space="preserve"> </w:t>
-      </w:r>
-      <w:proofErr w:type="spellStart"/>
-      <w:r>
-        <w:rPr>
-          <w:rFonts w:ascii="Consolas" w:eastAsia="Times New Roman" w:hAnsi="Consolas" w:cs="Courier New"/>
-          <w:color w:val="ABB2BF"/>
-          <w:sz w:val="20"/>
-          <w:szCs w:val="20"/>
-          <w:shd w:val="clear" w:color="auto" w:fill="282C34"/>
-          <w:lang w:eastAsia="es-MX"/>
-        </w:rPr>
-        <w:t>install</w:t>
-      </w:r>
-      <w:proofErr w:type="spellEnd"/>
-      <w:r>
-        <w:rPr>
-          <w:rFonts w:ascii="Consolas" w:eastAsia="Times New Roman" w:hAnsi="Consolas" w:cs="Courier New"/>
-          <w:color w:val="ABB2BF"/>
-          <w:sz w:val="20"/>
-          <w:szCs w:val="20"/>
-          <w:shd w:val="clear" w:color="auto" w:fill="282C34"/>
-          <w:lang w:eastAsia="es-MX"/>
-        </w:rPr>
-        <w:t xml:space="preserve"> </w:t>
-      </w:r>
-      <w:proofErr w:type="spellStart"/>
-      <w:r>
-        <w:rPr>
-          <w:rFonts w:ascii="Consolas" w:eastAsia="Times New Roman" w:hAnsi="Consolas" w:cs="Courier New"/>
-          <w:color w:val="ABB2BF"/>
-          <w:sz w:val="20"/>
-          <w:szCs w:val="20"/>
-          <w:shd w:val="clear" w:color="auto" w:fill="282C34"/>
-          <w:lang w:eastAsia="es-MX"/>
-        </w:rPr>
-        <w:t>lxml</w:t>
-      </w:r>
-      <w:proofErr w:type="spellEnd"/>
+        <w:t>$ pip install lxml</w:t>
+      </w:r>
     </w:p>
     <w:p>
       <w:pPr>
@@ -6820,7 +5900,7 @@
         </w:rPr>
         <w:t>Ahora permite algo de código de Python para raspar datos de la web. El artículo que vamos a rastrear es el artículo de Wikipedia sobre </w:t>
       </w:r>
-      <w:hyperlink r:id="rId8" w:tgtFrame="_blank" w:history="1">
+      <w:hyperlink r:id="rId9" w:tgtFrame="_blank" w:history="1">
         <w:r>
           <w:rPr>
             <w:rFonts w:ascii="Helvetica" w:eastAsia="Times New Roman" w:hAnsi="Helvetica" w:cs="Times New Roman"/>
@@ -6875,7 +5955,6 @@
           <w:lang w:eastAsia="es-MX"/>
         </w:rPr>
       </w:pPr>
-      <w:proofErr w:type="spellStart"/>
       <w:r>
         <w:rPr>
           <w:rFonts w:ascii="Consolas" w:eastAsia="Times New Roman" w:hAnsi="Consolas" w:cs="Courier New"/>
@@ -6887,7 +5966,6 @@
         </w:rPr>
         <w:t>import</w:t>
       </w:r>
-      <w:proofErr w:type="spellEnd"/>
       <w:r>
         <w:rPr>
           <w:rFonts w:ascii="Consolas" w:eastAsia="Times New Roman" w:hAnsi="Consolas" w:cs="Courier New"/>
@@ -6954,7 +6032,6 @@
           <w:lang w:eastAsia="es-MX"/>
         </w:rPr>
       </w:pPr>
-      <w:proofErr w:type="spellStart"/>
       <w:r>
         <w:rPr>
           <w:rFonts w:ascii="Consolas" w:eastAsia="Times New Roman" w:hAnsi="Consolas" w:cs="Courier New"/>
@@ -6966,43 +6043,16 @@
         </w:rPr>
         <w:t>import</w:t>
       </w:r>
-      <w:proofErr w:type="spellEnd"/>
-      <w:r>
-        <w:rPr>
-          <w:rFonts w:ascii="Consolas" w:eastAsia="Times New Roman" w:hAnsi="Consolas" w:cs="Courier New"/>
-          <w:color w:val="ABB2BF"/>
-          <w:sz w:val="20"/>
-          <w:szCs w:val="20"/>
-          <w:shd w:val="clear" w:color="auto" w:fill="282C34"/>
-          <w:lang w:eastAsia="es-MX"/>
-        </w:rPr>
-        <w:t xml:space="preserve"> </w:t>
-      </w:r>
-      <w:proofErr w:type="spellStart"/>
-      <w:proofErr w:type="gramStart"/>
-      <w:r>
-        <w:rPr>
-          <w:rFonts w:ascii="Consolas" w:eastAsia="Times New Roman" w:hAnsi="Consolas" w:cs="Courier New"/>
-          <w:color w:val="ABB2BF"/>
-          <w:sz w:val="20"/>
-          <w:szCs w:val="20"/>
-          <w:shd w:val="clear" w:color="auto" w:fill="282C34"/>
-          <w:lang w:eastAsia="es-MX"/>
-        </w:rPr>
-        <w:t>urllib.request</w:t>
-      </w:r>
-      <w:proofErr w:type="spellEnd"/>
-      <w:proofErr w:type="gramEnd"/>
-      <w:r>
-        <w:rPr>
-          <w:rFonts w:ascii="Consolas" w:eastAsia="Times New Roman" w:hAnsi="Consolas" w:cs="Courier New"/>
-          <w:color w:val="ABB2BF"/>
-          <w:sz w:val="20"/>
-          <w:szCs w:val="20"/>
-          <w:shd w:val="clear" w:color="auto" w:fill="282C34"/>
-          <w:lang w:eastAsia="es-MX"/>
-        </w:rPr>
-        <w:t xml:space="preserve">  </w:t>
+      <w:r>
+        <w:rPr>
+          <w:rFonts w:ascii="Consolas" w:eastAsia="Times New Roman" w:hAnsi="Consolas" w:cs="Courier New"/>
+          <w:color w:val="ABB2BF"/>
+          <w:sz w:val="20"/>
+          <w:szCs w:val="20"/>
+          <w:shd w:val="clear" w:color="auto" w:fill="282C34"/>
+          <w:lang w:eastAsia="es-MX"/>
+        </w:rPr>
+        <w:t xml:space="preserve"> urllib.request  </w:t>
       </w:r>
     </w:p>
     <w:p>
@@ -7037,7 +6087,6 @@
           <w:lang w:eastAsia="es-MX"/>
         </w:rPr>
       </w:pPr>
-      <w:proofErr w:type="spellStart"/>
       <w:r>
         <w:rPr>
           <w:rFonts w:ascii="Consolas" w:eastAsia="Times New Roman" w:hAnsi="Consolas" w:cs="Courier New"/>
@@ -7049,7 +6098,6 @@
         </w:rPr>
         <w:t>import</w:t>
       </w:r>
-      <w:proofErr w:type="spellEnd"/>
       <w:r>
         <w:rPr>
           <w:rFonts w:ascii="Consolas" w:eastAsia="Times New Roman" w:hAnsi="Consolas" w:cs="Courier New"/>
@@ -7127,53 +6175,16 @@
           <w:lang w:eastAsia="es-MX"/>
         </w:rPr>
       </w:pPr>
-      <w:proofErr w:type="spellStart"/>
-      <w:r>
-        <w:rPr>
-          <w:rFonts w:ascii="Consolas" w:eastAsia="Times New Roman" w:hAnsi="Consolas" w:cs="Courier New"/>
-          <w:color w:val="ABB2BF"/>
-          <w:sz w:val="20"/>
-          <w:szCs w:val="20"/>
-          <w:shd w:val="clear" w:color="auto" w:fill="282C34"/>
-          <w:lang w:eastAsia="es-MX"/>
-        </w:rPr>
-        <w:t>scraped_data</w:t>
-      </w:r>
-      <w:proofErr w:type="spellEnd"/>
-      <w:r>
-        <w:rPr>
-          <w:rFonts w:ascii="Consolas" w:eastAsia="Times New Roman" w:hAnsi="Consolas" w:cs="Courier New"/>
-          <w:color w:val="ABB2BF"/>
-          <w:sz w:val="20"/>
-          <w:szCs w:val="20"/>
-          <w:shd w:val="clear" w:color="auto" w:fill="282C34"/>
-          <w:lang w:eastAsia="es-MX"/>
-        </w:rPr>
-        <w:t xml:space="preserve"> = </w:t>
-      </w:r>
-      <w:proofErr w:type="gramStart"/>
-      <w:r>
-        <w:rPr>
-          <w:rFonts w:ascii="Consolas" w:eastAsia="Times New Roman" w:hAnsi="Consolas" w:cs="Courier New"/>
-          <w:color w:val="ABB2BF"/>
-          <w:sz w:val="20"/>
-          <w:szCs w:val="20"/>
-          <w:shd w:val="clear" w:color="auto" w:fill="282C34"/>
-          <w:lang w:eastAsia="es-MX"/>
-        </w:rPr>
-        <w:t>urllib.request</w:t>
-      </w:r>
-      <w:proofErr w:type="gramEnd"/>
-      <w:r>
-        <w:rPr>
-          <w:rFonts w:ascii="Consolas" w:eastAsia="Times New Roman" w:hAnsi="Consolas" w:cs="Courier New"/>
-          <w:color w:val="ABB2BF"/>
-          <w:sz w:val="20"/>
-          <w:szCs w:val="20"/>
-          <w:shd w:val="clear" w:color="auto" w:fill="282C34"/>
-          <w:lang w:eastAsia="es-MX"/>
-        </w:rPr>
-        <w:t>.urlopen(</w:t>
+      <w:r>
+        <w:rPr>
+          <w:rFonts w:ascii="Consolas" w:eastAsia="Times New Roman" w:hAnsi="Consolas" w:cs="Courier New"/>
+          <w:color w:val="ABB2BF"/>
+          <w:sz w:val="20"/>
+          <w:szCs w:val="20"/>
+          <w:shd w:val="clear" w:color="auto" w:fill="282C34"/>
+          <w:lang w:eastAsia="es-MX"/>
+        </w:rPr>
+        <w:t>scraped_data = urllib.request.urlopen(</w:t>
       </w:r>
       <w:r>
         <w:rPr>
@@ -7230,43 +6241,17 @@
           <w:lang w:eastAsia="es-MX"/>
         </w:rPr>
       </w:pPr>
-      <w:proofErr w:type="spellStart"/>
-      <w:r>
-        <w:rPr>
-          <w:rFonts w:ascii="Consolas" w:eastAsia="Times New Roman" w:hAnsi="Consolas" w:cs="Courier New"/>
-          <w:color w:val="ABB2BF"/>
-          <w:sz w:val="20"/>
-          <w:szCs w:val="20"/>
-          <w:shd w:val="clear" w:color="auto" w:fill="282C34"/>
-          <w:lang w:eastAsia="es-MX"/>
-        </w:rPr>
-        <w:t>article</w:t>
-      </w:r>
-      <w:proofErr w:type="spellEnd"/>
-      <w:r>
-        <w:rPr>
-          <w:rFonts w:ascii="Consolas" w:eastAsia="Times New Roman" w:hAnsi="Consolas" w:cs="Courier New"/>
-          <w:color w:val="ABB2BF"/>
-          <w:sz w:val="20"/>
-          <w:szCs w:val="20"/>
-          <w:shd w:val="clear" w:color="auto" w:fill="282C34"/>
-          <w:lang w:eastAsia="es-MX"/>
-        </w:rPr>
-        <w:t xml:space="preserve"> = </w:t>
-      </w:r>
-      <w:proofErr w:type="spellStart"/>
-      <w:r>
-        <w:rPr>
-          <w:rFonts w:ascii="Consolas" w:eastAsia="Times New Roman" w:hAnsi="Consolas" w:cs="Courier New"/>
-          <w:color w:val="ABB2BF"/>
-          <w:sz w:val="20"/>
-          <w:szCs w:val="20"/>
-          <w:shd w:val="clear" w:color="auto" w:fill="282C34"/>
-          <w:lang w:eastAsia="es-MX"/>
-        </w:rPr>
-        <w:t>scraped_data</w:t>
-      </w:r>
-      <w:proofErr w:type="spellEnd"/>
+      <w:r>
+        <w:rPr>
+          <w:rFonts w:ascii="Consolas" w:eastAsia="Times New Roman" w:hAnsi="Consolas" w:cs="Courier New"/>
+          <w:color w:val="ABB2BF"/>
+          <w:sz w:val="20"/>
+          <w:szCs w:val="20"/>
+          <w:shd w:val="clear" w:color="auto" w:fill="282C34"/>
+          <w:lang w:eastAsia="es-MX"/>
+        </w:rPr>
+        <w:t>article = scraped_data</w:t>
+      </w:r>
       <w:r>
         <w:rPr>
           <w:rFonts w:ascii="Consolas" w:eastAsia="Times New Roman" w:hAnsi="Consolas" w:cs="Courier New"/>
@@ -7597,79 +6582,16 @@
           <w:lang w:eastAsia="es-MX"/>
         </w:rPr>
       </w:pPr>
-      <w:proofErr w:type="spellStart"/>
-      <w:r>
-        <w:rPr>
-          <w:rFonts w:ascii="Consolas" w:eastAsia="Times New Roman" w:hAnsi="Consolas" w:cs="Courier New"/>
-          <w:color w:val="ABB2BF"/>
-          <w:sz w:val="20"/>
-          <w:szCs w:val="20"/>
-          <w:shd w:val="clear" w:color="auto" w:fill="282C34"/>
-          <w:lang w:eastAsia="es-MX"/>
-        </w:rPr>
-        <w:t>parsed_article</w:t>
-      </w:r>
-      <w:proofErr w:type="spellEnd"/>
-      <w:r>
-        <w:rPr>
-          <w:rFonts w:ascii="Consolas" w:eastAsia="Times New Roman" w:hAnsi="Consolas" w:cs="Courier New"/>
-          <w:color w:val="ABB2BF"/>
-          <w:sz w:val="20"/>
-          <w:szCs w:val="20"/>
-          <w:shd w:val="clear" w:color="auto" w:fill="282C34"/>
-          <w:lang w:eastAsia="es-MX"/>
-        </w:rPr>
-        <w:t xml:space="preserve"> = </w:t>
-      </w:r>
-      <w:proofErr w:type="spellStart"/>
-      <w:proofErr w:type="gramStart"/>
-      <w:r>
-        <w:rPr>
-          <w:rFonts w:ascii="Consolas" w:eastAsia="Times New Roman" w:hAnsi="Consolas" w:cs="Courier New"/>
-          <w:color w:val="ABB2BF"/>
-          <w:sz w:val="20"/>
-          <w:szCs w:val="20"/>
-          <w:shd w:val="clear" w:color="auto" w:fill="282C34"/>
-          <w:lang w:eastAsia="es-MX"/>
-        </w:rPr>
-        <w:t>bs.BeautifulSoup</w:t>
-      </w:r>
-      <w:proofErr w:type="spellEnd"/>
-      <w:proofErr w:type="gramEnd"/>
-      <w:r>
-        <w:rPr>
-          <w:rFonts w:ascii="Consolas" w:eastAsia="Times New Roman" w:hAnsi="Consolas" w:cs="Courier New"/>
-          <w:color w:val="ABB2BF"/>
-          <w:sz w:val="20"/>
-          <w:szCs w:val="20"/>
-          <w:shd w:val="clear" w:color="auto" w:fill="282C34"/>
-          <w:lang w:eastAsia="es-MX"/>
-        </w:rPr>
-        <w:t>(</w:t>
-      </w:r>
-      <w:proofErr w:type="spellStart"/>
-      <w:r>
-        <w:rPr>
-          <w:rFonts w:ascii="Consolas" w:eastAsia="Times New Roman" w:hAnsi="Consolas" w:cs="Courier New"/>
-          <w:color w:val="ABB2BF"/>
-          <w:sz w:val="20"/>
-          <w:szCs w:val="20"/>
-          <w:shd w:val="clear" w:color="auto" w:fill="282C34"/>
-          <w:lang w:eastAsia="es-MX"/>
-        </w:rPr>
-        <w:t>article</w:t>
-      </w:r>
-      <w:proofErr w:type="spellEnd"/>
-      <w:r>
-        <w:rPr>
-          <w:rFonts w:ascii="Consolas" w:eastAsia="Times New Roman" w:hAnsi="Consolas" w:cs="Courier New"/>
-          <w:color w:val="ABB2BF"/>
-          <w:sz w:val="20"/>
-          <w:szCs w:val="20"/>
-          <w:shd w:val="clear" w:color="auto" w:fill="282C34"/>
-          <w:lang w:eastAsia="es-MX"/>
-        </w:rPr>
-        <w:t>,</w:t>
+      <w:r>
+        <w:rPr>
+          <w:rFonts w:ascii="Consolas" w:eastAsia="Times New Roman" w:hAnsi="Consolas" w:cs="Courier New"/>
+          <w:color w:val="ABB2BF"/>
+          <w:sz w:val="20"/>
+          <w:szCs w:val="20"/>
+          <w:shd w:val="clear" w:color="auto" w:fill="282C34"/>
+          <w:lang w:eastAsia="es-MX"/>
+        </w:rPr>
+        <w:t>parsed_article = bs.BeautifulSoup(article,</w:t>
       </w:r>
       <w:r>
         <w:rPr>
@@ -7680,31 +6602,7 @@
           <w:shd w:val="clear" w:color="auto" w:fill="282C34"/>
           <w:lang w:eastAsia="es-MX"/>
         </w:rPr>
-        <w:t>'</w:t>
-      </w:r>
-      <w:proofErr w:type="spellStart"/>
-      <w:r>
-        <w:rPr>
-          <w:rFonts w:ascii="Consolas" w:eastAsia="Times New Roman" w:hAnsi="Consolas" w:cs="Courier New"/>
-          <w:color w:val="98C379"/>
-          <w:sz w:val="20"/>
-          <w:szCs w:val="20"/>
-          <w:shd w:val="clear" w:color="auto" w:fill="282C34"/>
-          <w:lang w:eastAsia="es-MX"/>
-        </w:rPr>
-        <w:t>lxml</w:t>
-      </w:r>
-      <w:proofErr w:type="spellEnd"/>
-      <w:r>
-        <w:rPr>
-          <w:rFonts w:ascii="Consolas" w:eastAsia="Times New Roman" w:hAnsi="Consolas" w:cs="Courier New"/>
-          <w:color w:val="98C379"/>
-          <w:sz w:val="20"/>
-          <w:szCs w:val="20"/>
-          <w:shd w:val="clear" w:color="auto" w:fill="282C34"/>
-          <w:lang w:eastAsia="es-MX"/>
-        </w:rPr>
-        <w:t>'</w:t>
+        <w:t>'lxml'</w:t>
       </w:r>
       <w:r>
         <w:rPr>
@@ -7783,77 +6681,16 @@
           <w:lang w:eastAsia="es-MX"/>
         </w:rPr>
       </w:pPr>
-      <w:proofErr w:type="spellStart"/>
-      <w:r>
-        <w:rPr>
-          <w:rFonts w:ascii="Consolas" w:eastAsia="Times New Roman" w:hAnsi="Consolas" w:cs="Courier New"/>
-          <w:color w:val="ABB2BF"/>
-          <w:sz w:val="20"/>
-          <w:szCs w:val="20"/>
-          <w:shd w:val="clear" w:color="auto" w:fill="282C34"/>
-          <w:lang w:eastAsia="es-MX"/>
-        </w:rPr>
-        <w:t>paragraphs</w:t>
-      </w:r>
-      <w:proofErr w:type="spellEnd"/>
-      <w:r>
-        <w:rPr>
-          <w:rFonts w:ascii="Consolas" w:eastAsia="Times New Roman" w:hAnsi="Consolas" w:cs="Courier New"/>
-          <w:color w:val="ABB2BF"/>
-          <w:sz w:val="20"/>
-          <w:szCs w:val="20"/>
-          <w:shd w:val="clear" w:color="auto" w:fill="282C34"/>
-          <w:lang w:eastAsia="es-MX"/>
-        </w:rPr>
-        <w:t xml:space="preserve"> = </w:t>
-      </w:r>
-      <w:proofErr w:type="spellStart"/>
-      <w:r>
-        <w:rPr>
-          <w:rFonts w:ascii="Consolas" w:eastAsia="Times New Roman" w:hAnsi="Consolas" w:cs="Courier New"/>
-          <w:color w:val="ABB2BF"/>
-          <w:sz w:val="20"/>
-          <w:szCs w:val="20"/>
-          <w:shd w:val="clear" w:color="auto" w:fill="282C34"/>
-          <w:lang w:eastAsia="es-MX"/>
-        </w:rPr>
-        <w:t>parsed_</w:t>
-      </w:r>
-      <w:proofErr w:type="gramStart"/>
-      <w:r>
-        <w:rPr>
-          <w:rFonts w:ascii="Consolas" w:eastAsia="Times New Roman" w:hAnsi="Consolas" w:cs="Courier New"/>
-          <w:color w:val="ABB2BF"/>
-          <w:sz w:val="20"/>
-          <w:szCs w:val="20"/>
-          <w:shd w:val="clear" w:color="auto" w:fill="282C34"/>
-          <w:lang w:eastAsia="es-MX"/>
-        </w:rPr>
-        <w:t>article.find</w:t>
-      </w:r>
-      <w:proofErr w:type="gramEnd"/>
-      <w:r>
-        <w:rPr>
-          <w:rFonts w:ascii="Consolas" w:eastAsia="Times New Roman" w:hAnsi="Consolas" w:cs="Courier New"/>
-          <w:color w:val="ABB2BF"/>
-          <w:sz w:val="20"/>
-          <w:szCs w:val="20"/>
-          <w:shd w:val="clear" w:color="auto" w:fill="282C34"/>
-          <w:lang w:eastAsia="es-MX"/>
-        </w:rPr>
-        <w:t>_all</w:t>
-      </w:r>
-      <w:proofErr w:type="spellEnd"/>
-      <w:r>
-        <w:rPr>
-          <w:rFonts w:ascii="Consolas" w:eastAsia="Times New Roman" w:hAnsi="Consolas" w:cs="Courier New"/>
-          <w:color w:val="ABB2BF"/>
-          <w:sz w:val="20"/>
-          <w:szCs w:val="20"/>
-          <w:shd w:val="clear" w:color="auto" w:fill="282C34"/>
-          <w:lang w:eastAsia="es-MX"/>
-        </w:rPr>
-        <w:t>(</w:t>
+      <w:r>
+        <w:rPr>
+          <w:rFonts w:ascii="Consolas" w:eastAsia="Times New Roman" w:hAnsi="Consolas" w:cs="Courier New"/>
+          <w:color w:val="ABB2BF"/>
+          <w:sz w:val="20"/>
+          <w:szCs w:val="20"/>
+          <w:shd w:val="clear" w:color="auto" w:fill="282C34"/>
+          <w:lang w:eastAsia="es-MX"/>
+        </w:rPr>
+        <w:t>paragraphs = parsed_article.find_all(</w:t>
       </w:r>
       <w:r>
         <w:rPr>
@@ -7943,29 +6780,16 @@
           <w:lang w:eastAsia="es-MX"/>
         </w:rPr>
       </w:pPr>
-      <w:proofErr w:type="spellStart"/>
-      <w:r>
-        <w:rPr>
-          <w:rFonts w:ascii="Consolas" w:eastAsia="Times New Roman" w:hAnsi="Consolas" w:cs="Courier New"/>
-          <w:color w:val="ABB2BF"/>
-          <w:sz w:val="20"/>
-          <w:szCs w:val="20"/>
-          <w:shd w:val="clear" w:color="auto" w:fill="282C34"/>
-          <w:lang w:eastAsia="es-MX"/>
-        </w:rPr>
-        <w:t>article_text</w:t>
-      </w:r>
-      <w:proofErr w:type="spellEnd"/>
-      <w:r>
-        <w:rPr>
-          <w:rFonts w:ascii="Consolas" w:eastAsia="Times New Roman" w:hAnsi="Consolas" w:cs="Courier New"/>
-          <w:color w:val="ABB2BF"/>
-          <w:sz w:val="20"/>
-          <w:szCs w:val="20"/>
-          <w:shd w:val="clear" w:color="auto" w:fill="282C34"/>
-          <w:lang w:eastAsia="es-MX"/>
-        </w:rPr>
-        <w:t xml:space="preserve"> = </w:t>
+      <w:r>
+        <w:rPr>
+          <w:rFonts w:ascii="Consolas" w:eastAsia="Times New Roman" w:hAnsi="Consolas" w:cs="Courier New"/>
+          <w:color w:val="ABB2BF"/>
+          <w:sz w:val="20"/>
+          <w:szCs w:val="20"/>
+          <w:shd w:val="clear" w:color="auto" w:fill="282C34"/>
+          <w:lang w:eastAsia="es-MX"/>
+        </w:rPr>
+        <w:t xml:space="preserve">article_text = </w:t>
       </w:r>
       <w:r>
         <w:rPr>
@@ -8044,7 +6868,6 @@
           <w:lang w:eastAsia="es-MX"/>
         </w:rPr>
       </w:pPr>
-      <w:proofErr w:type="spellStart"/>
       <w:r>
         <w:rPr>
           <w:rFonts w:ascii="Consolas" w:eastAsia="Times New Roman" w:hAnsi="Consolas" w:cs="Courier New"/>
@@ -8056,7 +6879,6 @@
         </w:rPr>
         <w:t>for</w:t>
       </w:r>
-      <w:proofErr w:type="spellEnd"/>
       <w:r>
         <w:rPr>
           <w:rFonts w:ascii="Consolas" w:eastAsia="Times New Roman" w:hAnsi="Consolas" w:cs="Courier New"/>
@@ -8088,31 +6910,7 @@
           <w:shd w:val="clear" w:color="auto" w:fill="282C34"/>
           <w:lang w:eastAsia="es-MX"/>
         </w:rPr>
-        <w:t xml:space="preserve"> </w:t>
-      </w:r>
-      <w:proofErr w:type="spellStart"/>
-      <w:r>
-        <w:rPr>
-          <w:rFonts w:ascii="Consolas" w:eastAsia="Times New Roman" w:hAnsi="Consolas" w:cs="Courier New"/>
-          <w:color w:val="ABB2BF"/>
-          <w:sz w:val="20"/>
-          <w:szCs w:val="20"/>
-          <w:shd w:val="clear" w:color="auto" w:fill="282C34"/>
-          <w:lang w:eastAsia="es-MX"/>
-        </w:rPr>
-        <w:t>paragraphs</w:t>
-      </w:r>
-      <w:proofErr w:type="spellEnd"/>
-      <w:r>
-        <w:rPr>
-          <w:rFonts w:ascii="Consolas" w:eastAsia="Times New Roman" w:hAnsi="Consolas" w:cs="Courier New"/>
-          <w:color w:val="ABB2BF"/>
-          <w:sz w:val="20"/>
-          <w:szCs w:val="20"/>
-          <w:shd w:val="clear" w:color="auto" w:fill="282C34"/>
-          <w:lang w:eastAsia="es-MX"/>
-        </w:rPr>
-        <w:t xml:space="preserve">:  </w:t>
+        <w:t xml:space="preserve"> paragraphs:  </w:t>
       </w:r>
     </w:p>
     <w:p>
@@ -8156,45 +6954,8 @@
           <w:shd w:val="clear" w:color="auto" w:fill="282C34"/>
           <w:lang w:eastAsia="es-MX"/>
         </w:rPr>
-        <w:t xml:space="preserve">    </w:t>
-      </w:r>
-      <w:proofErr w:type="spellStart"/>
-      <w:r>
-        <w:rPr>
-          <w:rFonts w:ascii="Consolas" w:eastAsia="Times New Roman" w:hAnsi="Consolas" w:cs="Courier New"/>
-          <w:color w:val="ABB2BF"/>
-          <w:sz w:val="20"/>
-          <w:szCs w:val="20"/>
-          <w:shd w:val="clear" w:color="auto" w:fill="282C34"/>
-          <w:lang w:eastAsia="es-MX"/>
-        </w:rPr>
-        <w:t>article_text</w:t>
-      </w:r>
-      <w:proofErr w:type="spellEnd"/>
-      <w:r>
-        <w:rPr>
-          <w:rFonts w:ascii="Consolas" w:eastAsia="Times New Roman" w:hAnsi="Consolas" w:cs="Courier New"/>
-          <w:color w:val="ABB2BF"/>
-          <w:sz w:val="20"/>
-          <w:szCs w:val="20"/>
-          <w:shd w:val="clear" w:color="auto" w:fill="282C34"/>
-          <w:lang w:eastAsia="es-MX"/>
-        </w:rPr>
-        <w:t xml:space="preserve"> += </w:t>
-      </w:r>
-      <w:proofErr w:type="spellStart"/>
-      <w:r>
-        <w:rPr>
-          <w:rFonts w:ascii="Consolas" w:eastAsia="Times New Roman" w:hAnsi="Consolas" w:cs="Courier New"/>
-          <w:color w:val="ABB2BF"/>
-          <w:sz w:val="20"/>
-          <w:szCs w:val="20"/>
-          <w:shd w:val="clear" w:color="auto" w:fill="282C34"/>
-          <w:lang w:eastAsia="es-MX"/>
-        </w:rPr>
-        <w:t>p.text</w:t>
-      </w:r>
-      <w:proofErr w:type="spellEnd"/>
+        <w:t xml:space="preserve">    article_text += p.text</w:t>
+      </w:r>
     </w:p>
     <w:p>
       <w:pPr>
@@ -8218,7 +6979,6 @@
         </w:rPr>
         <w:t>En el script anterior, primero importamos las bibliotecas importantes requeridas para raspar los datos de la web. Luego usamos la </w:t>
       </w:r>
-      <w:proofErr w:type="spellStart"/>
       <w:r>
         <w:rPr>
           <w:rFonts w:ascii="Consolas" w:eastAsia="Times New Roman" w:hAnsi="Consolas" w:cs="Courier New"/>
@@ -8238,21 +6998,8 @@
           <w:szCs w:val="27"/>
           <w:lang w:eastAsia="es-MX"/>
         </w:rPr>
-        <w:t>función</w:t>
-      </w:r>
-      <w:proofErr w:type="spellEnd"/>
-      <w:r>
-        <w:rPr>
-          <w:rFonts w:ascii="Helvetica" w:eastAsia="Times New Roman" w:hAnsi="Helvetica" w:cs="Times New Roman"/>
-          <w:color w:val="5F5F6F"/>
-          <w:sz w:val="27"/>
-          <w:szCs w:val="27"/>
-          <w:lang w:eastAsia="es-MX"/>
-        </w:rPr>
-        <w:t xml:space="preserve"> de la </w:t>
-      </w:r>
-      <w:proofErr w:type="spellStart"/>
-      <w:proofErr w:type="gramStart"/>
+        <w:t>función de la </w:t>
+      </w:r>
       <w:r>
         <w:rPr>
           <w:rFonts w:ascii="Consolas" w:eastAsia="Times New Roman" w:hAnsi="Consolas" w:cs="Courier New"/>
@@ -8272,21 +7019,8 @@
           <w:szCs w:val="27"/>
           <w:lang w:eastAsia="es-MX"/>
         </w:rPr>
-        <w:t>utilidad</w:t>
-      </w:r>
-      <w:proofErr w:type="spellEnd"/>
-      <w:proofErr w:type="gramEnd"/>
-      <w:r>
-        <w:rPr>
-          <w:rFonts w:ascii="Helvetica" w:eastAsia="Times New Roman" w:hAnsi="Helvetica" w:cs="Times New Roman"/>
-          <w:color w:val="5F5F6F"/>
-          <w:sz w:val="27"/>
-          <w:szCs w:val="27"/>
-          <w:lang w:eastAsia="es-MX"/>
-        </w:rPr>
-        <w:t xml:space="preserve"> para raspar los datos. A continuación, debemos llamar a la </w:t>
-      </w:r>
-      <w:proofErr w:type="spellStart"/>
+        <w:t>utilidad para raspar los datos. A continuación, debemos llamar a la </w:t>
+      </w:r>
       <w:r>
         <w:rPr>
           <w:rFonts w:ascii="Consolas" w:eastAsia="Times New Roman" w:hAnsi="Consolas" w:cs="Courier New"/>
@@ -8306,20 +7040,8 @@
           <w:szCs w:val="27"/>
           <w:lang w:eastAsia="es-MX"/>
         </w:rPr>
-        <w:t>función</w:t>
-      </w:r>
-      <w:proofErr w:type="spellEnd"/>
-      <w:r>
-        <w:rPr>
-          <w:rFonts w:ascii="Helvetica" w:eastAsia="Times New Roman" w:hAnsi="Helvetica" w:cs="Times New Roman"/>
-          <w:color w:val="5F5F6F"/>
-          <w:sz w:val="27"/>
-          <w:szCs w:val="27"/>
-          <w:lang w:eastAsia="es-MX"/>
-        </w:rPr>
-        <w:t xml:space="preserve"> en el objeto devuelto por la </w:t>
-      </w:r>
-      <w:proofErr w:type="spellStart"/>
+        <w:t>función en el objeto devuelto por la </w:t>
+      </w:r>
       <w:r>
         <w:rPr>
           <w:rFonts w:ascii="Consolas" w:eastAsia="Times New Roman" w:hAnsi="Consolas" w:cs="Courier New"/>
@@ -8339,20 +7061,8 @@
           <w:szCs w:val="27"/>
           <w:lang w:eastAsia="es-MX"/>
         </w:rPr>
-        <w:t>función</w:t>
-      </w:r>
-      <w:proofErr w:type="spellEnd"/>
-      <w:r>
-        <w:rPr>
-          <w:rFonts w:ascii="Helvetica" w:eastAsia="Times New Roman" w:hAnsi="Helvetica" w:cs="Times New Roman"/>
-          <w:color w:val="5F5F6F"/>
-          <w:sz w:val="27"/>
-          <w:szCs w:val="27"/>
-          <w:lang w:eastAsia="es-MX"/>
-        </w:rPr>
-        <w:t xml:space="preserve"> para poder leer los datos. Para analizar los datos, usamos </w:t>
-      </w:r>
-      <w:proofErr w:type="spellStart"/>
+        <w:t>función para poder leer los datos. Para analizar los datos, usamos </w:t>
+      </w:r>
       <w:r>
         <w:rPr>
           <w:rFonts w:ascii="Consolas" w:eastAsia="Times New Roman" w:hAnsi="Consolas" w:cs="Courier New"/>
@@ -8372,20 +7082,8 @@
           <w:szCs w:val="27"/>
           <w:lang w:eastAsia="es-MX"/>
         </w:rPr>
-        <w:t>object</w:t>
-      </w:r>
-      <w:proofErr w:type="spellEnd"/>
-      <w:r>
-        <w:rPr>
-          <w:rFonts w:ascii="Helvetica" w:eastAsia="Times New Roman" w:hAnsi="Helvetica" w:cs="Times New Roman"/>
-          <w:color w:val="5F5F6F"/>
-          <w:sz w:val="27"/>
-          <w:szCs w:val="27"/>
-          <w:lang w:eastAsia="es-MX"/>
-        </w:rPr>
-        <w:t xml:space="preserve"> y le pasamos el objeto de datos raspados, es decir, </w:t>
-      </w:r>
-      <w:proofErr w:type="spellStart"/>
+        <w:t>object y le pasamos el objeto de datos raspados, es decir, </w:t>
+      </w:r>
       <w:r>
         <w:rPr>
           <w:rFonts w:ascii="Consolas" w:eastAsia="Times New Roman" w:hAnsi="Consolas" w:cs="Courier New"/>
@@ -8405,20 +7103,8 @@
           <w:szCs w:val="27"/>
           <w:lang w:eastAsia="es-MX"/>
         </w:rPr>
-        <w:t>y</w:t>
-      </w:r>
-      <w:proofErr w:type="spellEnd"/>
-      <w:r>
-        <w:rPr>
-          <w:rFonts w:ascii="Helvetica" w:eastAsia="Times New Roman" w:hAnsi="Helvetica" w:cs="Times New Roman"/>
-          <w:color w:val="5F5F6F"/>
-          <w:sz w:val="27"/>
-          <w:szCs w:val="27"/>
-          <w:lang w:eastAsia="es-MX"/>
-        </w:rPr>
-        <w:t xml:space="preserve"> el </w:t>
-      </w:r>
-      <w:proofErr w:type="spellStart"/>
+        <w:t>y el </w:t>
+      </w:r>
       <w:r>
         <w:rPr>
           <w:rFonts w:ascii="Consolas" w:eastAsia="Times New Roman" w:hAnsi="Consolas" w:cs="Courier New"/>
@@ -8438,18 +7124,7 @@
           <w:szCs w:val="27"/>
           <w:lang w:eastAsia="es-MX"/>
         </w:rPr>
-        <w:t>analizador</w:t>
-      </w:r>
-      <w:proofErr w:type="spellEnd"/>
-      <w:r>
-        <w:rPr>
-          <w:rFonts w:ascii="Helvetica" w:eastAsia="Times New Roman" w:hAnsi="Helvetica" w:cs="Times New Roman"/>
-          <w:color w:val="5F5F6F"/>
-          <w:sz w:val="27"/>
-          <w:szCs w:val="27"/>
-          <w:lang w:eastAsia="es-MX"/>
-        </w:rPr>
-        <w:t>.</w:t>
+        <w:t>analizador.</w:t>
       </w:r>
     </w:p>
     <w:p>
@@ -8472,6 +7147,7 @@
           <w:szCs w:val="27"/>
           <w:lang w:eastAsia="es-MX"/>
         </w:rPr>
+        <w:lastRenderedPageBreak/>
         <w:t>En los artículos de Wikipedia, todo el texto del artículo está incluido dentro de las </w:t>
       </w:r>
       <w:r>
@@ -8495,7 +7171,6 @@
         </w:rPr>
         <w:t>etiquetas. Para recuperar el texto necesitamos llamar a la </w:t>
       </w:r>
-      <w:proofErr w:type="spellStart"/>
       <w:r>
         <w:rPr>
           <w:rFonts w:ascii="Consolas" w:eastAsia="Times New Roman" w:hAnsi="Consolas" w:cs="Courier New"/>
@@ -8515,20 +7190,8 @@
           <w:szCs w:val="27"/>
           <w:lang w:eastAsia="es-MX"/>
         </w:rPr>
-        <w:t>función</w:t>
-      </w:r>
-      <w:proofErr w:type="spellEnd"/>
-      <w:r>
-        <w:rPr>
-          <w:rFonts w:ascii="Helvetica" w:eastAsia="Times New Roman" w:hAnsi="Helvetica" w:cs="Times New Roman"/>
-          <w:color w:val="5F5F6F"/>
-          <w:sz w:val="27"/>
-          <w:szCs w:val="27"/>
-          <w:lang w:eastAsia="es-MX"/>
-        </w:rPr>
-        <w:t xml:space="preserve"> en el objeto devuelto por </w:t>
-      </w:r>
-      <w:proofErr w:type="spellStart"/>
+        <w:t>función en el objeto devuelto por </w:t>
+      </w:r>
       <w:r>
         <w:rPr>
           <w:rFonts w:ascii="Consolas" w:eastAsia="Times New Roman" w:hAnsi="Consolas" w:cs="Courier New"/>
@@ -8540,7 +7203,6 @@
         </w:rPr>
         <w:t>BeautifulSoup</w:t>
       </w:r>
-      <w:proofErr w:type="spellEnd"/>
       <w:r>
         <w:rPr>
           <w:rFonts w:ascii="Helvetica" w:eastAsia="Times New Roman" w:hAnsi="Helvetica" w:cs="Times New Roman"/>
@@ -8551,7 +7213,6 @@
         </w:rPr>
         <w:t>. El nombre de la etiqueta se pasa como un parámetro a la función. La </w:t>
       </w:r>
-      <w:proofErr w:type="spellStart"/>
       <w:r>
         <w:rPr>
           <w:rFonts w:ascii="Consolas" w:eastAsia="Times New Roman" w:hAnsi="Consolas" w:cs="Courier New"/>
@@ -8571,18 +7232,7 @@
           <w:szCs w:val="27"/>
           <w:lang w:eastAsia="es-MX"/>
         </w:rPr>
-        <w:t>función</w:t>
-      </w:r>
-      <w:proofErr w:type="spellEnd"/>
-      <w:r>
-        <w:rPr>
-          <w:rFonts w:ascii="Helvetica" w:eastAsia="Times New Roman" w:hAnsi="Helvetica" w:cs="Times New Roman"/>
-          <w:color w:val="5F5F6F"/>
-          <w:sz w:val="27"/>
-          <w:szCs w:val="27"/>
-          <w:lang w:eastAsia="es-MX"/>
-        </w:rPr>
-        <w:t xml:space="preserve"> devuelve todos los párrafos del artículo en forma de una lista. Todos los párrafos se han combinado para recrear el artículo.</w:t>
+        <w:t>función devuelve todos los párrafos del artículo en forma de una lista. Todos los párrafos se han combinado para recrear el artículo.</w:t>
       </w:r>
     </w:p>
     <w:p>
@@ -8737,35 +7387,7 @@
           <w:shd w:val="clear" w:color="auto" w:fill="282C34"/>
           <w:lang w:eastAsia="es-MX"/>
         </w:rPr>
-        <w:t xml:space="preserve"># </w:t>
-      </w:r>
-      <w:proofErr w:type="spellStart"/>
-      <w:r>
-        <w:rPr>
-          <w:rFonts w:ascii="Consolas" w:eastAsia="Times New Roman" w:hAnsi="Consolas" w:cs="Courier New"/>
-          <w:i/>
-          <w:iCs/>
-          <w:color w:val="5C6370"/>
-          <w:sz w:val="20"/>
-          <w:szCs w:val="20"/>
-          <w:shd w:val="clear" w:color="auto" w:fill="282C34"/>
-          <w:lang w:eastAsia="es-MX"/>
-        </w:rPr>
-        <w:t>Removing</w:t>
-      </w:r>
-      <w:proofErr w:type="spellEnd"/>
-      <w:r>
-        <w:rPr>
-          <w:rFonts w:ascii="Consolas" w:eastAsia="Times New Roman" w:hAnsi="Consolas" w:cs="Courier New"/>
-          <w:i/>
-          <w:iCs/>
-          <w:color w:val="5C6370"/>
-          <w:sz w:val="20"/>
-          <w:szCs w:val="20"/>
-          <w:shd w:val="clear" w:color="auto" w:fill="282C34"/>
-          <w:lang w:eastAsia="es-MX"/>
-        </w:rPr>
-        <w:t xml:space="preserve"> Square Brackets and Extra Spaces</w:t>
+        <w:t># Removing Square Brackets and Extra Spaces</w:t>
       </w:r>
     </w:p>
     <w:p>
@@ -8800,53 +7422,16 @@
           <w:lang w:eastAsia="es-MX"/>
         </w:rPr>
       </w:pPr>
-      <w:proofErr w:type="spellStart"/>
-      <w:r>
-        <w:rPr>
-          <w:rFonts w:ascii="Consolas" w:eastAsia="Times New Roman" w:hAnsi="Consolas" w:cs="Courier New"/>
-          <w:color w:val="ABB2BF"/>
-          <w:sz w:val="20"/>
-          <w:szCs w:val="20"/>
-          <w:shd w:val="clear" w:color="auto" w:fill="282C34"/>
-          <w:lang w:eastAsia="es-MX"/>
-        </w:rPr>
-        <w:t>article_text</w:t>
-      </w:r>
-      <w:proofErr w:type="spellEnd"/>
-      <w:r>
-        <w:rPr>
-          <w:rFonts w:ascii="Consolas" w:eastAsia="Times New Roman" w:hAnsi="Consolas" w:cs="Courier New"/>
-          <w:color w:val="ABB2BF"/>
-          <w:sz w:val="20"/>
-          <w:szCs w:val="20"/>
-          <w:shd w:val="clear" w:color="auto" w:fill="282C34"/>
-          <w:lang w:eastAsia="es-MX"/>
-        </w:rPr>
-        <w:t xml:space="preserve"> = </w:t>
-      </w:r>
-      <w:proofErr w:type="spellStart"/>
-      <w:r>
-        <w:rPr>
-          <w:rFonts w:ascii="Consolas" w:eastAsia="Times New Roman" w:hAnsi="Consolas" w:cs="Courier New"/>
-          <w:color w:val="ABB2BF"/>
-          <w:sz w:val="20"/>
-          <w:szCs w:val="20"/>
-          <w:shd w:val="clear" w:color="auto" w:fill="282C34"/>
-          <w:lang w:eastAsia="es-MX"/>
-        </w:rPr>
-        <w:t>re.sub</w:t>
-      </w:r>
-      <w:proofErr w:type="spellEnd"/>
-      <w:r>
-        <w:rPr>
-          <w:rFonts w:ascii="Consolas" w:eastAsia="Times New Roman" w:hAnsi="Consolas" w:cs="Courier New"/>
-          <w:color w:val="ABB2BF"/>
-          <w:sz w:val="20"/>
-          <w:szCs w:val="20"/>
-          <w:shd w:val="clear" w:color="auto" w:fill="282C34"/>
-          <w:lang w:eastAsia="es-MX"/>
-        </w:rPr>
-        <w:t>(</w:t>
+      <w:r>
+        <w:rPr>
+          <w:rFonts w:ascii="Consolas" w:eastAsia="Times New Roman" w:hAnsi="Consolas" w:cs="Courier New"/>
+          <w:color w:val="ABB2BF"/>
+          <w:sz w:val="20"/>
+          <w:szCs w:val="20"/>
+          <w:shd w:val="clear" w:color="auto" w:fill="282C34"/>
+          <w:lang w:eastAsia="es-MX"/>
+        </w:rPr>
+        <w:t>article_text = re.sub(</w:t>
       </w:r>
       <w:r>
         <w:rPr>
@@ -8857,9 +7442,19 @@
           <w:shd w:val="clear" w:color="auto" w:fill="282C34"/>
           <w:lang w:eastAsia="es-MX"/>
         </w:rPr>
-        <w:t>r'</w:t>
-      </w:r>
-      <w:proofErr w:type="gramStart"/>
+        <w:t>r'\[[0-9]*\]'</w:t>
+      </w:r>
+      <w:r>
+        <w:rPr>
+          <w:rFonts w:ascii="Consolas" w:eastAsia="Times New Roman" w:hAnsi="Consolas" w:cs="Courier New"/>
+          <w:color w:val="ABB2BF"/>
+          <w:sz w:val="20"/>
+          <w:szCs w:val="20"/>
+          <w:shd w:val="clear" w:color="auto" w:fill="282C34"/>
+          <w:lang w:eastAsia="es-MX"/>
+        </w:rPr>
+        <w:t xml:space="preserve">, </w:t>
+      </w:r>
       <w:r>
         <w:rPr>
           <w:rFonts w:ascii="Consolas" w:eastAsia="Times New Roman" w:hAnsi="Consolas" w:cs="Courier New"/>
@@ -8869,40 +7464,6 @@
           <w:shd w:val="clear" w:color="auto" w:fill="282C34"/>
           <w:lang w:eastAsia="es-MX"/>
         </w:rPr>
-        <w:t>\[</w:t>
-      </w:r>
-      <w:proofErr w:type="gramEnd"/>
-      <w:r>
-        <w:rPr>
-          <w:rFonts w:ascii="Consolas" w:eastAsia="Times New Roman" w:hAnsi="Consolas" w:cs="Courier New"/>
-          <w:color w:val="98C379"/>
-          <w:sz w:val="20"/>
-          <w:szCs w:val="20"/>
-          <w:shd w:val="clear" w:color="auto" w:fill="282C34"/>
-          <w:lang w:eastAsia="es-MX"/>
-        </w:rPr>
-        <w:t>[0-9]*\]'</w:t>
-      </w:r>
-      <w:r>
-        <w:rPr>
-          <w:rFonts w:ascii="Consolas" w:eastAsia="Times New Roman" w:hAnsi="Consolas" w:cs="Courier New"/>
-          <w:color w:val="ABB2BF"/>
-          <w:sz w:val="20"/>
-          <w:szCs w:val="20"/>
-          <w:shd w:val="clear" w:color="auto" w:fill="282C34"/>
-          <w:lang w:eastAsia="es-MX"/>
-        </w:rPr>
-        <w:t xml:space="preserve">, </w:t>
-      </w:r>
-      <w:r>
-        <w:rPr>
-          <w:rFonts w:ascii="Consolas" w:eastAsia="Times New Roman" w:hAnsi="Consolas" w:cs="Courier New"/>
-          <w:color w:val="98C379"/>
-          <w:sz w:val="20"/>
-          <w:szCs w:val="20"/>
-          <w:shd w:val="clear" w:color="auto" w:fill="282C34"/>
-          <w:lang w:eastAsia="es-MX"/>
-        </w:rPr>
         <w:t>' '</w:t>
       </w:r>
       <w:r>
@@ -8914,31 +7475,7 @@
           <w:shd w:val="clear" w:color="auto" w:fill="282C34"/>
           <w:lang w:eastAsia="es-MX"/>
         </w:rPr>
-        <w:t xml:space="preserve">, </w:t>
-      </w:r>
-      <w:proofErr w:type="spellStart"/>
-      <w:r>
-        <w:rPr>
-          <w:rFonts w:ascii="Consolas" w:eastAsia="Times New Roman" w:hAnsi="Consolas" w:cs="Courier New"/>
-          <w:color w:val="ABB2BF"/>
-          <w:sz w:val="20"/>
-          <w:szCs w:val="20"/>
-          <w:shd w:val="clear" w:color="auto" w:fill="282C34"/>
-          <w:lang w:eastAsia="es-MX"/>
-        </w:rPr>
-        <w:t>article_text</w:t>
-      </w:r>
-      <w:proofErr w:type="spellEnd"/>
-      <w:r>
-        <w:rPr>
-          <w:rFonts w:ascii="Consolas" w:eastAsia="Times New Roman" w:hAnsi="Consolas" w:cs="Courier New"/>
-          <w:color w:val="ABB2BF"/>
-          <w:sz w:val="20"/>
-          <w:szCs w:val="20"/>
-          <w:shd w:val="clear" w:color="auto" w:fill="282C34"/>
-          <w:lang w:eastAsia="es-MX"/>
-        </w:rPr>
-        <w:t xml:space="preserve">)  </w:t>
+        <w:t xml:space="preserve">, article_text)  </w:t>
       </w:r>
     </w:p>
     <w:p>
@@ -8973,179 +7510,104 @@
           <w:lang w:eastAsia="es-MX"/>
         </w:rPr>
       </w:pPr>
-      <w:proofErr w:type="spellStart"/>
-      <w:r>
-        <w:rPr>
-          <w:rFonts w:ascii="Consolas" w:eastAsia="Times New Roman" w:hAnsi="Consolas" w:cs="Courier New"/>
-          <w:color w:val="ABB2BF"/>
-          <w:sz w:val="20"/>
-          <w:szCs w:val="20"/>
-          <w:shd w:val="clear" w:color="auto" w:fill="282C34"/>
+      <w:r>
+        <w:rPr>
+          <w:rFonts w:ascii="Consolas" w:eastAsia="Times New Roman" w:hAnsi="Consolas" w:cs="Courier New"/>
+          <w:color w:val="ABB2BF"/>
+          <w:sz w:val="20"/>
+          <w:szCs w:val="20"/>
+          <w:shd w:val="clear" w:color="auto" w:fill="282C34"/>
+          <w:lang w:eastAsia="es-MX"/>
+        </w:rPr>
+        <w:t>article_text = re.sub(</w:t>
+      </w:r>
+      <w:r>
+        <w:rPr>
+          <w:rFonts w:ascii="Consolas" w:eastAsia="Times New Roman" w:hAnsi="Consolas" w:cs="Courier New"/>
+          <w:color w:val="98C379"/>
+          <w:sz w:val="20"/>
+          <w:szCs w:val="20"/>
+          <w:shd w:val="clear" w:color="auto" w:fill="282C34"/>
+          <w:lang w:eastAsia="es-MX"/>
+        </w:rPr>
+        <w:t>r'\s+'</w:t>
+      </w:r>
+      <w:r>
+        <w:rPr>
+          <w:rFonts w:ascii="Consolas" w:eastAsia="Times New Roman" w:hAnsi="Consolas" w:cs="Courier New"/>
+          <w:color w:val="ABB2BF"/>
+          <w:sz w:val="20"/>
+          <w:szCs w:val="20"/>
+          <w:shd w:val="clear" w:color="auto" w:fill="282C34"/>
+          <w:lang w:eastAsia="es-MX"/>
+        </w:rPr>
+        <w:t xml:space="preserve">, </w:t>
+      </w:r>
+      <w:r>
+        <w:rPr>
+          <w:rFonts w:ascii="Consolas" w:eastAsia="Times New Roman" w:hAnsi="Consolas" w:cs="Courier New"/>
+          <w:color w:val="98C379"/>
+          <w:sz w:val="20"/>
+          <w:szCs w:val="20"/>
+          <w:shd w:val="clear" w:color="auto" w:fill="282C34"/>
+          <w:lang w:eastAsia="es-MX"/>
+        </w:rPr>
+        <w:t>' '</w:t>
+      </w:r>
+      <w:r>
+        <w:rPr>
+          <w:rFonts w:ascii="Consolas" w:eastAsia="Times New Roman" w:hAnsi="Consolas" w:cs="Courier New"/>
+          <w:color w:val="ABB2BF"/>
+          <w:sz w:val="20"/>
+          <w:szCs w:val="20"/>
+          <w:shd w:val="clear" w:color="auto" w:fill="282C34"/>
+          <w:lang w:eastAsia="es-MX"/>
+        </w:rPr>
+        <w:t xml:space="preserve">, article_text)  </w:t>
+      </w:r>
+    </w:p>
+    <w:p>
+      <w:pPr>
+        <w:shd w:val="clear" w:color="auto" w:fill="FFFFFF"/>
+        <w:spacing w:line="240" w:lineRule="auto"/>
+        <w:rPr>
+          <w:rFonts w:ascii="Helvetica" w:eastAsia="Times New Roman" w:hAnsi="Helvetica" w:cs="Times New Roman"/>
+          <w:color w:val="5F5F6F"/>
+          <w:sz w:val="27"/>
+          <w:szCs w:val="27"/>
+          <w:lang w:eastAsia="es-MX"/>
+        </w:rPr>
+      </w:pPr>
+      <w:r>
+        <w:rPr>
+          <w:rFonts w:ascii="Helvetica" w:eastAsia="Times New Roman" w:hAnsi="Helvetica" w:cs="Times New Roman"/>
+          <w:color w:val="5F5F6F"/>
+          <w:sz w:val="27"/>
+          <w:szCs w:val="27"/>
+          <w:lang w:eastAsia="es-MX"/>
+        </w:rPr>
+        <w:t>El </w:t>
+      </w:r>
+      <w:r>
+        <w:rPr>
+          <w:rFonts w:ascii="Consolas" w:eastAsia="Times New Roman" w:hAnsi="Consolas" w:cs="Courier New"/>
+          <w:color w:val="C7254E"/>
+          <w:sz w:val="20"/>
+          <w:szCs w:val="20"/>
+          <w:shd w:val="clear" w:color="auto" w:fill="F9F2F4"/>
           <w:lang w:eastAsia="es-MX"/>
         </w:rPr>
         <w:t>article_text</w:t>
       </w:r>
-      <w:proofErr w:type="spellEnd"/>
-      <w:r>
-        <w:rPr>
-          <w:rFonts w:ascii="Consolas" w:eastAsia="Times New Roman" w:hAnsi="Consolas" w:cs="Courier New"/>
-          <w:color w:val="ABB2BF"/>
-          <w:sz w:val="20"/>
-          <w:szCs w:val="20"/>
-          <w:shd w:val="clear" w:color="auto" w:fill="282C34"/>
-          <w:lang w:eastAsia="es-MX"/>
-        </w:rPr>
-        <w:t xml:space="preserve"> = </w:t>
-      </w:r>
-      <w:proofErr w:type="spellStart"/>
-      <w:proofErr w:type="gramStart"/>
-      <w:r>
-        <w:rPr>
-          <w:rFonts w:ascii="Consolas" w:eastAsia="Times New Roman" w:hAnsi="Consolas" w:cs="Courier New"/>
-          <w:color w:val="ABB2BF"/>
-          <w:sz w:val="20"/>
-          <w:szCs w:val="20"/>
-          <w:shd w:val="clear" w:color="auto" w:fill="282C34"/>
-          <w:lang w:eastAsia="es-MX"/>
-        </w:rPr>
-        <w:t>re.sub</w:t>
-      </w:r>
-      <w:proofErr w:type="spellEnd"/>
-      <w:r>
-        <w:rPr>
-          <w:rFonts w:ascii="Consolas" w:eastAsia="Times New Roman" w:hAnsi="Consolas" w:cs="Courier New"/>
-          <w:color w:val="ABB2BF"/>
-          <w:sz w:val="20"/>
-          <w:szCs w:val="20"/>
-          <w:shd w:val="clear" w:color="auto" w:fill="282C34"/>
-          <w:lang w:eastAsia="es-MX"/>
-        </w:rPr>
-        <w:t>(</w:t>
-      </w:r>
-      <w:proofErr w:type="gramEnd"/>
-      <w:r>
-        <w:rPr>
-          <w:rFonts w:ascii="Consolas" w:eastAsia="Times New Roman" w:hAnsi="Consolas" w:cs="Courier New"/>
-          <w:color w:val="98C379"/>
-          <w:sz w:val="20"/>
-          <w:szCs w:val="20"/>
-          <w:shd w:val="clear" w:color="auto" w:fill="282C34"/>
-          <w:lang w:eastAsia="es-MX"/>
-        </w:rPr>
-        <w:t>r'\s+'</w:t>
-      </w:r>
-      <w:r>
-        <w:rPr>
-          <w:rFonts w:ascii="Consolas" w:eastAsia="Times New Roman" w:hAnsi="Consolas" w:cs="Courier New"/>
-          <w:color w:val="ABB2BF"/>
-          <w:sz w:val="20"/>
-          <w:szCs w:val="20"/>
-          <w:shd w:val="clear" w:color="auto" w:fill="282C34"/>
-          <w:lang w:eastAsia="es-MX"/>
-        </w:rPr>
-        <w:t xml:space="preserve">, </w:t>
-      </w:r>
-      <w:r>
-        <w:rPr>
-          <w:rFonts w:ascii="Consolas" w:eastAsia="Times New Roman" w:hAnsi="Consolas" w:cs="Courier New"/>
-          <w:color w:val="98C379"/>
-          <w:sz w:val="20"/>
-          <w:szCs w:val="20"/>
-          <w:shd w:val="clear" w:color="auto" w:fill="282C34"/>
-          <w:lang w:eastAsia="es-MX"/>
-        </w:rPr>
-        <w:t>' '</w:t>
-      </w:r>
-      <w:r>
-        <w:rPr>
-          <w:rFonts w:ascii="Consolas" w:eastAsia="Times New Roman" w:hAnsi="Consolas" w:cs="Courier New"/>
-          <w:color w:val="ABB2BF"/>
-          <w:sz w:val="20"/>
-          <w:szCs w:val="20"/>
-          <w:shd w:val="clear" w:color="auto" w:fill="282C34"/>
-          <w:lang w:eastAsia="es-MX"/>
-        </w:rPr>
-        <w:t xml:space="preserve">, </w:t>
-      </w:r>
-      <w:proofErr w:type="spellStart"/>
-      <w:r>
-        <w:rPr>
-          <w:rFonts w:ascii="Consolas" w:eastAsia="Times New Roman" w:hAnsi="Consolas" w:cs="Courier New"/>
-          <w:color w:val="ABB2BF"/>
-          <w:sz w:val="20"/>
-          <w:szCs w:val="20"/>
-          <w:shd w:val="clear" w:color="auto" w:fill="282C34"/>
-          <w:lang w:eastAsia="es-MX"/>
-        </w:rPr>
-        <w:t>article_text</w:t>
-      </w:r>
-      <w:proofErr w:type="spellEnd"/>
-      <w:r>
-        <w:rPr>
-          <w:rFonts w:ascii="Consolas" w:eastAsia="Times New Roman" w:hAnsi="Consolas" w:cs="Courier New"/>
-          <w:color w:val="ABB2BF"/>
-          <w:sz w:val="20"/>
-          <w:szCs w:val="20"/>
-          <w:shd w:val="clear" w:color="auto" w:fill="282C34"/>
-          <w:lang w:eastAsia="es-MX"/>
-        </w:rPr>
-        <w:t xml:space="preserve">)  </w:t>
-      </w:r>
-    </w:p>
-    <w:p>
-      <w:pPr>
-        <w:shd w:val="clear" w:color="auto" w:fill="FFFFFF"/>
-        <w:spacing w:line="240" w:lineRule="auto"/>
-        <w:rPr>
-          <w:rFonts w:ascii="Helvetica" w:eastAsia="Times New Roman" w:hAnsi="Helvetica" w:cs="Times New Roman"/>
-          <w:color w:val="5F5F6F"/>
-          <w:sz w:val="27"/>
-          <w:szCs w:val="27"/>
-          <w:lang w:eastAsia="es-MX"/>
-        </w:rPr>
-      </w:pPr>
-      <w:r>
-        <w:rPr>
-          <w:rFonts w:ascii="Helvetica" w:eastAsia="Times New Roman" w:hAnsi="Helvetica" w:cs="Times New Roman"/>
-          <w:color w:val="5F5F6F"/>
-          <w:sz w:val="27"/>
-          <w:szCs w:val="27"/>
-          <w:lang w:eastAsia="es-MX"/>
-        </w:rPr>
-        <w:t>El </w:t>
-      </w:r>
-      <w:proofErr w:type="spellStart"/>
-      <w:r>
-        <w:rPr>
-          <w:rFonts w:ascii="Consolas" w:eastAsia="Times New Roman" w:hAnsi="Consolas" w:cs="Courier New"/>
-          <w:color w:val="C7254E"/>
-          <w:sz w:val="20"/>
-          <w:szCs w:val="20"/>
-          <w:shd w:val="clear" w:color="auto" w:fill="F9F2F4"/>
-          <w:lang w:eastAsia="es-MX"/>
-        </w:rPr>
-        <w:t>article_text</w:t>
-      </w:r>
-      <w:r>
-        <w:rPr>
-          <w:rFonts w:ascii="Helvetica" w:eastAsia="Times New Roman" w:hAnsi="Helvetica" w:cs="Times New Roman"/>
-          <w:color w:val="5F5F6F"/>
-          <w:sz w:val="27"/>
-          <w:szCs w:val="27"/>
-          <w:lang w:eastAsia="es-MX"/>
-        </w:rPr>
-        <w:t>objeto</w:t>
-      </w:r>
-      <w:proofErr w:type="spellEnd"/>
-      <w:r>
-        <w:rPr>
-          <w:rFonts w:ascii="Helvetica" w:eastAsia="Times New Roman" w:hAnsi="Helvetica" w:cs="Times New Roman"/>
-          <w:color w:val="5F5F6F"/>
-          <w:sz w:val="27"/>
-          <w:szCs w:val="27"/>
-          <w:lang w:eastAsia="es-MX"/>
-        </w:rPr>
-        <w:t xml:space="preserve"> contiene texto sin corchetes. Sin embargo, no queremos eliminar nada más del artículo ya que este es el artículo original. No eliminaremos otros números, signos de puntuación ni caracteres especiales de este texto, ya que usaremos este texto para crear resúmenes y las frecuencias de palabras ponderadas se reemplazarán en este artículo.</w:t>
+      <w:r>
+        <w:rPr>
+          <w:rFonts w:ascii="Helvetica" w:eastAsia="Times New Roman" w:hAnsi="Helvetica" w:cs="Times New Roman"/>
+          <w:color w:val="5F5F6F"/>
+          <w:sz w:val="27"/>
+          <w:szCs w:val="27"/>
+          <w:lang w:eastAsia="es-MX"/>
+        </w:rPr>
+        <w:t>objeto contiene texto sin corchetes. Sin embargo, no queremos eliminar nada más del artículo ya que este es el artículo original. No eliminaremos otros números, signos de puntuación ni caracteres especiales de este texto, ya que usaremos este texto para crear resúmenes y las frecuencias de palabras ponderadas se reemplazarán en este artículo.</w:t>
       </w:r>
     </w:p>
     <w:p>
@@ -9214,107 +7676,8 @@
           <w:shd w:val="clear" w:color="auto" w:fill="282C34"/>
           <w:lang w:eastAsia="es-MX"/>
         </w:rPr>
-        <w:t xml:space="preserve"># </w:t>
-      </w:r>
-      <w:proofErr w:type="spellStart"/>
-      <w:r>
-        <w:rPr>
-          <w:rFonts w:ascii="Consolas" w:eastAsia="Times New Roman" w:hAnsi="Consolas" w:cs="Courier New"/>
-          <w:i/>
-          <w:iCs/>
-          <w:color w:val="5C6370"/>
-          <w:sz w:val="20"/>
-          <w:szCs w:val="20"/>
-          <w:shd w:val="clear" w:color="auto" w:fill="282C34"/>
-          <w:lang w:eastAsia="es-MX"/>
-        </w:rPr>
-        <w:t>Removing</w:t>
-      </w:r>
-      <w:proofErr w:type="spellEnd"/>
-      <w:r>
-        <w:rPr>
-          <w:rFonts w:ascii="Consolas" w:eastAsia="Times New Roman" w:hAnsi="Consolas" w:cs="Courier New"/>
-          <w:i/>
-          <w:iCs/>
-          <w:color w:val="5C6370"/>
-          <w:sz w:val="20"/>
-          <w:szCs w:val="20"/>
-          <w:shd w:val="clear" w:color="auto" w:fill="282C34"/>
-          <w:lang w:eastAsia="es-MX"/>
-        </w:rPr>
-        <w:t xml:space="preserve"> </w:t>
-      </w:r>
-      <w:proofErr w:type="spellStart"/>
-      <w:r>
-        <w:rPr>
-          <w:rFonts w:ascii="Consolas" w:eastAsia="Times New Roman" w:hAnsi="Consolas" w:cs="Courier New"/>
-          <w:i/>
-          <w:iCs/>
-          <w:color w:val="5C6370"/>
-          <w:sz w:val="20"/>
-          <w:szCs w:val="20"/>
-          <w:shd w:val="clear" w:color="auto" w:fill="282C34"/>
-          <w:lang w:eastAsia="es-MX"/>
-        </w:rPr>
-        <w:t>special</w:t>
-      </w:r>
-      <w:proofErr w:type="spellEnd"/>
-      <w:r>
-        <w:rPr>
-          <w:rFonts w:ascii="Consolas" w:eastAsia="Times New Roman" w:hAnsi="Consolas" w:cs="Courier New"/>
-          <w:i/>
-          <w:iCs/>
-          <w:color w:val="5C6370"/>
-          <w:sz w:val="20"/>
-          <w:szCs w:val="20"/>
-          <w:shd w:val="clear" w:color="auto" w:fill="282C34"/>
-          <w:lang w:eastAsia="es-MX"/>
-        </w:rPr>
-        <w:t xml:space="preserve"> </w:t>
-      </w:r>
-      <w:proofErr w:type="spellStart"/>
-      <w:r>
-        <w:rPr>
-          <w:rFonts w:ascii="Consolas" w:eastAsia="Times New Roman" w:hAnsi="Consolas" w:cs="Courier New"/>
-          <w:i/>
-          <w:iCs/>
-          <w:color w:val="5C6370"/>
-          <w:sz w:val="20"/>
-          <w:szCs w:val="20"/>
-          <w:shd w:val="clear" w:color="auto" w:fill="282C34"/>
-          <w:lang w:eastAsia="es-MX"/>
-        </w:rPr>
-        <w:t>characters</w:t>
-      </w:r>
-      <w:proofErr w:type="spellEnd"/>
-      <w:r>
-        <w:rPr>
-          <w:rFonts w:ascii="Consolas" w:eastAsia="Times New Roman" w:hAnsi="Consolas" w:cs="Courier New"/>
-          <w:i/>
-          <w:iCs/>
-          <w:color w:val="5C6370"/>
-          <w:sz w:val="20"/>
-          <w:szCs w:val="20"/>
-          <w:shd w:val="clear" w:color="auto" w:fill="282C34"/>
-          <w:lang w:eastAsia="es-MX"/>
-        </w:rPr>
-        <w:t xml:space="preserve"> and </w:t>
-      </w:r>
-      <w:proofErr w:type="spellStart"/>
-      <w:r>
-        <w:rPr>
-          <w:rFonts w:ascii="Consolas" w:eastAsia="Times New Roman" w:hAnsi="Consolas" w:cs="Courier New"/>
-          <w:i/>
-          <w:iCs/>
-          <w:color w:val="5C6370"/>
-          <w:sz w:val="20"/>
-          <w:szCs w:val="20"/>
-          <w:shd w:val="clear" w:color="auto" w:fill="282C34"/>
-          <w:lang w:eastAsia="es-MX"/>
-        </w:rPr>
-        <w:t>digits</w:t>
-      </w:r>
-      <w:proofErr w:type="spellEnd"/>
+        <w:t># Removing special characters and digits</w:t>
+      </w:r>
     </w:p>
     <w:p>
       <w:pPr>
@@ -9348,53 +7711,16 @@
           <w:lang w:eastAsia="es-MX"/>
         </w:rPr>
       </w:pPr>
-      <w:proofErr w:type="spellStart"/>
-      <w:r>
-        <w:rPr>
-          <w:rFonts w:ascii="Consolas" w:eastAsia="Times New Roman" w:hAnsi="Consolas" w:cs="Courier New"/>
-          <w:color w:val="ABB2BF"/>
-          <w:sz w:val="20"/>
-          <w:szCs w:val="20"/>
-          <w:shd w:val="clear" w:color="auto" w:fill="282C34"/>
-          <w:lang w:eastAsia="es-MX"/>
-        </w:rPr>
-        <w:t>formatted_article_text</w:t>
-      </w:r>
-      <w:proofErr w:type="spellEnd"/>
-      <w:r>
-        <w:rPr>
-          <w:rFonts w:ascii="Consolas" w:eastAsia="Times New Roman" w:hAnsi="Consolas" w:cs="Courier New"/>
-          <w:color w:val="ABB2BF"/>
-          <w:sz w:val="20"/>
-          <w:szCs w:val="20"/>
-          <w:shd w:val="clear" w:color="auto" w:fill="282C34"/>
-          <w:lang w:eastAsia="es-MX"/>
-        </w:rPr>
-        <w:t xml:space="preserve"> = </w:t>
-      </w:r>
-      <w:proofErr w:type="spellStart"/>
-      <w:r>
-        <w:rPr>
-          <w:rFonts w:ascii="Consolas" w:eastAsia="Times New Roman" w:hAnsi="Consolas" w:cs="Courier New"/>
-          <w:color w:val="ABB2BF"/>
-          <w:sz w:val="20"/>
-          <w:szCs w:val="20"/>
-          <w:shd w:val="clear" w:color="auto" w:fill="282C34"/>
-          <w:lang w:eastAsia="es-MX"/>
-        </w:rPr>
-        <w:t>re.sub</w:t>
-      </w:r>
-      <w:proofErr w:type="spellEnd"/>
-      <w:r>
-        <w:rPr>
-          <w:rFonts w:ascii="Consolas" w:eastAsia="Times New Roman" w:hAnsi="Consolas" w:cs="Courier New"/>
-          <w:color w:val="ABB2BF"/>
-          <w:sz w:val="20"/>
-          <w:szCs w:val="20"/>
-          <w:shd w:val="clear" w:color="auto" w:fill="282C34"/>
-          <w:lang w:eastAsia="es-MX"/>
-        </w:rPr>
-        <w:t>(</w:t>
+      <w:r>
+        <w:rPr>
+          <w:rFonts w:ascii="Consolas" w:eastAsia="Times New Roman" w:hAnsi="Consolas" w:cs="Courier New"/>
+          <w:color w:val="ABB2BF"/>
+          <w:sz w:val="20"/>
+          <w:szCs w:val="20"/>
+          <w:shd w:val="clear" w:color="auto" w:fill="282C34"/>
+          <w:lang w:eastAsia="es-MX"/>
+        </w:rPr>
+        <w:t>formatted_article_text = re.sub(</w:t>
       </w:r>
       <w:r>
         <w:rPr>
@@ -9405,9 +7731,19 @@
           <w:shd w:val="clear" w:color="auto" w:fill="282C34"/>
           <w:lang w:eastAsia="es-MX"/>
         </w:rPr>
-        <w:t>'[^a-</w:t>
-      </w:r>
-      <w:proofErr w:type="spellStart"/>
+        <w:t>'[^a-zA-Z]'</w:t>
+      </w:r>
+      <w:r>
+        <w:rPr>
+          <w:rFonts w:ascii="Consolas" w:eastAsia="Times New Roman" w:hAnsi="Consolas" w:cs="Courier New"/>
+          <w:color w:val="ABB2BF"/>
+          <w:sz w:val="20"/>
+          <w:szCs w:val="20"/>
+          <w:shd w:val="clear" w:color="auto" w:fill="282C34"/>
+          <w:lang w:eastAsia="es-MX"/>
+        </w:rPr>
+        <w:t xml:space="preserve">, </w:t>
+      </w:r>
       <w:r>
         <w:rPr>
           <w:rFonts w:ascii="Consolas" w:eastAsia="Times New Roman" w:hAnsi="Consolas" w:cs="Courier New"/>
@@ -9417,40 +7753,6 @@
           <w:shd w:val="clear" w:color="auto" w:fill="282C34"/>
           <w:lang w:eastAsia="es-MX"/>
         </w:rPr>
-        <w:t>zA</w:t>
-      </w:r>
-      <w:proofErr w:type="spellEnd"/>
-      <w:r>
-        <w:rPr>
-          <w:rFonts w:ascii="Consolas" w:eastAsia="Times New Roman" w:hAnsi="Consolas" w:cs="Courier New"/>
-          <w:color w:val="98C379"/>
-          <w:sz w:val="20"/>
-          <w:szCs w:val="20"/>
-          <w:shd w:val="clear" w:color="auto" w:fill="282C34"/>
-          <w:lang w:eastAsia="es-MX"/>
-        </w:rPr>
-        <w:t>-Z]'</w:t>
-      </w:r>
-      <w:r>
-        <w:rPr>
-          <w:rFonts w:ascii="Consolas" w:eastAsia="Times New Roman" w:hAnsi="Consolas" w:cs="Courier New"/>
-          <w:color w:val="ABB2BF"/>
-          <w:sz w:val="20"/>
-          <w:szCs w:val="20"/>
-          <w:shd w:val="clear" w:color="auto" w:fill="282C34"/>
-          <w:lang w:eastAsia="es-MX"/>
-        </w:rPr>
-        <w:t xml:space="preserve">, </w:t>
-      </w:r>
-      <w:r>
-        <w:rPr>
-          <w:rFonts w:ascii="Consolas" w:eastAsia="Times New Roman" w:hAnsi="Consolas" w:cs="Courier New"/>
-          <w:color w:val="98C379"/>
-          <w:sz w:val="20"/>
-          <w:szCs w:val="20"/>
-          <w:shd w:val="clear" w:color="auto" w:fill="282C34"/>
-          <w:lang w:eastAsia="es-MX"/>
-        </w:rPr>
         <w:t>' '</w:t>
       </w:r>
       <w:r>
@@ -9462,55 +7764,7 @@
           <w:shd w:val="clear" w:color="auto" w:fill="282C34"/>
           <w:lang w:eastAsia="es-MX"/>
         </w:rPr>
-        <w:t xml:space="preserve">, </w:t>
-      </w:r>
-      <w:proofErr w:type="spellStart"/>
-      <w:r>
-        <w:rPr>
-          <w:rFonts w:ascii="Consolas" w:eastAsia="Times New Roman" w:hAnsi="Consolas" w:cs="Courier New"/>
-          <w:color w:val="ABB2BF"/>
-          <w:sz w:val="20"/>
-          <w:szCs w:val="20"/>
-          <w:shd w:val="clear" w:color="auto" w:fill="282C34"/>
-          <w:lang w:eastAsia="es-MX"/>
-        </w:rPr>
-        <w:t>article_</w:t>
-      </w:r>
-      <w:proofErr w:type="gramStart"/>
-      <w:r>
-        <w:rPr>
-          <w:rFonts w:ascii="Consolas" w:eastAsia="Times New Roman" w:hAnsi="Consolas" w:cs="Courier New"/>
-          <w:color w:val="ABB2BF"/>
-          <w:sz w:val="20"/>
-          <w:szCs w:val="20"/>
-          <w:shd w:val="clear" w:color="auto" w:fill="282C34"/>
-          <w:lang w:eastAsia="es-MX"/>
-        </w:rPr>
-        <w:t>text</w:t>
-      </w:r>
-      <w:proofErr w:type="spellEnd"/>
-      <w:r>
-        <w:rPr>
-          <w:rFonts w:ascii="Consolas" w:eastAsia="Times New Roman" w:hAnsi="Consolas" w:cs="Courier New"/>
-          <w:color w:val="ABB2BF"/>
-          <w:sz w:val="20"/>
-          <w:szCs w:val="20"/>
-          <w:shd w:val="clear" w:color="auto" w:fill="282C34"/>
-          <w:lang w:eastAsia="es-MX"/>
-        </w:rPr>
-        <w:t xml:space="preserve"> )</w:t>
-      </w:r>
-      <w:proofErr w:type="gramEnd"/>
-      <w:r>
-        <w:rPr>
-          <w:rFonts w:ascii="Consolas" w:eastAsia="Times New Roman" w:hAnsi="Consolas" w:cs="Courier New"/>
-          <w:color w:val="ABB2BF"/>
-          <w:sz w:val="20"/>
-          <w:szCs w:val="20"/>
-          <w:shd w:val="clear" w:color="auto" w:fill="282C34"/>
-          <w:lang w:eastAsia="es-MX"/>
-        </w:rPr>
-        <w:t xml:space="preserve">  </w:t>
+        <w:t xml:space="preserve">, article_text )  </w:t>
       </w:r>
     </w:p>
     <w:p>
@@ -9545,148 +7799,147 @@
           <w:lang w:eastAsia="es-MX"/>
         </w:rPr>
       </w:pPr>
-      <w:proofErr w:type="spellStart"/>
-      <w:r>
-        <w:rPr>
-          <w:rFonts w:ascii="Consolas" w:eastAsia="Times New Roman" w:hAnsi="Consolas" w:cs="Courier New"/>
-          <w:color w:val="ABB2BF"/>
-          <w:sz w:val="20"/>
-          <w:szCs w:val="20"/>
-          <w:shd w:val="clear" w:color="auto" w:fill="282C34"/>
+      <w:r>
+        <w:rPr>
+          <w:rFonts w:ascii="Consolas" w:eastAsia="Times New Roman" w:hAnsi="Consolas" w:cs="Courier New"/>
+          <w:color w:val="ABB2BF"/>
+          <w:sz w:val="20"/>
+          <w:szCs w:val="20"/>
+          <w:shd w:val="clear" w:color="auto" w:fill="282C34"/>
+          <w:lang w:eastAsia="es-MX"/>
+        </w:rPr>
+        <w:t>formatted_article_text = re.sub(</w:t>
+      </w:r>
+      <w:r>
+        <w:rPr>
+          <w:rFonts w:ascii="Consolas" w:eastAsia="Times New Roman" w:hAnsi="Consolas" w:cs="Courier New"/>
+          <w:color w:val="98C379"/>
+          <w:sz w:val="20"/>
+          <w:szCs w:val="20"/>
+          <w:shd w:val="clear" w:color="auto" w:fill="282C34"/>
+          <w:lang w:eastAsia="es-MX"/>
+        </w:rPr>
+        <w:t>r'\s+'</w:t>
+      </w:r>
+      <w:r>
+        <w:rPr>
+          <w:rFonts w:ascii="Consolas" w:eastAsia="Times New Roman" w:hAnsi="Consolas" w:cs="Courier New"/>
+          <w:color w:val="ABB2BF"/>
+          <w:sz w:val="20"/>
+          <w:szCs w:val="20"/>
+          <w:shd w:val="clear" w:color="auto" w:fill="282C34"/>
+          <w:lang w:eastAsia="es-MX"/>
+        </w:rPr>
+        <w:t xml:space="preserve">, </w:t>
+      </w:r>
+      <w:r>
+        <w:rPr>
+          <w:rFonts w:ascii="Consolas" w:eastAsia="Times New Roman" w:hAnsi="Consolas" w:cs="Courier New"/>
+          <w:color w:val="98C379"/>
+          <w:sz w:val="20"/>
+          <w:szCs w:val="20"/>
+          <w:shd w:val="clear" w:color="auto" w:fill="282C34"/>
+          <w:lang w:eastAsia="es-MX"/>
+        </w:rPr>
+        <w:t>' '</w:t>
+      </w:r>
+      <w:r>
+        <w:rPr>
+          <w:rFonts w:ascii="Consolas" w:eastAsia="Times New Roman" w:hAnsi="Consolas" w:cs="Courier New"/>
+          <w:color w:val="ABB2BF"/>
+          <w:sz w:val="20"/>
+          <w:szCs w:val="20"/>
+          <w:shd w:val="clear" w:color="auto" w:fill="282C34"/>
+          <w:lang w:eastAsia="es-MX"/>
+        </w:rPr>
+        <w:t xml:space="preserve">, formatted_article_text)  </w:t>
+      </w:r>
+    </w:p>
+    <w:p>
+      <w:pPr>
+        <w:shd w:val="clear" w:color="auto" w:fill="FFFFFF"/>
+        <w:spacing w:line="240" w:lineRule="auto"/>
+        <w:rPr>
+          <w:rFonts w:ascii="Helvetica" w:eastAsia="Times New Roman" w:hAnsi="Helvetica" w:cs="Times New Roman"/>
+          <w:color w:val="5F5F6F"/>
+          <w:sz w:val="27"/>
+          <w:szCs w:val="27"/>
+          <w:lang w:eastAsia="es-MX"/>
+        </w:rPr>
+      </w:pPr>
+      <w:r>
+        <w:rPr>
+          <w:rFonts w:ascii="Helvetica" w:eastAsia="Times New Roman" w:hAnsi="Helvetica" w:cs="Times New Roman"/>
+          <w:color w:val="5F5F6F"/>
+          <w:sz w:val="27"/>
+          <w:szCs w:val="27"/>
+          <w:lang w:eastAsia="es-MX"/>
+        </w:rPr>
+        <w:t>Ahora tenemos dos objetos </w:t>
+      </w:r>
+      <w:r>
+        <w:rPr>
+          <w:rFonts w:ascii="Consolas" w:eastAsia="Times New Roman" w:hAnsi="Consolas" w:cs="Courier New"/>
+          <w:color w:val="C7254E"/>
+          <w:sz w:val="20"/>
+          <w:szCs w:val="20"/>
+          <w:shd w:val="clear" w:color="auto" w:fill="F9F2F4"/>
+          <w:lang w:eastAsia="es-MX"/>
+        </w:rPr>
+        <w:t>article_text</w:t>
+      </w:r>
+      <w:r>
+        <w:rPr>
+          <w:rFonts w:ascii="Helvetica" w:eastAsia="Times New Roman" w:hAnsi="Helvetica" w:cs="Times New Roman"/>
+          <w:color w:val="5F5F6F"/>
+          <w:sz w:val="27"/>
+          <w:szCs w:val="27"/>
+          <w:lang w:eastAsia="es-MX"/>
+        </w:rPr>
+        <w:t>, que contiene el artículo original y el </w:t>
+      </w:r>
+      <w:r>
+        <w:rPr>
+          <w:rFonts w:ascii="Consolas" w:eastAsia="Times New Roman" w:hAnsi="Consolas" w:cs="Courier New"/>
+          <w:color w:val="C7254E"/>
+          <w:sz w:val="20"/>
+          <w:szCs w:val="20"/>
+          <w:shd w:val="clear" w:color="auto" w:fill="F9F2F4"/>
           <w:lang w:eastAsia="es-MX"/>
         </w:rPr>
         <w:t>formatted_article_text</w:t>
       </w:r>
-      <w:proofErr w:type="spellEnd"/>
-      <w:r>
-        <w:rPr>
-          <w:rFonts w:ascii="Consolas" w:eastAsia="Times New Roman" w:hAnsi="Consolas" w:cs="Courier New"/>
-          <w:color w:val="ABB2BF"/>
-          <w:sz w:val="20"/>
-          <w:szCs w:val="20"/>
-          <w:shd w:val="clear" w:color="auto" w:fill="282C34"/>
-          <w:lang w:eastAsia="es-MX"/>
-        </w:rPr>
-        <w:t xml:space="preserve"> = </w:t>
-      </w:r>
-      <w:proofErr w:type="spellStart"/>
-      <w:proofErr w:type="gramStart"/>
-      <w:r>
-        <w:rPr>
-          <w:rFonts w:ascii="Consolas" w:eastAsia="Times New Roman" w:hAnsi="Consolas" w:cs="Courier New"/>
-          <w:color w:val="ABB2BF"/>
-          <w:sz w:val="20"/>
-          <w:szCs w:val="20"/>
-          <w:shd w:val="clear" w:color="auto" w:fill="282C34"/>
-          <w:lang w:eastAsia="es-MX"/>
-        </w:rPr>
-        <w:t>re.sub</w:t>
-      </w:r>
-      <w:proofErr w:type="spellEnd"/>
-      <w:r>
-        <w:rPr>
-          <w:rFonts w:ascii="Consolas" w:eastAsia="Times New Roman" w:hAnsi="Consolas" w:cs="Courier New"/>
-          <w:color w:val="ABB2BF"/>
-          <w:sz w:val="20"/>
-          <w:szCs w:val="20"/>
-          <w:shd w:val="clear" w:color="auto" w:fill="282C34"/>
-          <w:lang w:eastAsia="es-MX"/>
-        </w:rPr>
-        <w:t>(</w:t>
-      </w:r>
-      <w:proofErr w:type="gramEnd"/>
-      <w:r>
-        <w:rPr>
-          <w:rFonts w:ascii="Consolas" w:eastAsia="Times New Roman" w:hAnsi="Consolas" w:cs="Courier New"/>
-          <w:color w:val="98C379"/>
-          <w:sz w:val="20"/>
-          <w:szCs w:val="20"/>
-          <w:shd w:val="clear" w:color="auto" w:fill="282C34"/>
-          <w:lang w:eastAsia="es-MX"/>
-        </w:rPr>
-        <w:t>r'\s+'</w:t>
-      </w:r>
-      <w:r>
-        <w:rPr>
-          <w:rFonts w:ascii="Consolas" w:eastAsia="Times New Roman" w:hAnsi="Consolas" w:cs="Courier New"/>
-          <w:color w:val="ABB2BF"/>
-          <w:sz w:val="20"/>
-          <w:szCs w:val="20"/>
-          <w:shd w:val="clear" w:color="auto" w:fill="282C34"/>
-          <w:lang w:eastAsia="es-MX"/>
-        </w:rPr>
-        <w:t xml:space="preserve">, </w:t>
-      </w:r>
-      <w:r>
-        <w:rPr>
-          <w:rFonts w:ascii="Consolas" w:eastAsia="Times New Roman" w:hAnsi="Consolas" w:cs="Courier New"/>
-          <w:color w:val="98C379"/>
-          <w:sz w:val="20"/>
-          <w:szCs w:val="20"/>
-          <w:shd w:val="clear" w:color="auto" w:fill="282C34"/>
-          <w:lang w:eastAsia="es-MX"/>
-        </w:rPr>
-        <w:t>' '</w:t>
-      </w:r>
-      <w:r>
-        <w:rPr>
-          <w:rFonts w:ascii="Consolas" w:eastAsia="Times New Roman" w:hAnsi="Consolas" w:cs="Courier New"/>
-          <w:color w:val="ABB2BF"/>
-          <w:sz w:val="20"/>
-          <w:szCs w:val="20"/>
-          <w:shd w:val="clear" w:color="auto" w:fill="282C34"/>
-          <w:lang w:eastAsia="es-MX"/>
-        </w:rPr>
-        <w:t xml:space="preserve">, </w:t>
-      </w:r>
-      <w:proofErr w:type="spellStart"/>
-      <w:r>
-        <w:rPr>
-          <w:rFonts w:ascii="Consolas" w:eastAsia="Times New Roman" w:hAnsi="Consolas" w:cs="Courier New"/>
-          <w:color w:val="ABB2BF"/>
-          <w:sz w:val="20"/>
-          <w:szCs w:val="20"/>
-          <w:shd w:val="clear" w:color="auto" w:fill="282C34"/>
+      <w:r>
+        <w:rPr>
+          <w:rFonts w:ascii="Helvetica" w:eastAsia="Times New Roman" w:hAnsi="Helvetica" w:cs="Times New Roman"/>
+          <w:color w:val="5F5F6F"/>
+          <w:sz w:val="27"/>
+          <w:szCs w:val="27"/>
+          <w:lang w:eastAsia="es-MX"/>
+        </w:rPr>
+        <w:t>que contiene el artículo con formato. Usaremos </w:t>
+      </w:r>
+      <w:r>
+        <w:rPr>
+          <w:rFonts w:ascii="Consolas" w:eastAsia="Times New Roman" w:hAnsi="Consolas" w:cs="Courier New"/>
+          <w:color w:val="C7254E"/>
+          <w:sz w:val="20"/>
+          <w:szCs w:val="20"/>
+          <w:shd w:val="clear" w:color="auto" w:fill="F9F2F4"/>
           <w:lang w:eastAsia="es-MX"/>
         </w:rPr>
         <w:t>formatted_article_text</w:t>
       </w:r>
-      <w:proofErr w:type="spellEnd"/>
-      <w:r>
-        <w:rPr>
-          <w:rFonts w:ascii="Consolas" w:eastAsia="Times New Roman" w:hAnsi="Consolas" w:cs="Courier New"/>
-          <w:color w:val="ABB2BF"/>
-          <w:sz w:val="20"/>
-          <w:szCs w:val="20"/>
-          <w:shd w:val="clear" w:color="auto" w:fill="282C34"/>
-          <w:lang w:eastAsia="es-MX"/>
-        </w:rPr>
-        <w:t xml:space="preserve">)  </w:t>
-      </w:r>
-    </w:p>
-    <w:p>
-      <w:pPr>
-        <w:shd w:val="clear" w:color="auto" w:fill="FFFFFF"/>
-        <w:spacing w:line="240" w:lineRule="auto"/>
-        <w:rPr>
-          <w:rFonts w:ascii="Helvetica" w:eastAsia="Times New Roman" w:hAnsi="Helvetica" w:cs="Times New Roman"/>
-          <w:color w:val="5F5F6F"/>
-          <w:sz w:val="27"/>
-          <w:szCs w:val="27"/>
-          <w:lang w:eastAsia="es-MX"/>
-        </w:rPr>
-      </w:pPr>
-      <w:r>
-        <w:rPr>
-          <w:rFonts w:ascii="Helvetica" w:eastAsia="Times New Roman" w:hAnsi="Helvetica" w:cs="Times New Roman"/>
-          <w:color w:val="5F5F6F"/>
-          <w:sz w:val="27"/>
-          <w:szCs w:val="27"/>
-          <w:lang w:eastAsia="es-MX"/>
-        </w:rPr>
-        <w:t>Ahora tenemos dos objetos </w:t>
-      </w:r>
-      <w:proofErr w:type="spellStart"/>
+      <w:r>
+        <w:rPr>
+          <w:rFonts w:ascii="Helvetica" w:eastAsia="Times New Roman" w:hAnsi="Helvetica" w:cs="Times New Roman"/>
+          <w:color w:val="5F5F6F"/>
+          <w:sz w:val="27"/>
+          <w:szCs w:val="27"/>
+          <w:lang w:eastAsia="es-MX"/>
+        </w:rPr>
+        <w:t>para crear histogramas de frecuencia ponderada para las palabras y reemplazaremos estas frecuencias ponderadas con las palabras en el </w:t>
+      </w:r>
       <w:r>
         <w:rPr>
           <w:rFonts w:ascii="Consolas" w:eastAsia="Times New Roman" w:hAnsi="Consolas" w:cs="Courier New"/>
@@ -9698,115 +7951,15 @@
         </w:rPr>
         <w:t>article_text</w:t>
       </w:r>
-      <w:proofErr w:type="spellEnd"/>
-      <w:r>
-        <w:rPr>
-          <w:rFonts w:ascii="Helvetica" w:eastAsia="Times New Roman" w:hAnsi="Helvetica" w:cs="Times New Roman"/>
-          <w:color w:val="5F5F6F"/>
-          <w:sz w:val="27"/>
-          <w:szCs w:val="27"/>
-          <w:lang w:eastAsia="es-MX"/>
-        </w:rPr>
-        <w:t>, que contiene el artículo original y el </w:t>
-      </w:r>
-      <w:proofErr w:type="spellStart"/>
-      <w:r>
-        <w:rPr>
-          <w:rFonts w:ascii="Consolas" w:eastAsia="Times New Roman" w:hAnsi="Consolas" w:cs="Courier New"/>
-          <w:color w:val="C7254E"/>
-          <w:sz w:val="20"/>
-          <w:szCs w:val="20"/>
-          <w:shd w:val="clear" w:color="auto" w:fill="F9F2F4"/>
-          <w:lang w:eastAsia="es-MX"/>
-        </w:rPr>
-        <w:t>formatted_article_text</w:t>
-      </w:r>
-      <w:r>
-        <w:rPr>
-          <w:rFonts w:ascii="Helvetica" w:eastAsia="Times New Roman" w:hAnsi="Helvetica" w:cs="Times New Roman"/>
-          <w:color w:val="5F5F6F"/>
-          <w:sz w:val="27"/>
-          <w:szCs w:val="27"/>
-          <w:lang w:eastAsia="es-MX"/>
-        </w:rPr>
-        <w:t>que</w:t>
-      </w:r>
-      <w:proofErr w:type="spellEnd"/>
-      <w:r>
-        <w:rPr>
-          <w:rFonts w:ascii="Helvetica" w:eastAsia="Times New Roman" w:hAnsi="Helvetica" w:cs="Times New Roman"/>
-          <w:color w:val="5F5F6F"/>
-          <w:sz w:val="27"/>
-          <w:szCs w:val="27"/>
-          <w:lang w:eastAsia="es-MX"/>
-        </w:rPr>
-        <w:t xml:space="preserve"> contiene el artículo con formato. Usaremos </w:t>
-      </w:r>
-      <w:proofErr w:type="spellStart"/>
-      <w:r>
-        <w:rPr>
-          <w:rFonts w:ascii="Consolas" w:eastAsia="Times New Roman" w:hAnsi="Consolas" w:cs="Courier New"/>
-          <w:color w:val="C7254E"/>
-          <w:sz w:val="20"/>
-          <w:szCs w:val="20"/>
-          <w:shd w:val="clear" w:color="auto" w:fill="F9F2F4"/>
-          <w:lang w:eastAsia="es-MX"/>
-        </w:rPr>
-        <w:t>formatted_article_text</w:t>
-      </w:r>
-      <w:r>
-        <w:rPr>
-          <w:rFonts w:ascii="Helvetica" w:eastAsia="Times New Roman" w:hAnsi="Helvetica" w:cs="Times New Roman"/>
-          <w:color w:val="5F5F6F"/>
-          <w:sz w:val="27"/>
-          <w:szCs w:val="27"/>
-          <w:lang w:eastAsia="es-MX"/>
-        </w:rPr>
-        <w:t>para</w:t>
-      </w:r>
-      <w:proofErr w:type="spellEnd"/>
-      <w:r>
-        <w:rPr>
-          <w:rFonts w:ascii="Helvetica" w:eastAsia="Times New Roman" w:hAnsi="Helvetica" w:cs="Times New Roman"/>
-          <w:color w:val="5F5F6F"/>
-          <w:sz w:val="27"/>
-          <w:szCs w:val="27"/>
-          <w:lang w:eastAsia="es-MX"/>
-        </w:rPr>
-        <w:t xml:space="preserve"> crear histogramas de frecuencia ponderada para las palabras y reemplazaremos estas frecuencias ponderadas con las palabras en el </w:t>
-      </w:r>
-      <w:proofErr w:type="spellStart"/>
-      <w:r>
-        <w:rPr>
-          <w:rFonts w:ascii="Consolas" w:eastAsia="Times New Roman" w:hAnsi="Consolas" w:cs="Courier New"/>
-          <w:color w:val="C7254E"/>
-          <w:sz w:val="20"/>
-          <w:szCs w:val="20"/>
-          <w:shd w:val="clear" w:color="auto" w:fill="F9F2F4"/>
-          <w:lang w:eastAsia="es-MX"/>
-        </w:rPr>
-        <w:t>article_text</w:t>
-      </w:r>
-      <w:r>
-        <w:rPr>
-          <w:rFonts w:ascii="Helvetica" w:eastAsia="Times New Roman" w:hAnsi="Helvetica" w:cs="Times New Roman"/>
-          <w:color w:val="5F5F6F"/>
-          <w:sz w:val="27"/>
-          <w:szCs w:val="27"/>
-          <w:lang w:eastAsia="es-MX"/>
-        </w:rPr>
-        <w:t>objeto</w:t>
-      </w:r>
-      <w:proofErr w:type="spellEnd"/>
-      <w:r>
-        <w:rPr>
-          <w:rFonts w:ascii="Helvetica" w:eastAsia="Times New Roman" w:hAnsi="Helvetica" w:cs="Times New Roman"/>
-          <w:color w:val="5F5F6F"/>
-          <w:sz w:val="27"/>
-          <w:szCs w:val="27"/>
-          <w:lang w:eastAsia="es-MX"/>
-        </w:rPr>
-        <w:t>.</w:t>
+      <w:r>
+        <w:rPr>
+          <w:rFonts w:ascii="Helvetica" w:eastAsia="Times New Roman" w:hAnsi="Helvetica" w:cs="Times New Roman"/>
+          <w:color w:val="5F5F6F"/>
+          <w:sz w:val="27"/>
+          <w:szCs w:val="27"/>
+          <w:lang w:eastAsia="es-MX"/>
+        </w:rPr>
+        <w:t>objeto.</w:t>
       </w:r>
     </w:p>
     <w:p>
@@ -9855,7 +8008,6 @@
         </w:rPr>
         <w:t>En este punto hemos procesado previamente los datos. A continuación, tenemos que convertir el artículo en oraciones. Usaremos el </w:t>
       </w:r>
-      <w:proofErr w:type="spellStart"/>
       <w:r>
         <w:rPr>
           <w:rFonts w:ascii="Consolas" w:eastAsia="Times New Roman" w:hAnsi="Consolas" w:cs="Courier New"/>
@@ -9875,20 +8027,8 @@
           <w:szCs w:val="27"/>
           <w:lang w:eastAsia="es-MX"/>
         </w:rPr>
-        <w:t>objeto</w:t>
-      </w:r>
-      <w:proofErr w:type="spellEnd"/>
-      <w:r>
-        <w:rPr>
-          <w:rFonts w:ascii="Helvetica" w:eastAsia="Times New Roman" w:hAnsi="Helvetica" w:cs="Times New Roman"/>
-          <w:color w:val="5F5F6F"/>
-          <w:sz w:val="27"/>
-          <w:szCs w:val="27"/>
-          <w:lang w:eastAsia="es-MX"/>
-        </w:rPr>
-        <w:t xml:space="preserve"> para convertir el artículo en una frase, ya que contiene paradas completas. El </w:t>
-      </w:r>
-      <w:proofErr w:type="spellStart"/>
+        <w:t>objeto para convertir el artículo en una frase, ya que contiene paradas completas. El </w:t>
+      </w:r>
       <w:r>
         <w:rPr>
           <w:rFonts w:ascii="Consolas" w:eastAsia="Times New Roman" w:hAnsi="Consolas" w:cs="Courier New"/>
@@ -9908,18 +8048,18 @@
           <w:szCs w:val="27"/>
           <w:lang w:eastAsia="es-MX"/>
         </w:rPr>
-        <w:t>no</w:t>
-      </w:r>
-      <w:proofErr w:type="spellEnd"/>
-      <w:r>
-        <w:rPr>
-          <w:rFonts w:ascii="Helvetica" w:eastAsia="Times New Roman" w:hAnsi="Helvetica" w:cs="Times New Roman"/>
-          <w:color w:val="5F5F6F"/>
-          <w:sz w:val="27"/>
-          <w:szCs w:val="27"/>
-          <w:lang w:eastAsia="es-MX"/>
-        </w:rPr>
-        <w:t xml:space="preserve"> contiene ninguna puntuación y, por lo tanto, no se puede convertir en oraciones utilizando la parada completa como parámetro.</w:t>
+        <w:t xml:space="preserve">no contiene ninguna </w:t>
+      </w:r>
+      <w:r>
+        <w:rPr>
+          <w:rFonts w:ascii="Helvetica" w:eastAsia="Times New Roman" w:hAnsi="Helvetica" w:cs="Times New Roman"/>
+          <w:color w:val="5F5F6F"/>
+          <w:sz w:val="27"/>
+          <w:szCs w:val="27"/>
+          <w:lang w:eastAsia="es-MX"/>
+        </w:rPr>
+        <w:lastRenderedPageBreak/>
+        <w:t>puntuación y, por lo tanto, no se puede convertir en oraciones utilizando la parada completa como parámetro.</w:t>
       </w:r>
     </w:p>
     <w:p>
@@ -9942,29 +8082,7 @@
           <w:szCs w:val="27"/>
           <w:lang w:eastAsia="es-MX"/>
         </w:rPr>
-        <w:t xml:space="preserve">El siguiente script realiza la </w:t>
-      </w:r>
-      <w:proofErr w:type="spellStart"/>
-      <w:r>
-        <w:rPr>
-          <w:rFonts w:ascii="Helvetica" w:eastAsia="Times New Roman" w:hAnsi="Helvetica" w:cs="Times New Roman"/>
-          <w:color w:val="5F5F6F"/>
-          <w:sz w:val="27"/>
-          <w:szCs w:val="27"/>
-          <w:lang w:eastAsia="es-MX"/>
-        </w:rPr>
-        <w:t>tokenización</w:t>
-      </w:r>
-      <w:proofErr w:type="spellEnd"/>
-      <w:r>
-        <w:rPr>
-          <w:rFonts w:ascii="Helvetica" w:eastAsia="Times New Roman" w:hAnsi="Helvetica" w:cs="Times New Roman"/>
-          <w:color w:val="5F5F6F"/>
-          <w:sz w:val="27"/>
-          <w:szCs w:val="27"/>
-          <w:lang w:eastAsia="es-MX"/>
-        </w:rPr>
-        <w:t xml:space="preserve"> de la oración:</w:t>
+        <w:t>El siguiente script realiza la tokenización de la oración:</w:t>
       </w:r>
     </w:p>
     <w:p>
@@ -9999,90 +8117,16 @@
           <w:lang w:eastAsia="es-MX"/>
         </w:rPr>
       </w:pPr>
-      <w:proofErr w:type="spellStart"/>
-      <w:r>
-        <w:rPr>
-          <w:rFonts w:ascii="Consolas" w:eastAsia="Times New Roman" w:hAnsi="Consolas" w:cs="Courier New"/>
-          <w:color w:val="ABB2BF"/>
-          <w:sz w:val="20"/>
-          <w:szCs w:val="20"/>
-          <w:shd w:val="clear" w:color="auto" w:fill="282C34"/>
-          <w:lang w:eastAsia="es-MX"/>
-        </w:rPr>
-        <w:t>sentence_list</w:t>
-      </w:r>
-      <w:proofErr w:type="spellEnd"/>
-      <w:r>
-        <w:rPr>
-          <w:rFonts w:ascii="Consolas" w:eastAsia="Times New Roman" w:hAnsi="Consolas" w:cs="Courier New"/>
-          <w:color w:val="ABB2BF"/>
-          <w:sz w:val="20"/>
-          <w:szCs w:val="20"/>
-          <w:shd w:val="clear" w:color="auto" w:fill="282C34"/>
-          <w:lang w:eastAsia="es-MX"/>
-        </w:rPr>
-        <w:t xml:space="preserve"> = </w:t>
-      </w:r>
-      <w:proofErr w:type="spellStart"/>
-      <w:proofErr w:type="gramStart"/>
-      <w:r>
-        <w:rPr>
-          <w:rFonts w:ascii="Consolas" w:eastAsia="Times New Roman" w:hAnsi="Consolas" w:cs="Courier New"/>
-          <w:color w:val="ABB2BF"/>
-          <w:sz w:val="20"/>
-          <w:szCs w:val="20"/>
-          <w:shd w:val="clear" w:color="auto" w:fill="282C34"/>
-          <w:lang w:eastAsia="es-MX"/>
-        </w:rPr>
-        <w:t>nltk.sent</w:t>
-      </w:r>
-      <w:proofErr w:type="gramEnd"/>
-      <w:r>
-        <w:rPr>
-          <w:rFonts w:ascii="Consolas" w:eastAsia="Times New Roman" w:hAnsi="Consolas" w:cs="Courier New"/>
-          <w:color w:val="ABB2BF"/>
-          <w:sz w:val="20"/>
-          <w:szCs w:val="20"/>
-          <w:shd w:val="clear" w:color="auto" w:fill="282C34"/>
-          <w:lang w:eastAsia="es-MX"/>
-        </w:rPr>
-        <w:t>_tokenize</w:t>
-      </w:r>
-      <w:proofErr w:type="spellEnd"/>
-      <w:r>
-        <w:rPr>
-          <w:rFonts w:ascii="Consolas" w:eastAsia="Times New Roman" w:hAnsi="Consolas" w:cs="Courier New"/>
-          <w:color w:val="ABB2BF"/>
-          <w:sz w:val="20"/>
-          <w:szCs w:val="20"/>
-          <w:shd w:val="clear" w:color="auto" w:fill="282C34"/>
-          <w:lang w:eastAsia="es-MX"/>
-        </w:rPr>
-        <w:t>(</w:t>
-      </w:r>
-      <w:proofErr w:type="spellStart"/>
-      <w:r>
-        <w:rPr>
-          <w:rFonts w:ascii="Consolas" w:eastAsia="Times New Roman" w:hAnsi="Consolas" w:cs="Courier New"/>
-          <w:color w:val="ABB2BF"/>
-          <w:sz w:val="20"/>
-          <w:szCs w:val="20"/>
-          <w:shd w:val="clear" w:color="auto" w:fill="282C34"/>
-          <w:lang w:eastAsia="es-MX"/>
-        </w:rPr>
-        <w:t>article_text</w:t>
-      </w:r>
-      <w:proofErr w:type="spellEnd"/>
-      <w:r>
-        <w:rPr>
-          <w:rFonts w:ascii="Consolas" w:eastAsia="Times New Roman" w:hAnsi="Consolas" w:cs="Courier New"/>
-          <w:color w:val="ABB2BF"/>
-          <w:sz w:val="20"/>
-          <w:szCs w:val="20"/>
-          <w:shd w:val="clear" w:color="auto" w:fill="282C34"/>
-          <w:lang w:eastAsia="es-MX"/>
-        </w:rPr>
-        <w:t xml:space="preserve">)  </w:t>
+      <w:r>
+        <w:rPr>
+          <w:rFonts w:ascii="Consolas" w:eastAsia="Times New Roman" w:hAnsi="Consolas" w:cs="Courier New"/>
+          <w:color w:val="ABB2BF"/>
+          <w:sz w:val="20"/>
+          <w:szCs w:val="20"/>
+          <w:shd w:val="clear" w:color="auto" w:fill="282C34"/>
+          <w:lang w:eastAsia="es-MX"/>
+        </w:rPr>
+        <w:t xml:space="preserve">sentence_list = nltk.sent_tokenize(article_text)  </w:t>
       </w:r>
     </w:p>
     <w:p>
@@ -10131,7 +8175,6 @@
         </w:rPr>
         <w:t>Para encontrar la frecuencia de aparición de cada palabra, usamos la </w:t>
       </w:r>
-      <w:proofErr w:type="spellStart"/>
       <w:r>
         <w:rPr>
           <w:rFonts w:ascii="Consolas" w:eastAsia="Times New Roman" w:hAnsi="Consolas" w:cs="Courier New"/>
@@ -10151,18 +8194,7 @@
           <w:szCs w:val="27"/>
           <w:lang w:eastAsia="es-MX"/>
         </w:rPr>
-        <w:t>variable</w:t>
-      </w:r>
-      <w:proofErr w:type="spellEnd"/>
-      <w:r>
-        <w:rPr>
-          <w:rFonts w:ascii="Helvetica" w:eastAsia="Times New Roman" w:hAnsi="Helvetica" w:cs="Times New Roman"/>
-          <w:color w:val="5F5F6F"/>
-          <w:sz w:val="27"/>
-          <w:szCs w:val="27"/>
-          <w:lang w:eastAsia="es-MX"/>
-        </w:rPr>
-        <w:t>. Utilizamos esta variable para encontrar la frecuencia de ocurrencia ya que no contiene puntuación, dígitos u otros caracteres especiales. Echa un vistazo a la siguiente secuencia de comandos:</w:t>
+        <w:t>variable. Utilizamos esta variable para encontrar la frecuencia de ocurrencia ya que no contiene puntuación, dígitos u otros caracteres especiales. Echa un vistazo a la siguiente secuencia de comandos:</w:t>
       </w:r>
     </w:p>
     <w:p>
@@ -10197,66 +8229,16 @@
           <w:lang w:eastAsia="es-MX"/>
         </w:rPr>
       </w:pPr>
-      <w:proofErr w:type="spellStart"/>
-      <w:r>
-        <w:rPr>
-          <w:rFonts w:ascii="Consolas" w:eastAsia="Times New Roman" w:hAnsi="Consolas" w:cs="Courier New"/>
-          <w:color w:val="ABB2BF"/>
-          <w:sz w:val="20"/>
-          <w:szCs w:val="20"/>
-          <w:shd w:val="clear" w:color="auto" w:fill="282C34"/>
-          <w:lang w:eastAsia="es-MX"/>
-        </w:rPr>
-        <w:t>stopwords</w:t>
-      </w:r>
-      <w:proofErr w:type="spellEnd"/>
-      <w:r>
-        <w:rPr>
-          <w:rFonts w:ascii="Consolas" w:eastAsia="Times New Roman" w:hAnsi="Consolas" w:cs="Courier New"/>
-          <w:color w:val="ABB2BF"/>
-          <w:sz w:val="20"/>
-          <w:szCs w:val="20"/>
-          <w:shd w:val="clear" w:color="auto" w:fill="282C34"/>
-          <w:lang w:eastAsia="es-MX"/>
-        </w:rPr>
-        <w:t xml:space="preserve"> = </w:t>
-      </w:r>
-      <w:proofErr w:type="spellStart"/>
-      <w:proofErr w:type="gramStart"/>
-      <w:r>
-        <w:rPr>
-          <w:rFonts w:ascii="Consolas" w:eastAsia="Times New Roman" w:hAnsi="Consolas" w:cs="Courier New"/>
-          <w:color w:val="ABB2BF"/>
-          <w:sz w:val="20"/>
-          <w:szCs w:val="20"/>
-          <w:shd w:val="clear" w:color="auto" w:fill="282C34"/>
-          <w:lang w:eastAsia="es-MX"/>
-        </w:rPr>
-        <w:t>nltk.corpus</w:t>
-      </w:r>
-      <w:proofErr w:type="gramEnd"/>
-      <w:r>
-        <w:rPr>
-          <w:rFonts w:ascii="Consolas" w:eastAsia="Times New Roman" w:hAnsi="Consolas" w:cs="Courier New"/>
-          <w:color w:val="ABB2BF"/>
-          <w:sz w:val="20"/>
-          <w:szCs w:val="20"/>
-          <w:shd w:val="clear" w:color="auto" w:fill="282C34"/>
-          <w:lang w:eastAsia="es-MX"/>
-        </w:rPr>
-        <w:t>.stopwords.words</w:t>
-      </w:r>
-      <w:proofErr w:type="spellEnd"/>
-      <w:r>
-        <w:rPr>
-          <w:rFonts w:ascii="Consolas" w:eastAsia="Times New Roman" w:hAnsi="Consolas" w:cs="Courier New"/>
-          <w:color w:val="ABB2BF"/>
-          <w:sz w:val="20"/>
-          <w:szCs w:val="20"/>
-          <w:shd w:val="clear" w:color="auto" w:fill="282C34"/>
-          <w:lang w:eastAsia="es-MX"/>
-        </w:rPr>
-        <w:t>(</w:t>
+      <w:r>
+        <w:rPr>
+          <w:rFonts w:ascii="Consolas" w:eastAsia="Times New Roman" w:hAnsi="Consolas" w:cs="Courier New"/>
+          <w:color w:val="ABB2BF"/>
+          <w:sz w:val="20"/>
+          <w:szCs w:val="20"/>
+          <w:shd w:val="clear" w:color="auto" w:fill="282C34"/>
+          <w:lang w:eastAsia="es-MX"/>
+        </w:rPr>
+        <w:t>stopwords = nltk.corpus.stopwords.words(</w:t>
       </w:r>
       <w:r>
         <w:rPr>
@@ -10267,31 +8249,7 @@
           <w:shd w:val="clear" w:color="auto" w:fill="282C34"/>
           <w:lang w:eastAsia="es-MX"/>
         </w:rPr>
-        <w:t>'</w:t>
-      </w:r>
-      <w:proofErr w:type="spellStart"/>
-      <w:r>
-        <w:rPr>
-          <w:rFonts w:ascii="Consolas" w:eastAsia="Times New Roman" w:hAnsi="Consolas" w:cs="Courier New"/>
-          <w:color w:val="98C379"/>
-          <w:sz w:val="20"/>
-          <w:szCs w:val="20"/>
-          <w:shd w:val="clear" w:color="auto" w:fill="282C34"/>
-          <w:lang w:eastAsia="es-MX"/>
-        </w:rPr>
-        <w:t>english</w:t>
-      </w:r>
-      <w:proofErr w:type="spellEnd"/>
-      <w:r>
-        <w:rPr>
-          <w:rFonts w:ascii="Consolas" w:eastAsia="Times New Roman" w:hAnsi="Consolas" w:cs="Courier New"/>
-          <w:color w:val="98C379"/>
-          <w:sz w:val="20"/>
-          <w:szCs w:val="20"/>
-          <w:shd w:val="clear" w:color="auto" w:fill="282C34"/>
-          <w:lang w:eastAsia="es-MX"/>
-        </w:rPr>
-        <w:t>'</w:t>
+        <w:t>'english'</w:t>
       </w:r>
       <w:r>
         <w:rPr>
@@ -10370,29 +8328,16 @@
           <w:lang w:eastAsia="es-MX"/>
         </w:rPr>
       </w:pPr>
-      <w:proofErr w:type="spellStart"/>
-      <w:r>
-        <w:rPr>
-          <w:rFonts w:ascii="Consolas" w:eastAsia="Times New Roman" w:hAnsi="Consolas" w:cs="Courier New"/>
-          <w:color w:val="ABB2BF"/>
-          <w:sz w:val="20"/>
-          <w:szCs w:val="20"/>
-          <w:shd w:val="clear" w:color="auto" w:fill="282C34"/>
-          <w:lang w:eastAsia="es-MX"/>
-        </w:rPr>
-        <w:t>word_frequencies</w:t>
-      </w:r>
-      <w:proofErr w:type="spellEnd"/>
-      <w:r>
-        <w:rPr>
-          <w:rFonts w:ascii="Consolas" w:eastAsia="Times New Roman" w:hAnsi="Consolas" w:cs="Courier New"/>
-          <w:color w:val="ABB2BF"/>
-          <w:sz w:val="20"/>
-          <w:szCs w:val="20"/>
-          <w:shd w:val="clear" w:color="auto" w:fill="282C34"/>
-          <w:lang w:eastAsia="es-MX"/>
-        </w:rPr>
-        <w:t xml:space="preserve"> = {}  </w:t>
+      <w:r>
+        <w:rPr>
+          <w:rFonts w:ascii="Consolas" w:eastAsia="Times New Roman" w:hAnsi="Consolas" w:cs="Courier New"/>
+          <w:color w:val="ABB2BF"/>
+          <w:sz w:val="20"/>
+          <w:szCs w:val="20"/>
+          <w:shd w:val="clear" w:color="auto" w:fill="282C34"/>
+          <w:lang w:eastAsia="es-MX"/>
+        </w:rPr>
+        <w:t xml:space="preserve">word_frequencies = {}  </w:t>
       </w:r>
     </w:p>
     <w:p>
@@ -10427,7 +8372,6 @@
           <w:lang w:eastAsia="es-MX"/>
         </w:rPr>
       </w:pPr>
-      <w:proofErr w:type="spellStart"/>
       <w:r>
         <w:rPr>
           <w:rFonts w:ascii="Consolas" w:eastAsia="Times New Roman" w:hAnsi="Consolas" w:cs="Courier New"/>
@@ -10439,41 +8383,16 @@
         </w:rPr>
         <w:t>for</w:t>
       </w:r>
-      <w:proofErr w:type="spellEnd"/>
-      <w:r>
-        <w:rPr>
-          <w:rFonts w:ascii="Consolas" w:eastAsia="Times New Roman" w:hAnsi="Consolas" w:cs="Courier New"/>
-          <w:color w:val="ABB2BF"/>
-          <w:sz w:val="20"/>
-          <w:szCs w:val="20"/>
-          <w:shd w:val="clear" w:color="auto" w:fill="282C34"/>
-          <w:lang w:eastAsia="es-MX"/>
-        </w:rPr>
-        <w:t xml:space="preserve"> </w:t>
-      </w:r>
-      <w:proofErr w:type="spellStart"/>
-      <w:r>
-        <w:rPr>
-          <w:rFonts w:ascii="Consolas" w:eastAsia="Times New Roman" w:hAnsi="Consolas" w:cs="Courier New"/>
-          <w:color w:val="ABB2BF"/>
-          <w:sz w:val="20"/>
-          <w:szCs w:val="20"/>
-          <w:shd w:val="clear" w:color="auto" w:fill="282C34"/>
-          <w:lang w:eastAsia="es-MX"/>
-        </w:rPr>
-        <w:t>word</w:t>
-      </w:r>
-      <w:proofErr w:type="spellEnd"/>
-      <w:r>
-        <w:rPr>
-          <w:rFonts w:ascii="Consolas" w:eastAsia="Times New Roman" w:hAnsi="Consolas" w:cs="Courier New"/>
-          <w:color w:val="ABB2BF"/>
-          <w:sz w:val="20"/>
-          <w:szCs w:val="20"/>
-          <w:shd w:val="clear" w:color="auto" w:fill="282C34"/>
-          <w:lang w:eastAsia="es-MX"/>
-        </w:rPr>
-        <w:t xml:space="preserve"> </w:t>
+      <w:r>
+        <w:rPr>
+          <w:rFonts w:ascii="Consolas" w:eastAsia="Times New Roman" w:hAnsi="Consolas" w:cs="Courier New"/>
+          <w:color w:val="ABB2BF"/>
+          <w:sz w:val="20"/>
+          <w:szCs w:val="20"/>
+          <w:shd w:val="clear" w:color="auto" w:fill="282C34"/>
+          <w:lang w:eastAsia="es-MX"/>
+        </w:rPr>
+        <w:t xml:space="preserve"> word </w:t>
       </w:r>
       <w:r>
         <w:rPr>
@@ -10495,68 +8414,7 @@
           <w:shd w:val="clear" w:color="auto" w:fill="282C34"/>
           <w:lang w:eastAsia="es-MX"/>
         </w:rPr>
-        <w:t xml:space="preserve"> </w:t>
-      </w:r>
-      <w:proofErr w:type="spellStart"/>
-      <w:proofErr w:type="gramStart"/>
-      <w:r>
-        <w:rPr>
-          <w:rFonts w:ascii="Consolas" w:eastAsia="Times New Roman" w:hAnsi="Consolas" w:cs="Courier New"/>
-          <w:color w:val="ABB2BF"/>
-          <w:sz w:val="20"/>
-          <w:szCs w:val="20"/>
-          <w:shd w:val="clear" w:color="auto" w:fill="282C34"/>
-          <w:lang w:eastAsia="es-MX"/>
-        </w:rPr>
-        <w:t>nltk.word</w:t>
-      </w:r>
-      <w:proofErr w:type="gramEnd"/>
-      <w:r>
-        <w:rPr>
-          <w:rFonts w:ascii="Consolas" w:eastAsia="Times New Roman" w:hAnsi="Consolas" w:cs="Courier New"/>
-          <w:color w:val="ABB2BF"/>
-          <w:sz w:val="20"/>
-          <w:szCs w:val="20"/>
-          <w:shd w:val="clear" w:color="auto" w:fill="282C34"/>
-          <w:lang w:eastAsia="es-MX"/>
-        </w:rPr>
-        <w:t>_tokenize</w:t>
-      </w:r>
-      <w:proofErr w:type="spellEnd"/>
-      <w:r>
-        <w:rPr>
-          <w:rFonts w:ascii="Consolas" w:eastAsia="Times New Roman" w:hAnsi="Consolas" w:cs="Courier New"/>
-          <w:color w:val="ABB2BF"/>
-          <w:sz w:val="20"/>
-          <w:szCs w:val="20"/>
-          <w:shd w:val="clear" w:color="auto" w:fill="282C34"/>
-          <w:lang w:eastAsia="es-MX"/>
-        </w:rPr>
-        <w:t>(</w:t>
-      </w:r>
-      <w:proofErr w:type="spellStart"/>
-      <w:r>
-        <w:rPr>
-          <w:rFonts w:ascii="Consolas" w:eastAsia="Times New Roman" w:hAnsi="Consolas" w:cs="Courier New"/>
-          <w:color w:val="ABB2BF"/>
-          <w:sz w:val="20"/>
-          <w:szCs w:val="20"/>
-          <w:shd w:val="clear" w:color="auto" w:fill="282C34"/>
-          <w:lang w:eastAsia="es-MX"/>
-        </w:rPr>
-        <w:t>formatted_article_text</w:t>
-      </w:r>
-      <w:proofErr w:type="spellEnd"/>
-      <w:r>
-        <w:rPr>
-          <w:rFonts w:ascii="Consolas" w:eastAsia="Times New Roman" w:hAnsi="Consolas" w:cs="Courier New"/>
-          <w:color w:val="ABB2BF"/>
-          <w:sz w:val="20"/>
-          <w:szCs w:val="20"/>
-          <w:shd w:val="clear" w:color="auto" w:fill="282C34"/>
-          <w:lang w:eastAsia="es-MX"/>
-        </w:rPr>
-        <w:t xml:space="preserve">):  </w:t>
+        <w:t xml:space="preserve"> nltk.word_tokenize(formatted_article_text):  </w:t>
       </w:r>
     </w:p>
     <w:p>
@@ -10602,7 +8460,6 @@
         </w:rPr>
         <w:t xml:space="preserve">    </w:t>
       </w:r>
-      <w:proofErr w:type="spellStart"/>
       <w:r>
         <w:rPr>
           <w:rFonts w:ascii="Consolas" w:eastAsia="Times New Roman" w:hAnsi="Consolas" w:cs="Courier New"/>
@@ -10614,7 +8471,28 @@
         </w:rPr>
         <w:t>if</w:t>
       </w:r>
-      <w:proofErr w:type="spellEnd"/>
+      <w:r>
+        <w:rPr>
+          <w:rFonts w:ascii="Consolas" w:eastAsia="Times New Roman" w:hAnsi="Consolas" w:cs="Courier New"/>
+          <w:color w:val="ABB2BF"/>
+          <w:sz w:val="20"/>
+          <w:szCs w:val="20"/>
+          <w:shd w:val="clear" w:color="auto" w:fill="282C34"/>
+          <w:lang w:eastAsia="es-MX"/>
+        </w:rPr>
+        <w:t xml:space="preserve"> word </w:t>
+      </w:r>
+      <w:r>
+        <w:rPr>
+          <w:rFonts w:ascii="Consolas" w:eastAsia="Times New Roman" w:hAnsi="Consolas" w:cs="Courier New"/>
+          <w:color w:val="C678DD"/>
+          <w:sz w:val="20"/>
+          <w:szCs w:val="20"/>
+          <w:shd w:val="clear" w:color="auto" w:fill="282C34"/>
+          <w:lang w:eastAsia="es-MX"/>
+        </w:rPr>
+        <w:t>not</w:t>
+      </w:r>
       <w:r>
         <w:rPr>
           <w:rFonts w:ascii="Consolas" w:eastAsia="Times New Roman" w:hAnsi="Consolas" w:cs="Courier New"/>
@@ -10626,31 +8504,6 @@
         </w:rPr>
         <w:t xml:space="preserve"> </w:t>
       </w:r>
-      <w:proofErr w:type="spellStart"/>
-      <w:r>
-        <w:rPr>
-          <w:rFonts w:ascii="Consolas" w:eastAsia="Times New Roman" w:hAnsi="Consolas" w:cs="Courier New"/>
-          <w:color w:val="ABB2BF"/>
-          <w:sz w:val="20"/>
-          <w:szCs w:val="20"/>
-          <w:shd w:val="clear" w:color="auto" w:fill="282C34"/>
-          <w:lang w:eastAsia="es-MX"/>
-        </w:rPr>
-        <w:t>word</w:t>
-      </w:r>
-      <w:proofErr w:type="spellEnd"/>
-      <w:r>
-        <w:rPr>
-          <w:rFonts w:ascii="Consolas" w:eastAsia="Times New Roman" w:hAnsi="Consolas" w:cs="Courier New"/>
-          <w:color w:val="ABB2BF"/>
-          <w:sz w:val="20"/>
-          <w:szCs w:val="20"/>
-          <w:shd w:val="clear" w:color="auto" w:fill="282C34"/>
-          <w:lang w:eastAsia="es-MX"/>
-        </w:rPr>
-        <w:t xml:space="preserve"> </w:t>
-      </w:r>
-      <w:proofErr w:type="spellStart"/>
       <w:r>
         <w:rPr>
           <w:rFonts w:ascii="Consolas" w:eastAsia="Times New Roman" w:hAnsi="Consolas" w:cs="Courier New"/>
@@ -10660,29 +8513,6 @@
           <w:shd w:val="clear" w:color="auto" w:fill="282C34"/>
           <w:lang w:eastAsia="es-MX"/>
         </w:rPr>
-        <w:t>not</w:t>
-      </w:r>
-      <w:proofErr w:type="spellEnd"/>
-      <w:r>
-        <w:rPr>
-          <w:rFonts w:ascii="Consolas" w:eastAsia="Times New Roman" w:hAnsi="Consolas" w:cs="Courier New"/>
-          <w:color w:val="ABB2BF"/>
-          <w:sz w:val="20"/>
-          <w:szCs w:val="20"/>
-          <w:shd w:val="clear" w:color="auto" w:fill="282C34"/>
-          <w:lang w:eastAsia="es-MX"/>
-        </w:rPr>
-        <w:t xml:space="preserve"> </w:t>
-      </w:r>
-      <w:r>
-        <w:rPr>
-          <w:rFonts w:ascii="Consolas" w:eastAsia="Times New Roman" w:hAnsi="Consolas" w:cs="Courier New"/>
-          <w:color w:val="C678DD"/>
-          <w:sz w:val="20"/>
-          <w:szCs w:val="20"/>
-          <w:shd w:val="clear" w:color="auto" w:fill="282C34"/>
-          <w:lang w:eastAsia="es-MX"/>
-        </w:rPr>
         <w:t>in</w:t>
       </w:r>
       <w:r>
@@ -10694,31 +8524,7 @@
           <w:shd w:val="clear" w:color="auto" w:fill="282C34"/>
           <w:lang w:eastAsia="es-MX"/>
         </w:rPr>
-        <w:t xml:space="preserve"> </w:t>
-      </w:r>
-      <w:proofErr w:type="spellStart"/>
-      <w:r>
-        <w:rPr>
-          <w:rFonts w:ascii="Consolas" w:eastAsia="Times New Roman" w:hAnsi="Consolas" w:cs="Courier New"/>
-          <w:color w:val="ABB2BF"/>
-          <w:sz w:val="20"/>
-          <w:szCs w:val="20"/>
-          <w:shd w:val="clear" w:color="auto" w:fill="282C34"/>
-          <w:lang w:eastAsia="es-MX"/>
-        </w:rPr>
-        <w:t>stopwords</w:t>
-      </w:r>
-      <w:proofErr w:type="spellEnd"/>
-      <w:r>
-        <w:rPr>
-          <w:rFonts w:ascii="Consolas" w:eastAsia="Times New Roman" w:hAnsi="Consolas" w:cs="Courier New"/>
-          <w:color w:val="ABB2BF"/>
-          <w:sz w:val="20"/>
-          <w:szCs w:val="20"/>
-          <w:shd w:val="clear" w:color="auto" w:fill="282C34"/>
-          <w:lang w:eastAsia="es-MX"/>
-        </w:rPr>
-        <w:t>:</w:t>
+        <w:t xml:space="preserve"> stopwords:</w:t>
       </w:r>
     </w:p>
     <w:p>
@@ -10764,7 +8570,6 @@
         </w:rPr>
         <w:t xml:space="preserve">        </w:t>
       </w:r>
-      <w:proofErr w:type="spellStart"/>
       <w:r>
         <w:rPr>
           <w:rFonts w:ascii="Consolas" w:eastAsia="Times New Roman" w:hAnsi="Consolas" w:cs="Courier New"/>
@@ -10776,7 +8581,28 @@
         </w:rPr>
         <w:t>if</w:t>
       </w:r>
-      <w:proofErr w:type="spellEnd"/>
+      <w:r>
+        <w:rPr>
+          <w:rFonts w:ascii="Consolas" w:eastAsia="Times New Roman" w:hAnsi="Consolas" w:cs="Courier New"/>
+          <w:color w:val="ABB2BF"/>
+          <w:sz w:val="20"/>
+          <w:szCs w:val="20"/>
+          <w:shd w:val="clear" w:color="auto" w:fill="282C34"/>
+          <w:lang w:eastAsia="es-MX"/>
+        </w:rPr>
+        <w:t xml:space="preserve"> word </w:t>
+      </w:r>
+      <w:r>
+        <w:rPr>
+          <w:rFonts w:ascii="Consolas" w:eastAsia="Times New Roman" w:hAnsi="Consolas" w:cs="Courier New"/>
+          <w:color w:val="C678DD"/>
+          <w:sz w:val="20"/>
+          <w:szCs w:val="20"/>
+          <w:shd w:val="clear" w:color="auto" w:fill="282C34"/>
+          <w:lang w:eastAsia="es-MX"/>
+        </w:rPr>
+        <w:t>not</w:t>
+      </w:r>
       <w:r>
         <w:rPr>
           <w:rFonts w:ascii="Consolas" w:eastAsia="Times New Roman" w:hAnsi="Consolas" w:cs="Courier New"/>
@@ -10788,31 +8614,6 @@
         </w:rPr>
         <w:t xml:space="preserve"> </w:t>
       </w:r>
-      <w:proofErr w:type="spellStart"/>
-      <w:r>
-        <w:rPr>
-          <w:rFonts w:ascii="Consolas" w:eastAsia="Times New Roman" w:hAnsi="Consolas" w:cs="Courier New"/>
-          <w:color w:val="ABB2BF"/>
-          <w:sz w:val="20"/>
-          <w:szCs w:val="20"/>
-          <w:shd w:val="clear" w:color="auto" w:fill="282C34"/>
-          <w:lang w:eastAsia="es-MX"/>
-        </w:rPr>
-        <w:t>word</w:t>
-      </w:r>
-      <w:proofErr w:type="spellEnd"/>
-      <w:r>
-        <w:rPr>
-          <w:rFonts w:ascii="Consolas" w:eastAsia="Times New Roman" w:hAnsi="Consolas" w:cs="Courier New"/>
-          <w:color w:val="ABB2BF"/>
-          <w:sz w:val="20"/>
-          <w:szCs w:val="20"/>
-          <w:shd w:val="clear" w:color="auto" w:fill="282C34"/>
-          <w:lang w:eastAsia="es-MX"/>
-        </w:rPr>
-        <w:t xml:space="preserve"> </w:t>
-      </w:r>
-      <w:proofErr w:type="spellStart"/>
       <w:r>
         <w:rPr>
           <w:rFonts w:ascii="Consolas" w:eastAsia="Times New Roman" w:hAnsi="Consolas" w:cs="Courier New"/>
@@ -10822,29 +8623,6 @@
           <w:shd w:val="clear" w:color="auto" w:fill="282C34"/>
           <w:lang w:eastAsia="es-MX"/>
         </w:rPr>
-        <w:t>not</w:t>
-      </w:r>
-      <w:proofErr w:type="spellEnd"/>
-      <w:r>
-        <w:rPr>
-          <w:rFonts w:ascii="Consolas" w:eastAsia="Times New Roman" w:hAnsi="Consolas" w:cs="Courier New"/>
-          <w:color w:val="ABB2BF"/>
-          <w:sz w:val="20"/>
-          <w:szCs w:val="20"/>
-          <w:shd w:val="clear" w:color="auto" w:fill="282C34"/>
-          <w:lang w:eastAsia="es-MX"/>
-        </w:rPr>
-        <w:t xml:space="preserve"> </w:t>
-      </w:r>
-      <w:r>
-        <w:rPr>
-          <w:rFonts w:ascii="Consolas" w:eastAsia="Times New Roman" w:hAnsi="Consolas" w:cs="Courier New"/>
-          <w:color w:val="C678DD"/>
-          <w:sz w:val="20"/>
-          <w:szCs w:val="20"/>
-          <w:shd w:val="clear" w:color="auto" w:fill="282C34"/>
-          <w:lang w:eastAsia="es-MX"/>
-        </w:rPr>
         <w:t>in</w:t>
       </w:r>
       <w:r>
@@ -10856,44 +8634,7 @@
           <w:shd w:val="clear" w:color="auto" w:fill="282C34"/>
           <w:lang w:eastAsia="es-MX"/>
         </w:rPr>
-        <w:t xml:space="preserve"> </w:t>
-      </w:r>
-      <w:proofErr w:type="spellStart"/>
-      <w:r>
-        <w:rPr>
-          <w:rFonts w:ascii="Consolas" w:eastAsia="Times New Roman" w:hAnsi="Consolas" w:cs="Courier New"/>
-          <w:color w:val="ABB2BF"/>
-          <w:sz w:val="20"/>
-          <w:szCs w:val="20"/>
-          <w:shd w:val="clear" w:color="auto" w:fill="282C34"/>
-          <w:lang w:eastAsia="es-MX"/>
-        </w:rPr>
-        <w:t>word_</w:t>
-      </w:r>
-      <w:proofErr w:type="gramStart"/>
-      <w:r>
-        <w:rPr>
-          <w:rFonts w:ascii="Consolas" w:eastAsia="Times New Roman" w:hAnsi="Consolas" w:cs="Courier New"/>
-          <w:color w:val="ABB2BF"/>
-          <w:sz w:val="20"/>
-          <w:szCs w:val="20"/>
-          <w:shd w:val="clear" w:color="auto" w:fill="282C34"/>
-          <w:lang w:eastAsia="es-MX"/>
-        </w:rPr>
-        <w:t>frequencies.keys</w:t>
-      </w:r>
-      <w:proofErr w:type="spellEnd"/>
-      <w:proofErr w:type="gramEnd"/>
-      <w:r>
-        <w:rPr>
-          <w:rFonts w:ascii="Consolas" w:eastAsia="Times New Roman" w:hAnsi="Consolas" w:cs="Courier New"/>
-          <w:color w:val="ABB2BF"/>
-          <w:sz w:val="20"/>
-          <w:szCs w:val="20"/>
-          <w:shd w:val="clear" w:color="auto" w:fill="282C34"/>
-          <w:lang w:eastAsia="es-MX"/>
-        </w:rPr>
-        <w:t>():</w:t>
+        <w:t xml:space="preserve"> word_frequencies.keys():</w:t>
       </w:r>
     </w:p>
     <w:p>
@@ -10937,55 +8678,7 @@
           <w:shd w:val="clear" w:color="auto" w:fill="282C34"/>
           <w:lang w:eastAsia="es-MX"/>
         </w:rPr>
-        <w:t xml:space="preserve">            </w:t>
-      </w:r>
-      <w:proofErr w:type="spellStart"/>
-      <w:r>
-        <w:rPr>
-          <w:rFonts w:ascii="Consolas" w:eastAsia="Times New Roman" w:hAnsi="Consolas" w:cs="Courier New"/>
-          <w:color w:val="ABB2BF"/>
-          <w:sz w:val="20"/>
-          <w:szCs w:val="20"/>
-          <w:shd w:val="clear" w:color="auto" w:fill="282C34"/>
-          <w:lang w:eastAsia="es-MX"/>
-        </w:rPr>
-        <w:t>word_frequencies</w:t>
-      </w:r>
-      <w:proofErr w:type="spellEnd"/>
-      <w:r>
-        <w:rPr>
-          <w:rFonts w:ascii="Consolas" w:eastAsia="Times New Roman" w:hAnsi="Consolas" w:cs="Courier New"/>
-          <w:color w:val="ABB2BF"/>
-          <w:sz w:val="20"/>
-          <w:szCs w:val="20"/>
-          <w:shd w:val="clear" w:color="auto" w:fill="282C34"/>
-          <w:lang w:eastAsia="es-MX"/>
-        </w:rPr>
-        <w:t>[</w:t>
-      </w:r>
-      <w:proofErr w:type="spellStart"/>
-      <w:r>
-        <w:rPr>
-          <w:rFonts w:ascii="Consolas" w:eastAsia="Times New Roman" w:hAnsi="Consolas" w:cs="Courier New"/>
-          <w:color w:val="ABB2BF"/>
-          <w:sz w:val="20"/>
-          <w:szCs w:val="20"/>
-          <w:shd w:val="clear" w:color="auto" w:fill="282C34"/>
-          <w:lang w:eastAsia="es-MX"/>
-        </w:rPr>
-        <w:t>word</w:t>
-      </w:r>
-      <w:proofErr w:type="spellEnd"/>
-      <w:r>
-        <w:rPr>
-          <w:rFonts w:ascii="Consolas" w:eastAsia="Times New Roman" w:hAnsi="Consolas" w:cs="Courier New"/>
-          <w:color w:val="ABB2BF"/>
-          <w:sz w:val="20"/>
-          <w:szCs w:val="20"/>
-          <w:shd w:val="clear" w:color="auto" w:fill="282C34"/>
-          <w:lang w:eastAsia="es-MX"/>
-        </w:rPr>
-        <w:t xml:space="preserve">] = </w:t>
+        <w:t xml:space="preserve">            word_frequencies[word] = </w:t>
       </w:r>
       <w:r>
         <w:rPr>
@@ -11042,7 +8735,6 @@
         </w:rPr>
         <w:t xml:space="preserve">        </w:t>
       </w:r>
-      <w:proofErr w:type="spellStart"/>
       <w:r>
         <w:rPr>
           <w:rFonts w:ascii="Consolas" w:eastAsia="Times New Roman" w:hAnsi="Consolas" w:cs="Courier New"/>
@@ -11054,7 +8746,6 @@
         </w:rPr>
         <w:t>else</w:t>
       </w:r>
-      <w:proofErr w:type="spellEnd"/>
       <w:r>
         <w:rPr>
           <w:rFonts w:ascii="Consolas" w:eastAsia="Times New Roman" w:hAnsi="Consolas" w:cs="Courier New"/>
@@ -11108,233 +8799,125 @@
           <w:shd w:val="clear" w:color="auto" w:fill="282C34"/>
           <w:lang w:eastAsia="es-MX"/>
         </w:rPr>
-        <w:t xml:space="preserve">            </w:t>
-      </w:r>
-      <w:proofErr w:type="spellStart"/>
-      <w:r>
-        <w:rPr>
-          <w:rFonts w:ascii="Consolas" w:eastAsia="Times New Roman" w:hAnsi="Consolas" w:cs="Courier New"/>
-          <w:color w:val="ABB2BF"/>
-          <w:sz w:val="20"/>
-          <w:szCs w:val="20"/>
-          <w:shd w:val="clear" w:color="auto" w:fill="282C34"/>
+        <w:t xml:space="preserve">            word_frequencies[word] += </w:t>
+      </w:r>
+      <w:r>
+        <w:rPr>
+          <w:rFonts w:ascii="Consolas" w:eastAsia="Times New Roman" w:hAnsi="Consolas" w:cs="Courier New"/>
+          <w:color w:val="D19A66"/>
+          <w:sz w:val="20"/>
+          <w:szCs w:val="20"/>
+          <w:shd w:val="clear" w:color="auto" w:fill="282C34"/>
+          <w:lang w:eastAsia="es-MX"/>
+        </w:rPr>
+        <w:t>1</w:t>
+      </w:r>
+    </w:p>
+    <w:p>
+      <w:pPr>
+        <w:shd w:val="clear" w:color="auto" w:fill="FFFFFF"/>
+        <w:spacing w:line="240" w:lineRule="auto"/>
+        <w:rPr>
+          <w:rFonts w:ascii="Helvetica" w:eastAsia="Times New Roman" w:hAnsi="Helvetica" w:cs="Times New Roman"/>
+          <w:color w:val="5F5F6F"/>
+          <w:sz w:val="27"/>
+          <w:szCs w:val="27"/>
+          <w:lang w:eastAsia="es-MX"/>
+        </w:rPr>
+      </w:pPr>
+      <w:r>
+        <w:rPr>
+          <w:rFonts w:ascii="Helvetica" w:eastAsia="Times New Roman" w:hAnsi="Helvetica" w:cs="Times New Roman"/>
+          <w:color w:val="5F5F6F"/>
+          <w:sz w:val="27"/>
+          <w:szCs w:val="27"/>
+          <w:lang w:eastAsia="es-MX"/>
+        </w:rPr>
+        <w:t>En el script anterior, primero almacenamos todas las palabras vacías en inglés de la </w:t>
+      </w:r>
+      <w:r>
+        <w:rPr>
+          <w:rFonts w:ascii="Consolas" w:eastAsia="Times New Roman" w:hAnsi="Consolas" w:cs="Courier New"/>
+          <w:color w:val="C7254E"/>
+          <w:sz w:val="20"/>
+          <w:szCs w:val="20"/>
+          <w:shd w:val="clear" w:color="auto" w:fill="F9F2F4"/>
+          <w:lang w:eastAsia="es-MX"/>
+        </w:rPr>
+        <w:t>nltk</w:t>
+      </w:r>
+      <w:r>
+        <w:rPr>
+          <w:rFonts w:ascii="Helvetica" w:eastAsia="Times New Roman" w:hAnsi="Helvetica" w:cs="Times New Roman"/>
+          <w:color w:val="5F5F6F"/>
+          <w:sz w:val="27"/>
+          <w:szCs w:val="27"/>
+          <w:lang w:eastAsia="es-MX"/>
+        </w:rPr>
+        <w:t>biblioteca en una </w:t>
+      </w:r>
+      <w:r>
+        <w:rPr>
+          <w:rFonts w:ascii="Consolas" w:eastAsia="Times New Roman" w:hAnsi="Consolas" w:cs="Courier New"/>
+          <w:color w:val="C7254E"/>
+          <w:sz w:val="20"/>
+          <w:szCs w:val="20"/>
+          <w:shd w:val="clear" w:color="auto" w:fill="F9F2F4"/>
+          <w:lang w:eastAsia="es-MX"/>
+        </w:rPr>
+        <w:t>stopwords</w:t>
+      </w:r>
+      <w:r>
+        <w:rPr>
+          <w:rFonts w:ascii="Helvetica" w:eastAsia="Times New Roman" w:hAnsi="Helvetica" w:cs="Times New Roman"/>
+          <w:color w:val="5F5F6F"/>
+          <w:sz w:val="27"/>
+          <w:szCs w:val="27"/>
+          <w:lang w:eastAsia="es-MX"/>
+        </w:rPr>
+        <w:t>variable. A continuación, repasamos todas las oraciones y luego las palabras correspondientes para verificar primero si son palabras vacías. Si no, procedemos a verificar si las palabras existen en el </w:t>
+      </w:r>
+      <w:r>
+        <w:rPr>
+          <w:rFonts w:ascii="Consolas" w:eastAsia="Times New Roman" w:hAnsi="Consolas" w:cs="Courier New"/>
+          <w:color w:val="C7254E"/>
+          <w:sz w:val="20"/>
+          <w:szCs w:val="20"/>
+          <w:shd w:val="clear" w:color="auto" w:fill="F9F2F4"/>
+          <w:lang w:eastAsia="es-MX"/>
+        </w:rPr>
+        <w:t>word_frequency</w:t>
+      </w:r>
+      <w:r>
+        <w:rPr>
+          <w:rFonts w:ascii="Helvetica" w:eastAsia="Times New Roman" w:hAnsi="Helvetica" w:cs="Times New Roman"/>
+          <w:color w:val="5F5F6F"/>
+          <w:sz w:val="27"/>
+          <w:szCs w:val="27"/>
+          <w:lang w:eastAsia="es-MX"/>
+        </w:rPr>
+        <w:t>diccionario </w:t>
+      </w:r>
+      <w:r>
+        <w:rPr>
+          <w:rFonts w:ascii="Consolas" w:eastAsia="Times New Roman" w:hAnsi="Consolas" w:cs="Courier New"/>
+          <w:color w:val="C7254E"/>
+          <w:sz w:val="20"/>
+          <w:szCs w:val="20"/>
+          <w:shd w:val="clear" w:color="auto" w:fill="F9F2F4"/>
           <w:lang w:eastAsia="es-MX"/>
         </w:rPr>
         <w:t>word_frequencies</w:t>
       </w:r>
-      <w:proofErr w:type="spellEnd"/>
-      <w:r>
-        <w:rPr>
-          <w:rFonts w:ascii="Consolas" w:eastAsia="Times New Roman" w:hAnsi="Consolas" w:cs="Courier New"/>
-          <w:color w:val="ABB2BF"/>
-          <w:sz w:val="20"/>
-          <w:szCs w:val="20"/>
-          <w:shd w:val="clear" w:color="auto" w:fill="282C34"/>
-          <w:lang w:eastAsia="es-MX"/>
-        </w:rPr>
-        <w:t>[</w:t>
-      </w:r>
-      <w:proofErr w:type="spellStart"/>
-      <w:r>
-        <w:rPr>
-          <w:rFonts w:ascii="Consolas" w:eastAsia="Times New Roman" w:hAnsi="Consolas" w:cs="Courier New"/>
-          <w:color w:val="ABB2BF"/>
-          <w:sz w:val="20"/>
-          <w:szCs w:val="20"/>
-          <w:shd w:val="clear" w:color="auto" w:fill="282C34"/>
-          <w:lang w:eastAsia="es-MX"/>
-        </w:rPr>
-        <w:t>word</w:t>
-      </w:r>
-      <w:proofErr w:type="spellEnd"/>
-      <w:r>
-        <w:rPr>
-          <w:rFonts w:ascii="Consolas" w:eastAsia="Times New Roman" w:hAnsi="Consolas" w:cs="Courier New"/>
-          <w:color w:val="ABB2BF"/>
-          <w:sz w:val="20"/>
-          <w:szCs w:val="20"/>
-          <w:shd w:val="clear" w:color="auto" w:fill="282C34"/>
-          <w:lang w:eastAsia="es-MX"/>
-        </w:rPr>
-        <w:t xml:space="preserve">] += </w:t>
-      </w:r>
-      <w:r>
-        <w:rPr>
-          <w:rFonts w:ascii="Consolas" w:eastAsia="Times New Roman" w:hAnsi="Consolas" w:cs="Courier New"/>
-          <w:color w:val="D19A66"/>
-          <w:sz w:val="20"/>
-          <w:szCs w:val="20"/>
-          <w:shd w:val="clear" w:color="auto" w:fill="282C34"/>
-          <w:lang w:eastAsia="es-MX"/>
-        </w:rPr>
-        <w:t>1</w:t>
-      </w:r>
-    </w:p>
-    <w:p>
-      <w:pPr>
-        <w:shd w:val="clear" w:color="auto" w:fill="FFFFFF"/>
-        <w:spacing w:line="240" w:lineRule="auto"/>
-        <w:rPr>
-          <w:rFonts w:ascii="Helvetica" w:eastAsia="Times New Roman" w:hAnsi="Helvetica" w:cs="Times New Roman"/>
-          <w:color w:val="5F5F6F"/>
-          <w:sz w:val="27"/>
-          <w:szCs w:val="27"/>
-          <w:lang w:eastAsia="es-MX"/>
-        </w:rPr>
-      </w:pPr>
-      <w:r>
-        <w:rPr>
-          <w:rFonts w:ascii="Helvetica" w:eastAsia="Times New Roman" w:hAnsi="Helvetica" w:cs="Times New Roman"/>
-          <w:color w:val="5F5F6F"/>
-          <w:sz w:val="27"/>
-          <w:szCs w:val="27"/>
-          <w:lang w:eastAsia="es-MX"/>
-        </w:rPr>
-        <w:t>En el script anterior, primero almacenamos todas las palabras vacías en inglés de la </w:t>
-      </w:r>
-      <w:proofErr w:type="spellStart"/>
-      <w:r>
-        <w:rPr>
-          <w:rFonts w:ascii="Consolas" w:eastAsia="Times New Roman" w:hAnsi="Consolas" w:cs="Courier New"/>
-          <w:color w:val="C7254E"/>
-          <w:sz w:val="20"/>
-          <w:szCs w:val="20"/>
-          <w:shd w:val="clear" w:color="auto" w:fill="F9F2F4"/>
-          <w:lang w:eastAsia="es-MX"/>
-        </w:rPr>
-        <w:t>nltk</w:t>
-      </w:r>
-      <w:r>
-        <w:rPr>
-          <w:rFonts w:ascii="Helvetica" w:eastAsia="Times New Roman" w:hAnsi="Helvetica" w:cs="Times New Roman"/>
-          <w:color w:val="5F5F6F"/>
-          <w:sz w:val="27"/>
-          <w:szCs w:val="27"/>
-          <w:lang w:eastAsia="es-MX"/>
-        </w:rPr>
-        <w:t>biblioteca</w:t>
-      </w:r>
-      <w:proofErr w:type="spellEnd"/>
-      <w:r>
-        <w:rPr>
-          <w:rFonts w:ascii="Helvetica" w:eastAsia="Times New Roman" w:hAnsi="Helvetica" w:cs="Times New Roman"/>
-          <w:color w:val="5F5F6F"/>
-          <w:sz w:val="27"/>
-          <w:szCs w:val="27"/>
-          <w:lang w:eastAsia="es-MX"/>
-        </w:rPr>
-        <w:t xml:space="preserve"> en una </w:t>
-      </w:r>
-      <w:proofErr w:type="spellStart"/>
-      <w:r>
-        <w:rPr>
-          <w:rFonts w:ascii="Consolas" w:eastAsia="Times New Roman" w:hAnsi="Consolas" w:cs="Courier New"/>
-          <w:color w:val="C7254E"/>
-          <w:sz w:val="20"/>
-          <w:szCs w:val="20"/>
-          <w:shd w:val="clear" w:color="auto" w:fill="F9F2F4"/>
-          <w:lang w:eastAsia="es-MX"/>
-        </w:rPr>
-        <w:t>stopwords</w:t>
-      </w:r>
-      <w:r>
-        <w:rPr>
-          <w:rFonts w:ascii="Helvetica" w:eastAsia="Times New Roman" w:hAnsi="Helvetica" w:cs="Times New Roman"/>
-          <w:color w:val="5F5F6F"/>
-          <w:sz w:val="27"/>
-          <w:szCs w:val="27"/>
-          <w:lang w:eastAsia="es-MX"/>
-        </w:rPr>
-        <w:t>variable</w:t>
-      </w:r>
-      <w:proofErr w:type="spellEnd"/>
-      <w:r>
-        <w:rPr>
-          <w:rFonts w:ascii="Helvetica" w:eastAsia="Times New Roman" w:hAnsi="Helvetica" w:cs="Times New Roman"/>
-          <w:color w:val="5F5F6F"/>
-          <w:sz w:val="27"/>
-          <w:szCs w:val="27"/>
-          <w:lang w:eastAsia="es-MX"/>
-        </w:rPr>
-        <w:t>. A continuación, repasamos todas las oraciones y luego las palabras correspondientes para verificar primero si son palabras vacías. Si no, procedemos a verificar si las palabras existen en el </w:t>
-      </w:r>
-      <w:proofErr w:type="spellStart"/>
-      <w:r>
-        <w:rPr>
-          <w:rFonts w:ascii="Consolas" w:eastAsia="Times New Roman" w:hAnsi="Consolas" w:cs="Courier New"/>
-          <w:color w:val="C7254E"/>
-          <w:sz w:val="20"/>
-          <w:szCs w:val="20"/>
-          <w:shd w:val="clear" w:color="auto" w:fill="F9F2F4"/>
-          <w:lang w:eastAsia="es-MX"/>
-        </w:rPr>
-        <w:t>word_frequency</w:t>
-      </w:r>
-      <w:r>
-        <w:rPr>
-          <w:rFonts w:ascii="Helvetica" w:eastAsia="Times New Roman" w:hAnsi="Helvetica" w:cs="Times New Roman"/>
-          <w:color w:val="5F5F6F"/>
-          <w:sz w:val="27"/>
-          <w:szCs w:val="27"/>
-          <w:lang w:eastAsia="es-MX"/>
-        </w:rPr>
-        <w:t>diccionario</w:t>
-      </w:r>
-      <w:proofErr w:type="spellEnd"/>
-      <w:r>
-        <w:rPr>
-          <w:rFonts w:ascii="Helvetica" w:eastAsia="Times New Roman" w:hAnsi="Helvetica" w:cs="Times New Roman"/>
-          <w:color w:val="5F5F6F"/>
-          <w:sz w:val="27"/>
-          <w:szCs w:val="27"/>
-          <w:lang w:eastAsia="es-MX"/>
-        </w:rPr>
-        <w:t> </w:t>
-      </w:r>
-      <w:proofErr w:type="spellStart"/>
-      <w:r>
-        <w:rPr>
-          <w:rFonts w:ascii="Consolas" w:eastAsia="Times New Roman" w:hAnsi="Consolas" w:cs="Courier New"/>
-          <w:color w:val="C7254E"/>
-          <w:sz w:val="20"/>
-          <w:szCs w:val="20"/>
-          <w:shd w:val="clear" w:color="auto" w:fill="F9F2F4"/>
-          <w:lang w:eastAsia="es-MX"/>
-        </w:rPr>
-        <w:t>word_frequencies</w:t>
-      </w:r>
-      <w:proofErr w:type="spellEnd"/>
-      <w:r>
-        <w:rPr>
-          <w:rFonts w:ascii="Helvetica" w:eastAsia="Times New Roman" w:hAnsi="Helvetica" w:cs="Times New Roman"/>
-          <w:color w:val="5F5F6F"/>
-          <w:sz w:val="27"/>
-          <w:szCs w:val="27"/>
-          <w:lang w:eastAsia="es-MX"/>
-        </w:rPr>
-        <w:t xml:space="preserve">, es </w:t>
-      </w:r>
-      <w:proofErr w:type="gramStart"/>
-      <w:r>
-        <w:rPr>
-          <w:rFonts w:ascii="Helvetica" w:eastAsia="Times New Roman" w:hAnsi="Helvetica" w:cs="Times New Roman"/>
-          <w:color w:val="5F5F6F"/>
-          <w:sz w:val="27"/>
-          <w:szCs w:val="27"/>
-          <w:lang w:eastAsia="es-MX"/>
-        </w:rPr>
-        <w:t>decir ,</w:t>
-      </w:r>
-      <w:proofErr w:type="gramEnd"/>
-      <w:r>
-        <w:rPr>
-          <w:rFonts w:ascii="Helvetica" w:eastAsia="Times New Roman" w:hAnsi="Helvetica" w:cs="Times New Roman"/>
-          <w:color w:val="5F5F6F"/>
-          <w:sz w:val="27"/>
-          <w:szCs w:val="27"/>
-          <w:lang w:eastAsia="es-MX"/>
-        </w:rPr>
-        <w:t xml:space="preserve"> o no. Si se encuentra la palabra por primera vez, se agrega al diccionario como una clave y su valor se establece en 1. De lo contrario, si la palabra existe previamente en el diccionario, su valor simplemente se actualiza en 1.</w:t>
+      <w:r>
+        <w:rPr>
+          <w:rFonts w:ascii="Helvetica" w:eastAsia="Times New Roman" w:hAnsi="Helvetica" w:cs="Times New Roman"/>
+          <w:color w:val="5F5F6F"/>
+          <w:sz w:val="27"/>
+          <w:szCs w:val="27"/>
+          <w:lang w:eastAsia="es-MX"/>
+        </w:rPr>
+        <w:t>, es decir , o no. Si se encuentra la palabra por primera vez, se agrega al diccionario como una clave y su valor se establece en 1. De lo contrario, si la palabra existe previamente en el diccionario, su valor simplemente se actualiza en 1.</w:t>
       </w:r>
     </w:p>
     <w:p>
@@ -11392,90 +8975,16 @@
           <w:lang w:eastAsia="es-MX"/>
         </w:rPr>
       </w:pPr>
-      <w:proofErr w:type="spellStart"/>
-      <w:r>
-        <w:rPr>
-          <w:rFonts w:ascii="Consolas" w:eastAsia="Times New Roman" w:hAnsi="Consolas" w:cs="Courier New"/>
-          <w:color w:val="ABB2BF"/>
-          <w:sz w:val="20"/>
-          <w:szCs w:val="20"/>
-          <w:shd w:val="clear" w:color="auto" w:fill="282C34"/>
-          <w:lang w:eastAsia="es-MX"/>
-        </w:rPr>
-        <w:t>maximum_frequncy</w:t>
-      </w:r>
-      <w:proofErr w:type="spellEnd"/>
-      <w:r>
-        <w:rPr>
-          <w:rFonts w:ascii="Consolas" w:eastAsia="Times New Roman" w:hAnsi="Consolas" w:cs="Courier New"/>
-          <w:color w:val="ABB2BF"/>
-          <w:sz w:val="20"/>
-          <w:szCs w:val="20"/>
-          <w:shd w:val="clear" w:color="auto" w:fill="282C34"/>
-          <w:lang w:eastAsia="es-MX"/>
-        </w:rPr>
-        <w:t xml:space="preserve"> = </w:t>
-      </w:r>
-      <w:proofErr w:type="spellStart"/>
-      <w:r>
-        <w:rPr>
-          <w:rFonts w:ascii="Consolas" w:eastAsia="Times New Roman" w:hAnsi="Consolas" w:cs="Courier New"/>
-          <w:color w:val="ABB2BF"/>
-          <w:sz w:val="20"/>
-          <w:szCs w:val="20"/>
-          <w:shd w:val="clear" w:color="auto" w:fill="282C34"/>
-          <w:lang w:eastAsia="es-MX"/>
-        </w:rPr>
-        <w:t>max</w:t>
-      </w:r>
-      <w:proofErr w:type="spellEnd"/>
-      <w:r>
-        <w:rPr>
-          <w:rFonts w:ascii="Consolas" w:eastAsia="Times New Roman" w:hAnsi="Consolas" w:cs="Courier New"/>
-          <w:color w:val="ABB2BF"/>
-          <w:sz w:val="20"/>
-          <w:szCs w:val="20"/>
-          <w:shd w:val="clear" w:color="auto" w:fill="282C34"/>
-          <w:lang w:eastAsia="es-MX"/>
-        </w:rPr>
-        <w:t>(</w:t>
-      </w:r>
-      <w:proofErr w:type="spellStart"/>
-      <w:r>
-        <w:rPr>
-          <w:rFonts w:ascii="Consolas" w:eastAsia="Times New Roman" w:hAnsi="Consolas" w:cs="Courier New"/>
-          <w:color w:val="ABB2BF"/>
-          <w:sz w:val="20"/>
-          <w:szCs w:val="20"/>
-          <w:shd w:val="clear" w:color="auto" w:fill="282C34"/>
-          <w:lang w:eastAsia="es-MX"/>
-        </w:rPr>
-        <w:t>word_</w:t>
-      </w:r>
-      <w:proofErr w:type="gramStart"/>
-      <w:r>
-        <w:rPr>
-          <w:rFonts w:ascii="Consolas" w:eastAsia="Times New Roman" w:hAnsi="Consolas" w:cs="Courier New"/>
-          <w:color w:val="ABB2BF"/>
-          <w:sz w:val="20"/>
-          <w:szCs w:val="20"/>
-          <w:shd w:val="clear" w:color="auto" w:fill="282C34"/>
-          <w:lang w:eastAsia="es-MX"/>
-        </w:rPr>
-        <w:t>frequencies.values</w:t>
-      </w:r>
-      <w:proofErr w:type="spellEnd"/>
-      <w:proofErr w:type="gramEnd"/>
-      <w:r>
-        <w:rPr>
-          <w:rFonts w:ascii="Consolas" w:eastAsia="Times New Roman" w:hAnsi="Consolas" w:cs="Courier New"/>
-          <w:color w:val="ABB2BF"/>
-          <w:sz w:val="20"/>
-          <w:szCs w:val="20"/>
-          <w:shd w:val="clear" w:color="auto" w:fill="282C34"/>
-          <w:lang w:eastAsia="es-MX"/>
-        </w:rPr>
-        <w:t>())</w:t>
+      <w:r>
+        <w:rPr>
+          <w:rFonts w:ascii="Consolas" w:eastAsia="Times New Roman" w:hAnsi="Consolas" w:cs="Courier New"/>
+          <w:color w:val="ABB2BF"/>
+          <w:sz w:val="20"/>
+          <w:szCs w:val="20"/>
+          <w:shd w:val="clear" w:color="auto" w:fill="282C34"/>
+          <w:lang w:eastAsia="es-MX"/>
+        </w:rPr>
+        <w:t>maximum_frequncy = max(word_frequencies.values())</w:t>
       </w:r>
     </w:p>
     <w:p>
@@ -11543,8 +9052,6 @@
           <w:lang w:eastAsia="es-MX"/>
         </w:rPr>
       </w:pPr>
-      <w:bookmarkStart w:id="0" w:name="_GoBack"/>
-      <w:proofErr w:type="spellStart"/>
       <w:r>
         <w:rPr>
           <w:rFonts w:ascii="Consolas" w:eastAsia="Times New Roman" w:hAnsi="Consolas" w:cs="Courier New"/>
@@ -11556,41 +9063,16 @@
         </w:rPr>
         <w:t>for</w:t>
       </w:r>
-      <w:proofErr w:type="spellEnd"/>
-      <w:r>
-        <w:rPr>
-          <w:rFonts w:ascii="Consolas" w:eastAsia="Times New Roman" w:hAnsi="Consolas" w:cs="Courier New"/>
-          <w:color w:val="ABB2BF"/>
-          <w:sz w:val="20"/>
-          <w:szCs w:val="20"/>
-          <w:shd w:val="clear" w:color="auto" w:fill="282C34"/>
-          <w:lang w:eastAsia="es-MX"/>
-        </w:rPr>
-        <w:t xml:space="preserve"> </w:t>
-      </w:r>
-      <w:proofErr w:type="spellStart"/>
-      <w:r>
-        <w:rPr>
-          <w:rFonts w:ascii="Consolas" w:eastAsia="Times New Roman" w:hAnsi="Consolas" w:cs="Courier New"/>
-          <w:color w:val="ABB2BF"/>
-          <w:sz w:val="20"/>
-          <w:szCs w:val="20"/>
-          <w:shd w:val="clear" w:color="auto" w:fill="282C34"/>
-          <w:lang w:eastAsia="es-MX"/>
-        </w:rPr>
-        <w:t>word</w:t>
-      </w:r>
-      <w:proofErr w:type="spellEnd"/>
-      <w:r>
-        <w:rPr>
-          <w:rFonts w:ascii="Consolas" w:eastAsia="Times New Roman" w:hAnsi="Consolas" w:cs="Courier New"/>
-          <w:color w:val="ABB2BF"/>
-          <w:sz w:val="20"/>
-          <w:szCs w:val="20"/>
-          <w:shd w:val="clear" w:color="auto" w:fill="282C34"/>
-          <w:lang w:eastAsia="es-MX"/>
-        </w:rPr>
-        <w:t xml:space="preserve"> </w:t>
+      <w:r>
+        <w:rPr>
+          <w:rFonts w:ascii="Consolas" w:eastAsia="Times New Roman" w:hAnsi="Consolas" w:cs="Courier New"/>
+          <w:color w:val="ABB2BF"/>
+          <w:sz w:val="20"/>
+          <w:szCs w:val="20"/>
+          <w:shd w:val="clear" w:color="auto" w:fill="282C34"/>
+          <w:lang w:eastAsia="es-MX"/>
+        </w:rPr>
+        <w:t xml:space="preserve"> word </w:t>
       </w:r>
       <w:r>
         <w:rPr>
@@ -11612,44 +9094,7 @@
           <w:shd w:val="clear" w:color="auto" w:fill="282C34"/>
           <w:lang w:eastAsia="es-MX"/>
         </w:rPr>
-        <w:t xml:space="preserve"> </w:t>
-      </w:r>
-      <w:proofErr w:type="spellStart"/>
-      <w:r>
-        <w:rPr>
-          <w:rFonts w:ascii="Consolas" w:eastAsia="Times New Roman" w:hAnsi="Consolas" w:cs="Courier New"/>
-          <w:color w:val="ABB2BF"/>
-          <w:sz w:val="20"/>
-          <w:szCs w:val="20"/>
-          <w:shd w:val="clear" w:color="auto" w:fill="282C34"/>
-          <w:lang w:eastAsia="es-MX"/>
-        </w:rPr>
-        <w:t>word_</w:t>
-      </w:r>
-      <w:proofErr w:type="gramStart"/>
-      <w:r>
-        <w:rPr>
-          <w:rFonts w:ascii="Consolas" w:eastAsia="Times New Roman" w:hAnsi="Consolas" w:cs="Courier New"/>
-          <w:color w:val="ABB2BF"/>
-          <w:sz w:val="20"/>
-          <w:szCs w:val="20"/>
-          <w:shd w:val="clear" w:color="auto" w:fill="282C34"/>
-          <w:lang w:eastAsia="es-MX"/>
-        </w:rPr>
-        <w:t>frequencies.keys</w:t>
-      </w:r>
-      <w:proofErr w:type="spellEnd"/>
-      <w:proofErr w:type="gramEnd"/>
-      <w:r>
-        <w:rPr>
-          <w:rFonts w:ascii="Consolas" w:eastAsia="Times New Roman" w:hAnsi="Consolas" w:cs="Courier New"/>
-          <w:color w:val="ABB2BF"/>
-          <w:sz w:val="20"/>
-          <w:szCs w:val="20"/>
-          <w:shd w:val="clear" w:color="auto" w:fill="282C34"/>
-          <w:lang w:eastAsia="es-MX"/>
-        </w:rPr>
-        <w:t xml:space="preserve">():  </w:t>
+        <w:t xml:space="preserve"> word_frequencies.keys():  </w:t>
       </w:r>
     </w:p>
     <w:p>
@@ -11693,130 +9138,9 @@
           <w:shd w:val="clear" w:color="auto" w:fill="282C34"/>
           <w:lang w:eastAsia="es-MX"/>
         </w:rPr>
-        <w:t xml:space="preserve">    </w:t>
-      </w:r>
-      <w:proofErr w:type="spellStart"/>
-      <w:r>
-        <w:rPr>
-          <w:rFonts w:ascii="Consolas" w:eastAsia="Times New Roman" w:hAnsi="Consolas" w:cs="Courier New"/>
-          <w:color w:val="ABB2BF"/>
-          <w:sz w:val="20"/>
-          <w:szCs w:val="20"/>
-          <w:shd w:val="clear" w:color="auto" w:fill="282C34"/>
-          <w:lang w:eastAsia="es-MX"/>
-        </w:rPr>
-        <w:t>word_frequencies</w:t>
-      </w:r>
-      <w:proofErr w:type="spellEnd"/>
-      <w:r>
-        <w:rPr>
-          <w:rFonts w:ascii="Consolas" w:eastAsia="Times New Roman" w:hAnsi="Consolas" w:cs="Courier New"/>
-          <w:color w:val="ABB2BF"/>
-          <w:sz w:val="20"/>
-          <w:szCs w:val="20"/>
-          <w:shd w:val="clear" w:color="auto" w:fill="282C34"/>
-          <w:lang w:eastAsia="es-MX"/>
-        </w:rPr>
-        <w:t>[</w:t>
-      </w:r>
-      <w:proofErr w:type="spellStart"/>
-      <w:r>
-        <w:rPr>
-          <w:rFonts w:ascii="Consolas" w:eastAsia="Times New Roman" w:hAnsi="Consolas" w:cs="Courier New"/>
-          <w:color w:val="ABB2BF"/>
-          <w:sz w:val="20"/>
-          <w:szCs w:val="20"/>
-          <w:shd w:val="clear" w:color="auto" w:fill="282C34"/>
-          <w:lang w:eastAsia="es-MX"/>
-        </w:rPr>
-        <w:t>word</w:t>
-      </w:r>
-      <w:proofErr w:type="spellEnd"/>
-      <w:r>
-        <w:rPr>
-          <w:rFonts w:ascii="Consolas" w:eastAsia="Times New Roman" w:hAnsi="Consolas" w:cs="Courier New"/>
-          <w:color w:val="ABB2BF"/>
-          <w:sz w:val="20"/>
-          <w:szCs w:val="20"/>
-          <w:shd w:val="clear" w:color="auto" w:fill="282C34"/>
-          <w:lang w:eastAsia="es-MX"/>
-        </w:rPr>
-        <w:t>] = (</w:t>
-      </w:r>
-      <w:proofErr w:type="spellStart"/>
-      <w:r>
-        <w:rPr>
-          <w:rFonts w:ascii="Consolas" w:eastAsia="Times New Roman" w:hAnsi="Consolas" w:cs="Courier New"/>
-          <w:color w:val="ABB2BF"/>
-          <w:sz w:val="20"/>
-          <w:szCs w:val="20"/>
-          <w:shd w:val="clear" w:color="auto" w:fill="282C34"/>
-          <w:lang w:eastAsia="es-MX"/>
-        </w:rPr>
-        <w:t>word_frequencies</w:t>
-      </w:r>
-      <w:proofErr w:type="spellEnd"/>
-      <w:r>
-        <w:rPr>
-          <w:rFonts w:ascii="Consolas" w:eastAsia="Times New Roman" w:hAnsi="Consolas" w:cs="Courier New"/>
-          <w:color w:val="ABB2BF"/>
-          <w:sz w:val="20"/>
-          <w:szCs w:val="20"/>
-          <w:shd w:val="clear" w:color="auto" w:fill="282C34"/>
-          <w:lang w:eastAsia="es-MX"/>
-        </w:rPr>
-        <w:t>[</w:t>
-      </w:r>
-      <w:proofErr w:type="spellStart"/>
-      <w:r>
-        <w:rPr>
-          <w:rFonts w:ascii="Consolas" w:eastAsia="Times New Roman" w:hAnsi="Consolas" w:cs="Courier New"/>
-          <w:color w:val="ABB2BF"/>
-          <w:sz w:val="20"/>
-          <w:szCs w:val="20"/>
-          <w:shd w:val="clear" w:color="auto" w:fill="282C34"/>
-          <w:lang w:eastAsia="es-MX"/>
-        </w:rPr>
-        <w:t>word</w:t>
-      </w:r>
-      <w:proofErr w:type="spellEnd"/>
-      <w:r>
-        <w:rPr>
-          <w:rFonts w:ascii="Consolas" w:eastAsia="Times New Roman" w:hAnsi="Consolas" w:cs="Courier New"/>
-          <w:color w:val="ABB2BF"/>
-          <w:sz w:val="20"/>
-          <w:szCs w:val="20"/>
-          <w:shd w:val="clear" w:color="auto" w:fill="282C34"/>
-          <w:lang w:eastAsia="es-MX"/>
-        </w:rPr>
-        <w:t>]/</w:t>
-      </w:r>
-      <w:proofErr w:type="spellStart"/>
-      <w:r>
-        <w:rPr>
-          <w:rFonts w:ascii="Consolas" w:eastAsia="Times New Roman" w:hAnsi="Consolas" w:cs="Courier New"/>
-          <w:color w:val="ABB2BF"/>
-          <w:sz w:val="20"/>
-          <w:szCs w:val="20"/>
-          <w:shd w:val="clear" w:color="auto" w:fill="282C34"/>
-          <w:lang w:eastAsia="es-MX"/>
-        </w:rPr>
-        <w:t>maximum_frequncy</w:t>
-      </w:r>
-      <w:proofErr w:type="spellEnd"/>
-      <w:r>
-        <w:rPr>
-          <w:rFonts w:ascii="Consolas" w:eastAsia="Times New Roman" w:hAnsi="Consolas" w:cs="Courier New"/>
-          <w:color w:val="ABB2BF"/>
-          <w:sz w:val="20"/>
-          <w:szCs w:val="20"/>
-          <w:shd w:val="clear" w:color="auto" w:fill="282C34"/>
-          <w:lang w:eastAsia="es-MX"/>
-        </w:rPr>
-        <w:t>)</w:t>
-      </w:r>
-    </w:p>
-    <w:bookmarkEnd w:id="0"/>
+        <w:t xml:space="preserve">    word_frequencies[word] = (word_frequencies[word]/maximum_frequncy)</w:t>
+      </w:r>
+    </w:p>
     <w:p>
       <w:pPr>
         <w:shd w:val="clear" w:color="auto" w:fill="FFFFFF"/>
@@ -11896,29 +9220,17 @@
           <w:lang w:eastAsia="es-MX"/>
         </w:rPr>
       </w:pPr>
-      <w:proofErr w:type="spellStart"/>
-      <w:r>
-        <w:rPr>
-          <w:rFonts w:ascii="Consolas" w:eastAsia="Times New Roman" w:hAnsi="Consolas" w:cs="Courier New"/>
-          <w:color w:val="ABB2BF"/>
-          <w:sz w:val="20"/>
-          <w:szCs w:val="20"/>
-          <w:shd w:val="clear" w:color="auto" w:fill="282C34"/>
-          <w:lang w:eastAsia="es-MX"/>
-        </w:rPr>
-        <w:t>sentence_scores</w:t>
-      </w:r>
-      <w:proofErr w:type="spellEnd"/>
-      <w:r>
-        <w:rPr>
-          <w:rFonts w:ascii="Consolas" w:eastAsia="Times New Roman" w:hAnsi="Consolas" w:cs="Courier New"/>
-          <w:color w:val="ABB2BF"/>
-          <w:sz w:val="20"/>
-          <w:szCs w:val="20"/>
-          <w:shd w:val="clear" w:color="auto" w:fill="282C34"/>
-          <w:lang w:eastAsia="es-MX"/>
-        </w:rPr>
-        <w:t xml:space="preserve"> = {}  </w:t>
+      <w:r>
+        <w:rPr>
+          <w:rFonts w:ascii="Consolas" w:eastAsia="Times New Roman" w:hAnsi="Consolas" w:cs="Courier New"/>
+          <w:color w:val="ABB2BF"/>
+          <w:sz w:val="20"/>
+          <w:szCs w:val="20"/>
+          <w:shd w:val="clear" w:color="auto" w:fill="282C34"/>
+          <w:lang w:eastAsia="es-MX"/>
+        </w:rPr>
+        <w:lastRenderedPageBreak/>
+        <w:t xml:space="preserve">sentence_scores = {}  </w:t>
       </w:r>
     </w:p>
     <w:p>
@@ -11953,7 +9265,6 @@
           <w:lang w:eastAsia="es-MX"/>
         </w:rPr>
       </w:pPr>
-      <w:proofErr w:type="spellStart"/>
       <w:r>
         <w:rPr>
           <w:rFonts w:ascii="Consolas" w:eastAsia="Times New Roman" w:hAnsi="Consolas" w:cs="Courier New"/>
@@ -11965,41 +9276,16 @@
         </w:rPr>
         <w:t>for</w:t>
       </w:r>
-      <w:proofErr w:type="spellEnd"/>
-      <w:r>
-        <w:rPr>
-          <w:rFonts w:ascii="Consolas" w:eastAsia="Times New Roman" w:hAnsi="Consolas" w:cs="Courier New"/>
-          <w:color w:val="ABB2BF"/>
-          <w:sz w:val="20"/>
-          <w:szCs w:val="20"/>
-          <w:shd w:val="clear" w:color="auto" w:fill="282C34"/>
-          <w:lang w:eastAsia="es-MX"/>
-        </w:rPr>
-        <w:t xml:space="preserve"> </w:t>
-      </w:r>
-      <w:proofErr w:type="spellStart"/>
-      <w:r>
-        <w:rPr>
-          <w:rFonts w:ascii="Consolas" w:eastAsia="Times New Roman" w:hAnsi="Consolas" w:cs="Courier New"/>
-          <w:color w:val="ABB2BF"/>
-          <w:sz w:val="20"/>
-          <w:szCs w:val="20"/>
-          <w:shd w:val="clear" w:color="auto" w:fill="282C34"/>
-          <w:lang w:eastAsia="es-MX"/>
-        </w:rPr>
-        <w:t>sent</w:t>
-      </w:r>
-      <w:proofErr w:type="spellEnd"/>
-      <w:r>
-        <w:rPr>
-          <w:rFonts w:ascii="Consolas" w:eastAsia="Times New Roman" w:hAnsi="Consolas" w:cs="Courier New"/>
-          <w:color w:val="ABB2BF"/>
-          <w:sz w:val="20"/>
-          <w:szCs w:val="20"/>
-          <w:shd w:val="clear" w:color="auto" w:fill="282C34"/>
-          <w:lang w:eastAsia="es-MX"/>
-        </w:rPr>
-        <w:t xml:space="preserve"> </w:t>
+      <w:r>
+        <w:rPr>
+          <w:rFonts w:ascii="Consolas" w:eastAsia="Times New Roman" w:hAnsi="Consolas" w:cs="Courier New"/>
+          <w:color w:val="ABB2BF"/>
+          <w:sz w:val="20"/>
+          <w:szCs w:val="20"/>
+          <w:shd w:val="clear" w:color="auto" w:fill="282C34"/>
+          <w:lang w:eastAsia="es-MX"/>
+        </w:rPr>
+        <w:t xml:space="preserve"> sent </w:t>
       </w:r>
       <w:r>
         <w:rPr>
@@ -12021,31 +9307,7 @@
           <w:shd w:val="clear" w:color="auto" w:fill="282C34"/>
           <w:lang w:eastAsia="es-MX"/>
         </w:rPr>
-        <w:t xml:space="preserve"> </w:t>
-      </w:r>
-      <w:proofErr w:type="spellStart"/>
-      <w:r>
-        <w:rPr>
-          <w:rFonts w:ascii="Consolas" w:eastAsia="Times New Roman" w:hAnsi="Consolas" w:cs="Courier New"/>
-          <w:color w:val="ABB2BF"/>
-          <w:sz w:val="20"/>
-          <w:szCs w:val="20"/>
-          <w:shd w:val="clear" w:color="auto" w:fill="282C34"/>
-          <w:lang w:eastAsia="es-MX"/>
-        </w:rPr>
-        <w:t>sentence_list</w:t>
-      </w:r>
-      <w:proofErr w:type="spellEnd"/>
-      <w:r>
-        <w:rPr>
-          <w:rFonts w:ascii="Consolas" w:eastAsia="Times New Roman" w:hAnsi="Consolas" w:cs="Courier New"/>
-          <w:color w:val="ABB2BF"/>
-          <w:sz w:val="20"/>
-          <w:szCs w:val="20"/>
-          <w:shd w:val="clear" w:color="auto" w:fill="282C34"/>
-          <w:lang w:eastAsia="es-MX"/>
-        </w:rPr>
-        <w:t xml:space="preserve">:  </w:t>
+        <w:t xml:space="preserve"> sentence_list:  </w:t>
       </w:r>
     </w:p>
     <w:p>
@@ -12091,7 +9353,6 @@
         </w:rPr>
         <w:t xml:space="preserve">    </w:t>
       </w:r>
-      <w:proofErr w:type="spellStart"/>
       <w:r>
         <w:rPr>
           <w:rFonts w:ascii="Consolas" w:eastAsia="Times New Roman" w:hAnsi="Consolas" w:cs="Courier New"/>
@@ -12103,41 +9364,16 @@
         </w:rPr>
         <w:t>for</w:t>
       </w:r>
-      <w:proofErr w:type="spellEnd"/>
-      <w:r>
-        <w:rPr>
-          <w:rFonts w:ascii="Consolas" w:eastAsia="Times New Roman" w:hAnsi="Consolas" w:cs="Courier New"/>
-          <w:color w:val="ABB2BF"/>
-          <w:sz w:val="20"/>
-          <w:szCs w:val="20"/>
-          <w:shd w:val="clear" w:color="auto" w:fill="282C34"/>
-          <w:lang w:eastAsia="es-MX"/>
-        </w:rPr>
-        <w:t xml:space="preserve"> </w:t>
-      </w:r>
-      <w:proofErr w:type="spellStart"/>
-      <w:r>
-        <w:rPr>
-          <w:rFonts w:ascii="Consolas" w:eastAsia="Times New Roman" w:hAnsi="Consolas" w:cs="Courier New"/>
-          <w:color w:val="ABB2BF"/>
-          <w:sz w:val="20"/>
-          <w:szCs w:val="20"/>
-          <w:shd w:val="clear" w:color="auto" w:fill="282C34"/>
-          <w:lang w:eastAsia="es-MX"/>
-        </w:rPr>
-        <w:t>word</w:t>
-      </w:r>
-      <w:proofErr w:type="spellEnd"/>
-      <w:r>
-        <w:rPr>
-          <w:rFonts w:ascii="Consolas" w:eastAsia="Times New Roman" w:hAnsi="Consolas" w:cs="Courier New"/>
-          <w:color w:val="ABB2BF"/>
-          <w:sz w:val="20"/>
-          <w:szCs w:val="20"/>
-          <w:shd w:val="clear" w:color="auto" w:fill="282C34"/>
-          <w:lang w:eastAsia="es-MX"/>
-        </w:rPr>
-        <w:t xml:space="preserve"> </w:t>
+      <w:r>
+        <w:rPr>
+          <w:rFonts w:ascii="Consolas" w:eastAsia="Times New Roman" w:hAnsi="Consolas" w:cs="Courier New"/>
+          <w:color w:val="ABB2BF"/>
+          <w:sz w:val="20"/>
+          <w:szCs w:val="20"/>
+          <w:shd w:val="clear" w:color="auto" w:fill="282C34"/>
+          <w:lang w:eastAsia="es-MX"/>
+        </w:rPr>
+        <w:t xml:space="preserve"> word </w:t>
       </w:r>
       <w:r>
         <w:rPr>
@@ -12159,68 +9395,7 @@
           <w:shd w:val="clear" w:color="auto" w:fill="282C34"/>
           <w:lang w:eastAsia="es-MX"/>
         </w:rPr>
-        <w:t xml:space="preserve"> </w:t>
-      </w:r>
-      <w:proofErr w:type="spellStart"/>
-      <w:proofErr w:type="gramStart"/>
-      <w:r>
-        <w:rPr>
-          <w:rFonts w:ascii="Consolas" w:eastAsia="Times New Roman" w:hAnsi="Consolas" w:cs="Courier New"/>
-          <w:color w:val="ABB2BF"/>
-          <w:sz w:val="20"/>
-          <w:szCs w:val="20"/>
-          <w:shd w:val="clear" w:color="auto" w:fill="282C34"/>
-          <w:lang w:eastAsia="es-MX"/>
-        </w:rPr>
-        <w:t>nltk.word</w:t>
-      </w:r>
-      <w:proofErr w:type="gramEnd"/>
-      <w:r>
-        <w:rPr>
-          <w:rFonts w:ascii="Consolas" w:eastAsia="Times New Roman" w:hAnsi="Consolas" w:cs="Courier New"/>
-          <w:color w:val="ABB2BF"/>
-          <w:sz w:val="20"/>
-          <w:szCs w:val="20"/>
-          <w:shd w:val="clear" w:color="auto" w:fill="282C34"/>
-          <w:lang w:eastAsia="es-MX"/>
-        </w:rPr>
-        <w:t>_tokenize</w:t>
-      </w:r>
-      <w:proofErr w:type="spellEnd"/>
-      <w:r>
-        <w:rPr>
-          <w:rFonts w:ascii="Consolas" w:eastAsia="Times New Roman" w:hAnsi="Consolas" w:cs="Courier New"/>
-          <w:color w:val="ABB2BF"/>
-          <w:sz w:val="20"/>
-          <w:szCs w:val="20"/>
-          <w:shd w:val="clear" w:color="auto" w:fill="282C34"/>
-          <w:lang w:eastAsia="es-MX"/>
-        </w:rPr>
-        <w:t>(</w:t>
-      </w:r>
-      <w:proofErr w:type="spellStart"/>
-      <w:r>
-        <w:rPr>
-          <w:rFonts w:ascii="Consolas" w:eastAsia="Times New Roman" w:hAnsi="Consolas" w:cs="Courier New"/>
-          <w:color w:val="ABB2BF"/>
-          <w:sz w:val="20"/>
-          <w:szCs w:val="20"/>
-          <w:shd w:val="clear" w:color="auto" w:fill="282C34"/>
-          <w:lang w:eastAsia="es-MX"/>
-        </w:rPr>
-        <w:t>sent.lower</w:t>
-      </w:r>
-      <w:proofErr w:type="spellEnd"/>
-      <w:r>
-        <w:rPr>
-          <w:rFonts w:ascii="Consolas" w:eastAsia="Times New Roman" w:hAnsi="Consolas" w:cs="Courier New"/>
-          <w:color w:val="ABB2BF"/>
-          <w:sz w:val="20"/>
-          <w:szCs w:val="20"/>
-          <w:shd w:val="clear" w:color="auto" w:fill="282C34"/>
-          <w:lang w:eastAsia="es-MX"/>
-        </w:rPr>
-        <w:t>()):</w:t>
+        <w:t xml:space="preserve"> nltk.word_tokenize(sent.lower()):</w:t>
       </w:r>
     </w:p>
     <w:p>
@@ -12266,7 +9441,6 @@
         </w:rPr>
         <w:t xml:space="preserve">        </w:t>
       </w:r>
-      <w:proofErr w:type="spellStart"/>
       <w:r>
         <w:rPr>
           <w:rFonts w:ascii="Consolas" w:eastAsia="Times New Roman" w:hAnsi="Consolas" w:cs="Courier New"/>
@@ -12278,41 +9452,16 @@
         </w:rPr>
         <w:t>if</w:t>
       </w:r>
-      <w:proofErr w:type="spellEnd"/>
-      <w:r>
-        <w:rPr>
-          <w:rFonts w:ascii="Consolas" w:eastAsia="Times New Roman" w:hAnsi="Consolas" w:cs="Courier New"/>
-          <w:color w:val="ABB2BF"/>
-          <w:sz w:val="20"/>
-          <w:szCs w:val="20"/>
-          <w:shd w:val="clear" w:color="auto" w:fill="282C34"/>
-          <w:lang w:eastAsia="es-MX"/>
-        </w:rPr>
-        <w:t xml:space="preserve"> </w:t>
-      </w:r>
-      <w:proofErr w:type="spellStart"/>
-      <w:r>
-        <w:rPr>
-          <w:rFonts w:ascii="Consolas" w:eastAsia="Times New Roman" w:hAnsi="Consolas" w:cs="Courier New"/>
-          <w:color w:val="ABB2BF"/>
-          <w:sz w:val="20"/>
-          <w:szCs w:val="20"/>
-          <w:shd w:val="clear" w:color="auto" w:fill="282C34"/>
-          <w:lang w:eastAsia="es-MX"/>
-        </w:rPr>
-        <w:t>word</w:t>
-      </w:r>
-      <w:proofErr w:type="spellEnd"/>
-      <w:r>
-        <w:rPr>
-          <w:rFonts w:ascii="Consolas" w:eastAsia="Times New Roman" w:hAnsi="Consolas" w:cs="Courier New"/>
-          <w:color w:val="ABB2BF"/>
-          <w:sz w:val="20"/>
-          <w:szCs w:val="20"/>
-          <w:shd w:val="clear" w:color="auto" w:fill="282C34"/>
-          <w:lang w:eastAsia="es-MX"/>
-        </w:rPr>
-        <w:t xml:space="preserve"> </w:t>
+      <w:r>
+        <w:rPr>
+          <w:rFonts w:ascii="Consolas" w:eastAsia="Times New Roman" w:hAnsi="Consolas" w:cs="Courier New"/>
+          <w:color w:val="ABB2BF"/>
+          <w:sz w:val="20"/>
+          <w:szCs w:val="20"/>
+          <w:shd w:val="clear" w:color="auto" w:fill="282C34"/>
+          <w:lang w:eastAsia="es-MX"/>
+        </w:rPr>
+        <w:t xml:space="preserve"> word </w:t>
       </w:r>
       <w:r>
         <w:rPr>
@@ -12334,44 +9483,7 @@
           <w:shd w:val="clear" w:color="auto" w:fill="282C34"/>
           <w:lang w:eastAsia="es-MX"/>
         </w:rPr>
-        <w:t xml:space="preserve"> </w:t>
-      </w:r>
-      <w:proofErr w:type="spellStart"/>
-      <w:r>
-        <w:rPr>
-          <w:rFonts w:ascii="Consolas" w:eastAsia="Times New Roman" w:hAnsi="Consolas" w:cs="Courier New"/>
-          <w:color w:val="ABB2BF"/>
-          <w:sz w:val="20"/>
-          <w:szCs w:val="20"/>
-          <w:shd w:val="clear" w:color="auto" w:fill="282C34"/>
-          <w:lang w:eastAsia="es-MX"/>
-        </w:rPr>
-        <w:t>word_</w:t>
-      </w:r>
-      <w:proofErr w:type="gramStart"/>
-      <w:r>
-        <w:rPr>
-          <w:rFonts w:ascii="Consolas" w:eastAsia="Times New Roman" w:hAnsi="Consolas" w:cs="Courier New"/>
-          <w:color w:val="ABB2BF"/>
-          <w:sz w:val="20"/>
-          <w:szCs w:val="20"/>
-          <w:shd w:val="clear" w:color="auto" w:fill="282C34"/>
-          <w:lang w:eastAsia="es-MX"/>
-        </w:rPr>
-        <w:t>frequencies.keys</w:t>
-      </w:r>
-      <w:proofErr w:type="spellEnd"/>
-      <w:proofErr w:type="gramEnd"/>
-      <w:r>
-        <w:rPr>
-          <w:rFonts w:ascii="Consolas" w:eastAsia="Times New Roman" w:hAnsi="Consolas" w:cs="Courier New"/>
-          <w:color w:val="ABB2BF"/>
-          <w:sz w:val="20"/>
-          <w:szCs w:val="20"/>
-          <w:shd w:val="clear" w:color="auto" w:fill="282C34"/>
-          <w:lang w:eastAsia="es-MX"/>
-        </w:rPr>
-        <w:t>():</w:t>
+        <w:t xml:space="preserve"> word_frequencies.keys():</w:t>
       </w:r>
     </w:p>
     <w:p>
@@ -12417,7 +9529,6 @@
         </w:rPr>
         <w:t xml:space="preserve">            </w:t>
       </w:r>
-      <w:proofErr w:type="spellStart"/>
       <w:r>
         <w:rPr>
           <w:rFonts w:ascii="Consolas" w:eastAsia="Times New Roman" w:hAnsi="Consolas" w:cs="Courier New"/>
@@ -12429,67 +9540,16 @@
         </w:rPr>
         <w:t>if</w:t>
       </w:r>
-      <w:proofErr w:type="spellEnd"/>
-      <w:r>
-        <w:rPr>
-          <w:rFonts w:ascii="Consolas" w:eastAsia="Times New Roman" w:hAnsi="Consolas" w:cs="Courier New"/>
-          <w:color w:val="ABB2BF"/>
-          <w:sz w:val="20"/>
-          <w:szCs w:val="20"/>
-          <w:shd w:val="clear" w:color="auto" w:fill="282C34"/>
-          <w:lang w:eastAsia="es-MX"/>
-        </w:rPr>
-        <w:t xml:space="preserve"> </w:t>
-      </w:r>
-      <w:proofErr w:type="spellStart"/>
-      <w:proofErr w:type="gramStart"/>
-      <w:r>
-        <w:rPr>
-          <w:rFonts w:ascii="Consolas" w:eastAsia="Times New Roman" w:hAnsi="Consolas" w:cs="Courier New"/>
-          <w:color w:val="ABB2BF"/>
-          <w:sz w:val="20"/>
-          <w:szCs w:val="20"/>
-          <w:shd w:val="clear" w:color="auto" w:fill="282C34"/>
-          <w:lang w:eastAsia="es-MX"/>
-        </w:rPr>
-        <w:t>len</w:t>
-      </w:r>
-      <w:proofErr w:type="spellEnd"/>
-      <w:r>
-        <w:rPr>
-          <w:rFonts w:ascii="Consolas" w:eastAsia="Times New Roman" w:hAnsi="Consolas" w:cs="Courier New"/>
-          <w:color w:val="ABB2BF"/>
-          <w:sz w:val="20"/>
-          <w:szCs w:val="20"/>
-          <w:shd w:val="clear" w:color="auto" w:fill="282C34"/>
-          <w:lang w:eastAsia="es-MX"/>
-        </w:rPr>
-        <w:t>(</w:t>
-      </w:r>
-      <w:proofErr w:type="spellStart"/>
-      <w:proofErr w:type="gramEnd"/>
-      <w:r>
-        <w:rPr>
-          <w:rFonts w:ascii="Consolas" w:eastAsia="Times New Roman" w:hAnsi="Consolas" w:cs="Courier New"/>
-          <w:color w:val="ABB2BF"/>
-          <w:sz w:val="20"/>
-          <w:szCs w:val="20"/>
-          <w:shd w:val="clear" w:color="auto" w:fill="282C34"/>
-          <w:lang w:eastAsia="es-MX"/>
-        </w:rPr>
-        <w:t>sent.split</w:t>
-      </w:r>
-      <w:proofErr w:type="spellEnd"/>
-      <w:r>
-        <w:rPr>
-          <w:rFonts w:ascii="Consolas" w:eastAsia="Times New Roman" w:hAnsi="Consolas" w:cs="Courier New"/>
-          <w:color w:val="ABB2BF"/>
-          <w:sz w:val="20"/>
-          <w:szCs w:val="20"/>
-          <w:shd w:val="clear" w:color="auto" w:fill="282C34"/>
-          <w:lang w:eastAsia="es-MX"/>
-        </w:rPr>
-        <w:t>(</w:t>
+      <w:r>
+        <w:rPr>
+          <w:rFonts w:ascii="Consolas" w:eastAsia="Times New Roman" w:hAnsi="Consolas" w:cs="Courier New"/>
+          <w:color w:val="ABB2BF"/>
+          <w:sz w:val="20"/>
+          <w:szCs w:val="20"/>
+          <w:shd w:val="clear" w:color="auto" w:fill="282C34"/>
+          <w:lang w:eastAsia="es-MX"/>
+        </w:rPr>
+        <w:t xml:space="preserve"> len(sent.split(</w:t>
       </w:r>
       <w:r>
         <w:rPr>
@@ -12579,7 +9639,6 @@
         </w:rPr>
         <w:t xml:space="preserve">                </w:t>
       </w:r>
-      <w:proofErr w:type="spellStart"/>
       <w:r>
         <w:rPr>
           <w:rFonts w:ascii="Consolas" w:eastAsia="Times New Roman" w:hAnsi="Consolas" w:cs="Courier New"/>
@@ -12591,7 +9650,28 @@
         </w:rPr>
         <w:t>if</w:t>
       </w:r>
-      <w:proofErr w:type="spellEnd"/>
+      <w:r>
+        <w:rPr>
+          <w:rFonts w:ascii="Consolas" w:eastAsia="Times New Roman" w:hAnsi="Consolas" w:cs="Courier New"/>
+          <w:color w:val="ABB2BF"/>
+          <w:sz w:val="20"/>
+          <w:szCs w:val="20"/>
+          <w:shd w:val="clear" w:color="auto" w:fill="282C34"/>
+          <w:lang w:eastAsia="es-MX"/>
+        </w:rPr>
+        <w:t xml:space="preserve"> sent </w:t>
+      </w:r>
+      <w:r>
+        <w:rPr>
+          <w:rFonts w:ascii="Consolas" w:eastAsia="Times New Roman" w:hAnsi="Consolas" w:cs="Courier New"/>
+          <w:color w:val="C678DD"/>
+          <w:sz w:val="20"/>
+          <w:szCs w:val="20"/>
+          <w:shd w:val="clear" w:color="auto" w:fill="282C34"/>
+          <w:lang w:eastAsia="es-MX"/>
+        </w:rPr>
+        <w:t>not</w:t>
+      </w:r>
       <w:r>
         <w:rPr>
           <w:rFonts w:ascii="Consolas" w:eastAsia="Times New Roman" w:hAnsi="Consolas" w:cs="Courier New"/>
@@ -12603,31 +9683,6 @@
         </w:rPr>
         <w:t xml:space="preserve"> </w:t>
       </w:r>
-      <w:proofErr w:type="spellStart"/>
-      <w:r>
-        <w:rPr>
-          <w:rFonts w:ascii="Consolas" w:eastAsia="Times New Roman" w:hAnsi="Consolas" w:cs="Courier New"/>
-          <w:color w:val="ABB2BF"/>
-          <w:sz w:val="20"/>
-          <w:szCs w:val="20"/>
-          <w:shd w:val="clear" w:color="auto" w:fill="282C34"/>
-          <w:lang w:eastAsia="es-MX"/>
-        </w:rPr>
-        <w:t>sent</w:t>
-      </w:r>
-      <w:proofErr w:type="spellEnd"/>
-      <w:r>
-        <w:rPr>
-          <w:rFonts w:ascii="Consolas" w:eastAsia="Times New Roman" w:hAnsi="Consolas" w:cs="Courier New"/>
-          <w:color w:val="ABB2BF"/>
-          <w:sz w:val="20"/>
-          <w:szCs w:val="20"/>
-          <w:shd w:val="clear" w:color="auto" w:fill="282C34"/>
-          <w:lang w:eastAsia="es-MX"/>
-        </w:rPr>
-        <w:t xml:space="preserve"> </w:t>
-      </w:r>
-      <w:proofErr w:type="spellStart"/>
       <w:r>
         <w:rPr>
           <w:rFonts w:ascii="Consolas" w:eastAsia="Times New Roman" w:hAnsi="Consolas" w:cs="Courier New"/>
@@ -12637,29 +9692,6 @@
           <w:shd w:val="clear" w:color="auto" w:fill="282C34"/>
           <w:lang w:eastAsia="es-MX"/>
         </w:rPr>
-        <w:t>not</w:t>
-      </w:r>
-      <w:proofErr w:type="spellEnd"/>
-      <w:r>
-        <w:rPr>
-          <w:rFonts w:ascii="Consolas" w:eastAsia="Times New Roman" w:hAnsi="Consolas" w:cs="Courier New"/>
-          <w:color w:val="ABB2BF"/>
-          <w:sz w:val="20"/>
-          <w:szCs w:val="20"/>
-          <w:shd w:val="clear" w:color="auto" w:fill="282C34"/>
-          <w:lang w:eastAsia="es-MX"/>
-        </w:rPr>
-        <w:t xml:space="preserve"> </w:t>
-      </w:r>
-      <w:r>
-        <w:rPr>
-          <w:rFonts w:ascii="Consolas" w:eastAsia="Times New Roman" w:hAnsi="Consolas" w:cs="Courier New"/>
-          <w:color w:val="C678DD"/>
-          <w:sz w:val="20"/>
-          <w:szCs w:val="20"/>
-          <w:shd w:val="clear" w:color="auto" w:fill="282C34"/>
-          <w:lang w:eastAsia="es-MX"/>
-        </w:rPr>
         <w:t>in</w:t>
       </w:r>
       <w:r>
@@ -12671,44 +9703,7 @@
           <w:shd w:val="clear" w:color="auto" w:fill="282C34"/>
           <w:lang w:eastAsia="es-MX"/>
         </w:rPr>
-        <w:t xml:space="preserve"> </w:t>
-      </w:r>
-      <w:proofErr w:type="spellStart"/>
-      <w:r>
-        <w:rPr>
-          <w:rFonts w:ascii="Consolas" w:eastAsia="Times New Roman" w:hAnsi="Consolas" w:cs="Courier New"/>
-          <w:color w:val="ABB2BF"/>
-          <w:sz w:val="20"/>
-          <w:szCs w:val="20"/>
-          <w:shd w:val="clear" w:color="auto" w:fill="282C34"/>
-          <w:lang w:eastAsia="es-MX"/>
-        </w:rPr>
-        <w:t>sentence_</w:t>
-      </w:r>
-      <w:proofErr w:type="gramStart"/>
-      <w:r>
-        <w:rPr>
-          <w:rFonts w:ascii="Consolas" w:eastAsia="Times New Roman" w:hAnsi="Consolas" w:cs="Courier New"/>
-          <w:color w:val="ABB2BF"/>
-          <w:sz w:val="20"/>
-          <w:szCs w:val="20"/>
-          <w:shd w:val="clear" w:color="auto" w:fill="282C34"/>
-          <w:lang w:eastAsia="es-MX"/>
-        </w:rPr>
-        <w:t>scores.keys</w:t>
-      </w:r>
-      <w:proofErr w:type="spellEnd"/>
-      <w:proofErr w:type="gramEnd"/>
-      <w:r>
-        <w:rPr>
-          <w:rFonts w:ascii="Consolas" w:eastAsia="Times New Roman" w:hAnsi="Consolas" w:cs="Courier New"/>
-          <w:color w:val="ABB2BF"/>
-          <w:sz w:val="20"/>
-          <w:szCs w:val="20"/>
-          <w:shd w:val="clear" w:color="auto" w:fill="282C34"/>
-          <w:lang w:eastAsia="es-MX"/>
-        </w:rPr>
-        <w:t>():</w:t>
+        <w:t xml:space="preserve"> sentence_scores.keys():</w:t>
       </w:r>
     </w:p>
     <w:p>
@@ -12752,103 +9747,7 @@
           <w:shd w:val="clear" w:color="auto" w:fill="282C34"/>
           <w:lang w:eastAsia="es-MX"/>
         </w:rPr>
-        <w:t xml:space="preserve">                    </w:t>
-      </w:r>
-      <w:proofErr w:type="spellStart"/>
-      <w:r>
-        <w:rPr>
-          <w:rFonts w:ascii="Consolas" w:eastAsia="Times New Roman" w:hAnsi="Consolas" w:cs="Courier New"/>
-          <w:color w:val="ABB2BF"/>
-          <w:sz w:val="20"/>
-          <w:szCs w:val="20"/>
-          <w:shd w:val="clear" w:color="auto" w:fill="282C34"/>
-          <w:lang w:eastAsia="es-MX"/>
-        </w:rPr>
-        <w:t>sentence_scores</w:t>
-      </w:r>
-      <w:proofErr w:type="spellEnd"/>
-      <w:r>
-        <w:rPr>
-          <w:rFonts w:ascii="Consolas" w:eastAsia="Times New Roman" w:hAnsi="Consolas" w:cs="Courier New"/>
-          <w:color w:val="ABB2BF"/>
-          <w:sz w:val="20"/>
-          <w:szCs w:val="20"/>
-          <w:shd w:val="clear" w:color="auto" w:fill="282C34"/>
-          <w:lang w:eastAsia="es-MX"/>
-        </w:rPr>
-        <w:t>[</w:t>
-      </w:r>
-      <w:proofErr w:type="spellStart"/>
-      <w:r>
-        <w:rPr>
-          <w:rFonts w:ascii="Consolas" w:eastAsia="Times New Roman" w:hAnsi="Consolas" w:cs="Courier New"/>
-          <w:color w:val="ABB2BF"/>
-          <w:sz w:val="20"/>
-          <w:szCs w:val="20"/>
-          <w:shd w:val="clear" w:color="auto" w:fill="282C34"/>
-          <w:lang w:eastAsia="es-MX"/>
-        </w:rPr>
-        <w:t>sent</w:t>
-      </w:r>
-      <w:proofErr w:type="spellEnd"/>
-      <w:r>
-        <w:rPr>
-          <w:rFonts w:ascii="Consolas" w:eastAsia="Times New Roman" w:hAnsi="Consolas" w:cs="Courier New"/>
-          <w:color w:val="ABB2BF"/>
-          <w:sz w:val="20"/>
-          <w:szCs w:val="20"/>
-          <w:shd w:val="clear" w:color="auto" w:fill="282C34"/>
-          <w:lang w:eastAsia="es-MX"/>
-        </w:rPr>
-        <w:t xml:space="preserve">] = </w:t>
-      </w:r>
-      <w:proofErr w:type="spellStart"/>
-      <w:r>
-        <w:rPr>
-          <w:rFonts w:ascii="Consolas" w:eastAsia="Times New Roman" w:hAnsi="Consolas" w:cs="Courier New"/>
-          <w:color w:val="ABB2BF"/>
-          <w:sz w:val="20"/>
-          <w:szCs w:val="20"/>
-          <w:shd w:val="clear" w:color="auto" w:fill="282C34"/>
-          <w:lang w:eastAsia="es-MX"/>
-        </w:rPr>
-        <w:t>word_frequencies</w:t>
-      </w:r>
-      <w:proofErr w:type="spellEnd"/>
-      <w:r>
-        <w:rPr>
-          <w:rFonts w:ascii="Consolas" w:eastAsia="Times New Roman" w:hAnsi="Consolas" w:cs="Courier New"/>
-          <w:color w:val="ABB2BF"/>
-          <w:sz w:val="20"/>
-          <w:szCs w:val="20"/>
-          <w:shd w:val="clear" w:color="auto" w:fill="282C34"/>
-          <w:lang w:eastAsia="es-MX"/>
-        </w:rPr>
-        <w:t>[</w:t>
-      </w:r>
-      <w:proofErr w:type="spellStart"/>
-      <w:r>
-        <w:rPr>
-          <w:rFonts w:ascii="Consolas" w:eastAsia="Times New Roman" w:hAnsi="Consolas" w:cs="Courier New"/>
-          <w:color w:val="ABB2BF"/>
-          <w:sz w:val="20"/>
-          <w:szCs w:val="20"/>
-          <w:shd w:val="clear" w:color="auto" w:fill="282C34"/>
-          <w:lang w:eastAsia="es-MX"/>
-        </w:rPr>
-        <w:t>word</w:t>
-      </w:r>
-      <w:proofErr w:type="spellEnd"/>
-      <w:r>
-        <w:rPr>
-          <w:rFonts w:ascii="Consolas" w:eastAsia="Times New Roman" w:hAnsi="Consolas" w:cs="Courier New"/>
-          <w:color w:val="ABB2BF"/>
-          <w:sz w:val="20"/>
-          <w:szCs w:val="20"/>
-          <w:shd w:val="clear" w:color="auto" w:fill="282C34"/>
-          <w:lang w:eastAsia="es-MX"/>
-        </w:rPr>
-        <w:t>]</w:t>
+        <w:t xml:space="preserve">                    sentence_scores[sent] = word_frequencies[word]</w:t>
       </w:r>
     </w:p>
     <w:p>
@@ -12894,7 +9793,6 @@
         </w:rPr>
         <w:t xml:space="preserve">                </w:t>
       </w:r>
-      <w:proofErr w:type="spellStart"/>
       <w:r>
         <w:rPr>
           <w:rFonts w:ascii="Consolas" w:eastAsia="Times New Roman" w:hAnsi="Consolas" w:cs="Courier New"/>
@@ -12906,7 +9804,6 @@
         </w:rPr>
         <w:t>else</w:t>
       </w:r>
-      <w:proofErr w:type="spellEnd"/>
       <w:r>
         <w:rPr>
           <w:rFonts w:ascii="Consolas" w:eastAsia="Times New Roman" w:hAnsi="Consolas" w:cs="Courier New"/>
@@ -12960,103 +9857,179 @@
           <w:shd w:val="clear" w:color="auto" w:fill="282C34"/>
           <w:lang w:eastAsia="es-MX"/>
         </w:rPr>
-        <w:t xml:space="preserve">                    </w:t>
-      </w:r>
-      <w:proofErr w:type="spellStart"/>
-      <w:r>
-        <w:rPr>
-          <w:rFonts w:ascii="Consolas" w:eastAsia="Times New Roman" w:hAnsi="Consolas" w:cs="Courier New"/>
-          <w:color w:val="ABB2BF"/>
-          <w:sz w:val="20"/>
-          <w:szCs w:val="20"/>
-          <w:shd w:val="clear" w:color="auto" w:fill="282C34"/>
+        <w:t xml:space="preserve">                    sentence_scores[sent] += word_frequencies[word]</w:t>
+      </w:r>
+    </w:p>
+    <w:p>
+      <w:pPr>
+        <w:shd w:val="clear" w:color="auto" w:fill="FFFFFF"/>
+        <w:spacing w:line="240" w:lineRule="auto"/>
+        <w:rPr>
+          <w:rFonts w:ascii="Helvetica" w:eastAsia="Times New Roman" w:hAnsi="Helvetica" w:cs="Times New Roman"/>
+          <w:color w:val="5F5F6F"/>
+          <w:sz w:val="27"/>
+          <w:szCs w:val="27"/>
+          <w:lang w:eastAsia="es-MX"/>
+        </w:rPr>
+      </w:pPr>
+      <w:r>
+        <w:rPr>
+          <w:rFonts w:ascii="Helvetica" w:eastAsia="Times New Roman" w:hAnsi="Helvetica" w:cs="Times New Roman"/>
+          <w:color w:val="5F5F6F"/>
+          <w:sz w:val="27"/>
+          <w:szCs w:val="27"/>
+          <w:lang w:eastAsia="es-MX"/>
+        </w:rPr>
+        <w:t>En el script anterior, primero creamos un </w:t>
+      </w:r>
+      <w:r>
+        <w:rPr>
+          <w:rFonts w:ascii="Consolas" w:eastAsia="Times New Roman" w:hAnsi="Consolas" w:cs="Courier New"/>
+          <w:color w:val="C7254E"/>
+          <w:sz w:val="20"/>
+          <w:szCs w:val="20"/>
+          <w:shd w:val="clear" w:color="auto" w:fill="F9F2F4"/>
           <w:lang w:eastAsia="es-MX"/>
         </w:rPr>
         <w:t>sentence_scores</w:t>
       </w:r>
-      <w:proofErr w:type="spellEnd"/>
-      <w:r>
-        <w:rPr>
-          <w:rFonts w:ascii="Consolas" w:eastAsia="Times New Roman" w:hAnsi="Consolas" w:cs="Courier New"/>
-          <w:color w:val="ABB2BF"/>
-          <w:sz w:val="20"/>
-          <w:szCs w:val="20"/>
-          <w:shd w:val="clear" w:color="auto" w:fill="282C34"/>
-          <w:lang w:eastAsia="es-MX"/>
-        </w:rPr>
-        <w:t>[</w:t>
-      </w:r>
-      <w:proofErr w:type="spellStart"/>
-      <w:r>
-        <w:rPr>
-          <w:rFonts w:ascii="Consolas" w:eastAsia="Times New Roman" w:hAnsi="Consolas" w:cs="Courier New"/>
-          <w:color w:val="ABB2BF"/>
-          <w:sz w:val="20"/>
-          <w:szCs w:val="20"/>
-          <w:shd w:val="clear" w:color="auto" w:fill="282C34"/>
-          <w:lang w:eastAsia="es-MX"/>
-        </w:rPr>
-        <w:t>sent</w:t>
-      </w:r>
-      <w:proofErr w:type="spellEnd"/>
-      <w:r>
-        <w:rPr>
-          <w:rFonts w:ascii="Consolas" w:eastAsia="Times New Roman" w:hAnsi="Consolas" w:cs="Courier New"/>
-          <w:color w:val="ABB2BF"/>
-          <w:sz w:val="20"/>
-          <w:szCs w:val="20"/>
-          <w:shd w:val="clear" w:color="auto" w:fill="282C34"/>
-          <w:lang w:eastAsia="es-MX"/>
-        </w:rPr>
-        <w:t xml:space="preserve">] += </w:t>
-      </w:r>
-      <w:proofErr w:type="spellStart"/>
-      <w:r>
-        <w:rPr>
-          <w:rFonts w:ascii="Consolas" w:eastAsia="Times New Roman" w:hAnsi="Consolas" w:cs="Courier New"/>
-          <w:color w:val="ABB2BF"/>
-          <w:sz w:val="20"/>
-          <w:szCs w:val="20"/>
-          <w:shd w:val="clear" w:color="auto" w:fill="282C34"/>
+      <w:r>
+        <w:rPr>
+          <w:rFonts w:ascii="Helvetica" w:eastAsia="Times New Roman" w:hAnsi="Helvetica" w:cs="Times New Roman"/>
+          <w:color w:val="5F5F6F"/>
+          <w:sz w:val="27"/>
+          <w:szCs w:val="27"/>
+          <w:lang w:eastAsia="es-MX"/>
+        </w:rPr>
+        <w:t>diccionario vacío . Las claves de este diccionario serán las oraciones mismas y los valores serán las puntuaciones correspondientes de las oraciones. A continuación, hacemos un bucle a través de cada oración en el </w:t>
+      </w:r>
+      <w:r>
+        <w:rPr>
+          <w:rFonts w:ascii="Consolas" w:eastAsia="Times New Roman" w:hAnsi="Consolas" w:cs="Courier New"/>
+          <w:color w:val="C7254E"/>
+          <w:sz w:val="20"/>
+          <w:szCs w:val="20"/>
+          <w:shd w:val="clear" w:color="auto" w:fill="F9F2F4"/>
+          <w:lang w:eastAsia="es-MX"/>
+        </w:rPr>
+        <w:t>sentence_list</w:t>
+      </w:r>
+      <w:r>
+        <w:rPr>
+          <w:rFonts w:ascii="Helvetica" w:eastAsia="Times New Roman" w:hAnsi="Helvetica" w:cs="Times New Roman"/>
+          <w:color w:val="5F5F6F"/>
+          <w:sz w:val="27"/>
+          <w:szCs w:val="27"/>
+          <w:lang w:eastAsia="es-MX"/>
+        </w:rPr>
+        <w:t>y tokenize la oración en palabras.</w:t>
+      </w:r>
+    </w:p>
+    <w:p>
+      <w:pPr>
+        <w:shd w:val="clear" w:color="auto" w:fill="FFFFFF"/>
+        <w:spacing w:line="240" w:lineRule="auto"/>
+        <w:rPr>
+          <w:rFonts w:ascii="Helvetica" w:eastAsia="Times New Roman" w:hAnsi="Helvetica" w:cs="Times New Roman"/>
+          <w:color w:val="5F5F6F"/>
+          <w:sz w:val="27"/>
+          <w:szCs w:val="27"/>
+          <w:lang w:eastAsia="es-MX"/>
+        </w:rPr>
+      </w:pPr>
+      <w:r>
+        <w:rPr>
+          <w:rFonts w:ascii="Helvetica" w:eastAsia="Times New Roman" w:hAnsi="Helvetica" w:cs="Times New Roman"/>
+          <w:color w:val="5F5F6F"/>
+          <w:sz w:val="27"/>
+          <w:szCs w:val="27"/>
+          <w:lang w:eastAsia="es-MX"/>
+        </w:rPr>
+        <w:t>A continuación, comprobamos si la palabra existe en el </w:t>
+      </w:r>
+      <w:r>
+        <w:rPr>
+          <w:rFonts w:ascii="Consolas" w:eastAsia="Times New Roman" w:hAnsi="Consolas" w:cs="Courier New"/>
+          <w:color w:val="C7254E"/>
+          <w:sz w:val="20"/>
+          <w:szCs w:val="20"/>
+          <w:shd w:val="clear" w:color="auto" w:fill="F9F2F4"/>
           <w:lang w:eastAsia="es-MX"/>
         </w:rPr>
         <w:t>word_frequencies</w:t>
       </w:r>
-      <w:proofErr w:type="spellEnd"/>
-      <w:r>
-        <w:rPr>
-          <w:rFonts w:ascii="Consolas" w:eastAsia="Times New Roman" w:hAnsi="Consolas" w:cs="Courier New"/>
-          <w:color w:val="ABB2BF"/>
-          <w:sz w:val="20"/>
-          <w:szCs w:val="20"/>
-          <w:shd w:val="clear" w:color="auto" w:fill="282C34"/>
-          <w:lang w:eastAsia="es-MX"/>
-        </w:rPr>
-        <w:t>[</w:t>
-      </w:r>
-      <w:proofErr w:type="spellStart"/>
-      <w:r>
-        <w:rPr>
-          <w:rFonts w:ascii="Consolas" w:eastAsia="Times New Roman" w:hAnsi="Consolas" w:cs="Courier New"/>
-          <w:color w:val="ABB2BF"/>
-          <w:sz w:val="20"/>
-          <w:szCs w:val="20"/>
-          <w:shd w:val="clear" w:color="auto" w:fill="282C34"/>
-          <w:lang w:eastAsia="es-MX"/>
-        </w:rPr>
-        <w:t>word</w:t>
-      </w:r>
-      <w:proofErr w:type="spellEnd"/>
-      <w:r>
-        <w:rPr>
-          <w:rFonts w:ascii="Consolas" w:eastAsia="Times New Roman" w:hAnsi="Consolas" w:cs="Courier New"/>
-          <w:color w:val="ABB2BF"/>
-          <w:sz w:val="20"/>
-          <w:szCs w:val="20"/>
-          <w:shd w:val="clear" w:color="auto" w:fill="282C34"/>
-          <w:lang w:eastAsia="es-MX"/>
-        </w:rPr>
-        <w:t>]</w:t>
+      <w:r>
+        <w:rPr>
+          <w:rFonts w:ascii="Helvetica" w:eastAsia="Times New Roman" w:hAnsi="Helvetica" w:cs="Times New Roman"/>
+          <w:color w:val="5F5F6F"/>
+          <w:sz w:val="27"/>
+          <w:szCs w:val="27"/>
+          <w:lang w:eastAsia="es-MX"/>
+        </w:rPr>
+        <w:t>diccionario. Esta verificación se realiza desde que creamos la </w:t>
+      </w:r>
+      <w:r>
+        <w:rPr>
+          <w:rFonts w:ascii="Consolas" w:eastAsia="Times New Roman" w:hAnsi="Consolas" w:cs="Courier New"/>
+          <w:color w:val="C7254E"/>
+          <w:sz w:val="20"/>
+          <w:szCs w:val="20"/>
+          <w:shd w:val="clear" w:color="auto" w:fill="F9F2F4"/>
+          <w:lang w:eastAsia="es-MX"/>
+        </w:rPr>
+        <w:t>sentence_list</w:t>
+      </w:r>
+      <w:r>
+        <w:rPr>
+          <w:rFonts w:ascii="Helvetica" w:eastAsia="Times New Roman" w:hAnsi="Helvetica" w:cs="Times New Roman"/>
+          <w:color w:val="5F5F6F"/>
+          <w:sz w:val="27"/>
+          <w:szCs w:val="27"/>
+          <w:lang w:eastAsia="es-MX"/>
+        </w:rPr>
+        <w:t>lista desde el </w:t>
+      </w:r>
+      <w:r>
+        <w:rPr>
+          <w:rFonts w:ascii="Consolas" w:eastAsia="Times New Roman" w:hAnsi="Consolas" w:cs="Courier New"/>
+          <w:color w:val="C7254E"/>
+          <w:sz w:val="20"/>
+          <w:szCs w:val="20"/>
+          <w:shd w:val="clear" w:color="auto" w:fill="F9F2F4"/>
+          <w:lang w:eastAsia="es-MX"/>
+        </w:rPr>
+        <w:t>article_text</w:t>
+      </w:r>
+      <w:r>
+        <w:rPr>
+          <w:rFonts w:ascii="Helvetica" w:eastAsia="Times New Roman" w:hAnsi="Helvetica" w:cs="Times New Roman"/>
+          <w:color w:val="5F5F6F"/>
+          <w:sz w:val="27"/>
+          <w:szCs w:val="27"/>
+          <w:lang w:eastAsia="es-MX"/>
+        </w:rPr>
+        <w:t>objeto; por otro lado, las frecuencias de palabras se calcularon utilizando el </w:t>
+      </w:r>
+      <w:r>
+        <w:rPr>
+          <w:rFonts w:ascii="Consolas" w:eastAsia="Times New Roman" w:hAnsi="Consolas" w:cs="Courier New"/>
+          <w:color w:val="C7254E"/>
+          <w:sz w:val="20"/>
+          <w:szCs w:val="20"/>
+          <w:shd w:val="clear" w:color="auto" w:fill="F9F2F4"/>
+          <w:lang w:eastAsia="es-MX"/>
+        </w:rPr>
+        <w:t>formatted_article_text</w:t>
+      </w:r>
+      <w:r>
+        <w:rPr>
+          <w:rFonts w:ascii="Helvetica" w:eastAsia="Times New Roman" w:hAnsi="Helvetica" w:cs="Times New Roman"/>
+          <w:color w:val="5F5F6F"/>
+          <w:sz w:val="27"/>
+          <w:szCs w:val="27"/>
+          <w:lang w:eastAsia="es-MX"/>
+        </w:rPr>
+        <w:t>objeto, que no contiene palabras de parada, números, etc.</w:t>
       </w:r>
     </w:p>
     <w:p>
@@ -13079,9 +10052,8 @@
           <w:szCs w:val="27"/>
           <w:lang w:eastAsia="es-MX"/>
         </w:rPr>
-        <w:t>En el script anterior, primero creamos un </w:t>
-      </w:r>
-      <w:proofErr w:type="spellStart"/>
+        <w:t>No queremos oraciones muy largas en el resumen, por lo tanto, calculamos la puntuación solo para oraciones con menos de 30 palabras (aunque puede modificar este parámetro para su propio caso de uso). A continuación, verificamos si la frase existe en el </w:t>
+      </w:r>
       <w:r>
         <w:rPr>
           <w:rFonts w:ascii="Consolas" w:eastAsia="Times New Roman" w:hAnsi="Consolas" w:cs="Courier New"/>
@@ -13101,42 +10073,8 @@
           <w:szCs w:val="27"/>
           <w:lang w:eastAsia="es-MX"/>
         </w:rPr>
-        <w:t>diccionario</w:t>
-      </w:r>
-      <w:proofErr w:type="spellEnd"/>
-      <w:r>
-        <w:rPr>
-          <w:rFonts w:ascii="Helvetica" w:eastAsia="Times New Roman" w:hAnsi="Helvetica" w:cs="Times New Roman"/>
-          <w:color w:val="5F5F6F"/>
-          <w:sz w:val="27"/>
-          <w:szCs w:val="27"/>
-          <w:lang w:eastAsia="es-MX"/>
-        </w:rPr>
-        <w:t> </w:t>
-      </w:r>
-      <w:proofErr w:type="gramStart"/>
-      <w:r>
-        <w:rPr>
-          <w:rFonts w:ascii="Helvetica" w:eastAsia="Times New Roman" w:hAnsi="Helvetica" w:cs="Times New Roman"/>
-          <w:color w:val="5F5F6F"/>
-          <w:sz w:val="27"/>
-          <w:szCs w:val="27"/>
-          <w:lang w:eastAsia="es-MX"/>
-        </w:rPr>
-        <w:t>vacío .</w:t>
-      </w:r>
-      <w:proofErr w:type="gramEnd"/>
-      <w:r>
-        <w:rPr>
-          <w:rFonts w:ascii="Helvetica" w:eastAsia="Times New Roman" w:hAnsi="Helvetica" w:cs="Times New Roman"/>
-          <w:color w:val="5F5F6F"/>
-          <w:sz w:val="27"/>
-          <w:szCs w:val="27"/>
-          <w:lang w:eastAsia="es-MX"/>
-        </w:rPr>
-        <w:t> Las claves de este diccionario serán las oraciones mismas y los valores serán las puntuaciones correspondientes de las oraciones. A continuación, hacemos un bucle a través de cada oración en el </w:t>
-      </w:r>
-      <w:proofErr w:type="spellStart"/>
+        <w:t>diccionario o no. Si la oración no existe, la agregamos al </w:t>
+      </w:r>
       <w:r>
         <w:rPr>
           <w:rFonts w:ascii="Consolas" w:eastAsia="Times New Roman" w:hAnsi="Consolas" w:cs="Courier New"/>
@@ -13146,239 +10084,6 @@
           <w:shd w:val="clear" w:color="auto" w:fill="F9F2F4"/>
           <w:lang w:eastAsia="es-MX"/>
         </w:rPr>
-        <w:t>sentence_list</w:t>
-      </w:r>
-      <w:r>
-        <w:rPr>
-          <w:rFonts w:ascii="Helvetica" w:eastAsia="Times New Roman" w:hAnsi="Helvetica" w:cs="Times New Roman"/>
-          <w:color w:val="5F5F6F"/>
-          <w:sz w:val="27"/>
-          <w:szCs w:val="27"/>
-          <w:lang w:eastAsia="es-MX"/>
-        </w:rPr>
-        <w:t>y</w:t>
-      </w:r>
-      <w:proofErr w:type="spellEnd"/>
-      <w:r>
-        <w:rPr>
-          <w:rFonts w:ascii="Helvetica" w:eastAsia="Times New Roman" w:hAnsi="Helvetica" w:cs="Times New Roman"/>
-          <w:color w:val="5F5F6F"/>
-          <w:sz w:val="27"/>
-          <w:szCs w:val="27"/>
-          <w:lang w:eastAsia="es-MX"/>
-        </w:rPr>
-        <w:t xml:space="preserve"> </w:t>
-      </w:r>
-      <w:proofErr w:type="spellStart"/>
-      <w:r>
-        <w:rPr>
-          <w:rFonts w:ascii="Helvetica" w:eastAsia="Times New Roman" w:hAnsi="Helvetica" w:cs="Times New Roman"/>
-          <w:color w:val="5F5F6F"/>
-          <w:sz w:val="27"/>
-          <w:szCs w:val="27"/>
-          <w:lang w:eastAsia="es-MX"/>
-        </w:rPr>
-        <w:t>tokenize</w:t>
-      </w:r>
-      <w:proofErr w:type="spellEnd"/>
-      <w:r>
-        <w:rPr>
-          <w:rFonts w:ascii="Helvetica" w:eastAsia="Times New Roman" w:hAnsi="Helvetica" w:cs="Times New Roman"/>
-          <w:color w:val="5F5F6F"/>
-          <w:sz w:val="27"/>
-          <w:szCs w:val="27"/>
-          <w:lang w:eastAsia="es-MX"/>
-        </w:rPr>
-        <w:t xml:space="preserve"> la oración en palabras.</w:t>
-      </w:r>
-    </w:p>
-    <w:p>
-      <w:pPr>
-        <w:shd w:val="clear" w:color="auto" w:fill="FFFFFF"/>
-        <w:spacing w:line="240" w:lineRule="auto"/>
-        <w:rPr>
-          <w:rFonts w:ascii="Helvetica" w:eastAsia="Times New Roman" w:hAnsi="Helvetica" w:cs="Times New Roman"/>
-          <w:color w:val="5F5F6F"/>
-          <w:sz w:val="27"/>
-          <w:szCs w:val="27"/>
-          <w:lang w:eastAsia="es-MX"/>
-        </w:rPr>
-      </w:pPr>
-      <w:r>
-        <w:rPr>
-          <w:rFonts w:ascii="Helvetica" w:eastAsia="Times New Roman" w:hAnsi="Helvetica" w:cs="Times New Roman"/>
-          <w:color w:val="5F5F6F"/>
-          <w:sz w:val="27"/>
-          <w:szCs w:val="27"/>
-          <w:lang w:eastAsia="es-MX"/>
-        </w:rPr>
-        <w:t>A continuación, comprobamos si la palabra existe en el </w:t>
-      </w:r>
-      <w:proofErr w:type="spellStart"/>
-      <w:r>
-        <w:rPr>
-          <w:rFonts w:ascii="Consolas" w:eastAsia="Times New Roman" w:hAnsi="Consolas" w:cs="Courier New"/>
-          <w:color w:val="C7254E"/>
-          <w:sz w:val="20"/>
-          <w:szCs w:val="20"/>
-          <w:shd w:val="clear" w:color="auto" w:fill="F9F2F4"/>
-          <w:lang w:eastAsia="es-MX"/>
-        </w:rPr>
-        <w:t>word_frequencies</w:t>
-      </w:r>
-      <w:r>
-        <w:rPr>
-          <w:rFonts w:ascii="Helvetica" w:eastAsia="Times New Roman" w:hAnsi="Helvetica" w:cs="Times New Roman"/>
-          <w:color w:val="5F5F6F"/>
-          <w:sz w:val="27"/>
-          <w:szCs w:val="27"/>
-          <w:lang w:eastAsia="es-MX"/>
-        </w:rPr>
-        <w:t>diccionario</w:t>
-      </w:r>
-      <w:proofErr w:type="spellEnd"/>
-      <w:r>
-        <w:rPr>
-          <w:rFonts w:ascii="Helvetica" w:eastAsia="Times New Roman" w:hAnsi="Helvetica" w:cs="Times New Roman"/>
-          <w:color w:val="5F5F6F"/>
-          <w:sz w:val="27"/>
-          <w:szCs w:val="27"/>
-          <w:lang w:eastAsia="es-MX"/>
-        </w:rPr>
-        <w:t>. Esta verificación se realiza desde que creamos la </w:t>
-      </w:r>
-      <w:proofErr w:type="spellStart"/>
-      <w:r>
-        <w:rPr>
-          <w:rFonts w:ascii="Consolas" w:eastAsia="Times New Roman" w:hAnsi="Consolas" w:cs="Courier New"/>
-          <w:color w:val="C7254E"/>
-          <w:sz w:val="20"/>
-          <w:szCs w:val="20"/>
-          <w:shd w:val="clear" w:color="auto" w:fill="F9F2F4"/>
-          <w:lang w:eastAsia="es-MX"/>
-        </w:rPr>
-        <w:t>sentence_list</w:t>
-      </w:r>
-      <w:r>
-        <w:rPr>
-          <w:rFonts w:ascii="Helvetica" w:eastAsia="Times New Roman" w:hAnsi="Helvetica" w:cs="Times New Roman"/>
-          <w:color w:val="5F5F6F"/>
-          <w:sz w:val="27"/>
-          <w:szCs w:val="27"/>
-          <w:lang w:eastAsia="es-MX"/>
-        </w:rPr>
-        <w:t>lista</w:t>
-      </w:r>
-      <w:proofErr w:type="spellEnd"/>
-      <w:r>
-        <w:rPr>
-          <w:rFonts w:ascii="Helvetica" w:eastAsia="Times New Roman" w:hAnsi="Helvetica" w:cs="Times New Roman"/>
-          <w:color w:val="5F5F6F"/>
-          <w:sz w:val="27"/>
-          <w:szCs w:val="27"/>
-          <w:lang w:eastAsia="es-MX"/>
-        </w:rPr>
-        <w:t xml:space="preserve"> desde el </w:t>
-      </w:r>
-      <w:proofErr w:type="spellStart"/>
-      <w:r>
-        <w:rPr>
-          <w:rFonts w:ascii="Consolas" w:eastAsia="Times New Roman" w:hAnsi="Consolas" w:cs="Courier New"/>
-          <w:color w:val="C7254E"/>
-          <w:sz w:val="20"/>
-          <w:szCs w:val="20"/>
-          <w:shd w:val="clear" w:color="auto" w:fill="F9F2F4"/>
-          <w:lang w:eastAsia="es-MX"/>
-        </w:rPr>
-        <w:t>article_text</w:t>
-      </w:r>
-      <w:r>
-        <w:rPr>
-          <w:rFonts w:ascii="Helvetica" w:eastAsia="Times New Roman" w:hAnsi="Helvetica" w:cs="Times New Roman"/>
-          <w:color w:val="5F5F6F"/>
-          <w:sz w:val="27"/>
-          <w:szCs w:val="27"/>
-          <w:lang w:eastAsia="es-MX"/>
-        </w:rPr>
-        <w:t>objeto</w:t>
-      </w:r>
-      <w:proofErr w:type="spellEnd"/>
-      <w:r>
-        <w:rPr>
-          <w:rFonts w:ascii="Helvetica" w:eastAsia="Times New Roman" w:hAnsi="Helvetica" w:cs="Times New Roman"/>
-          <w:color w:val="5F5F6F"/>
-          <w:sz w:val="27"/>
-          <w:szCs w:val="27"/>
-          <w:lang w:eastAsia="es-MX"/>
-        </w:rPr>
-        <w:t>; por otro lado, las frecuencias de palabras se calcularon utilizando el </w:t>
-      </w:r>
-      <w:proofErr w:type="spellStart"/>
-      <w:r>
-        <w:rPr>
-          <w:rFonts w:ascii="Consolas" w:eastAsia="Times New Roman" w:hAnsi="Consolas" w:cs="Courier New"/>
-          <w:color w:val="C7254E"/>
-          <w:sz w:val="20"/>
-          <w:szCs w:val="20"/>
-          <w:shd w:val="clear" w:color="auto" w:fill="F9F2F4"/>
-          <w:lang w:eastAsia="es-MX"/>
-        </w:rPr>
-        <w:t>formatted_article_text</w:t>
-      </w:r>
-      <w:r>
-        <w:rPr>
-          <w:rFonts w:ascii="Helvetica" w:eastAsia="Times New Roman" w:hAnsi="Helvetica" w:cs="Times New Roman"/>
-          <w:color w:val="5F5F6F"/>
-          <w:sz w:val="27"/>
-          <w:szCs w:val="27"/>
-          <w:lang w:eastAsia="es-MX"/>
-        </w:rPr>
-        <w:t>objeto</w:t>
-      </w:r>
-      <w:proofErr w:type="spellEnd"/>
-      <w:r>
-        <w:rPr>
-          <w:rFonts w:ascii="Helvetica" w:eastAsia="Times New Roman" w:hAnsi="Helvetica" w:cs="Times New Roman"/>
-          <w:color w:val="5F5F6F"/>
-          <w:sz w:val="27"/>
-          <w:szCs w:val="27"/>
-          <w:lang w:eastAsia="es-MX"/>
-        </w:rPr>
-        <w:t>, que no contiene palabras de parada, números, etc.</w:t>
-      </w:r>
-    </w:p>
-    <w:p>
-      <w:pPr>
-        <w:shd w:val="clear" w:color="auto" w:fill="FFFFFF"/>
-        <w:spacing w:line="240" w:lineRule="auto"/>
-        <w:rPr>
-          <w:rFonts w:ascii="Helvetica" w:eastAsia="Times New Roman" w:hAnsi="Helvetica" w:cs="Times New Roman"/>
-          <w:color w:val="5F5F6F"/>
-          <w:sz w:val="27"/>
-          <w:szCs w:val="27"/>
-          <w:lang w:eastAsia="es-MX"/>
-        </w:rPr>
-      </w:pPr>
-      <w:r>
-        <w:rPr>
-          <w:rFonts w:ascii="Helvetica" w:eastAsia="Times New Roman" w:hAnsi="Helvetica" w:cs="Times New Roman"/>
-          <w:color w:val="5F5F6F"/>
-          <w:sz w:val="27"/>
-          <w:szCs w:val="27"/>
-          <w:lang w:eastAsia="es-MX"/>
-        </w:rPr>
-        <w:t>No queremos oraciones muy largas en el resumen, por lo tanto, calculamos la puntuación solo para oraciones con menos de 30 palabras (aunque puede modificar este parámetro para su propio caso de uso). A continuación, verificamos si la frase existe en el </w:t>
-      </w:r>
-      <w:proofErr w:type="spellStart"/>
-      <w:r>
-        <w:rPr>
-          <w:rFonts w:ascii="Consolas" w:eastAsia="Times New Roman" w:hAnsi="Consolas" w:cs="Courier New"/>
-          <w:color w:val="C7254E"/>
-          <w:sz w:val="20"/>
-          <w:szCs w:val="20"/>
-          <w:shd w:val="clear" w:color="auto" w:fill="F9F2F4"/>
-          <w:lang w:eastAsia="es-MX"/>
-        </w:rPr>
         <w:t>sentence_scores</w:t>
       </w:r>
       <w:r>
@@ -13389,51 +10094,7 @@
           <w:szCs w:val="27"/>
           <w:lang w:eastAsia="es-MX"/>
         </w:rPr>
-        <w:t>diccionario</w:t>
-      </w:r>
-      <w:proofErr w:type="spellEnd"/>
-      <w:r>
-        <w:rPr>
-          <w:rFonts w:ascii="Helvetica" w:eastAsia="Times New Roman" w:hAnsi="Helvetica" w:cs="Times New Roman"/>
-          <w:color w:val="5F5F6F"/>
-          <w:sz w:val="27"/>
-          <w:szCs w:val="27"/>
-          <w:lang w:eastAsia="es-MX"/>
-        </w:rPr>
-        <w:t xml:space="preserve"> o no. Si la oración no existe, la agregamos al </w:t>
-      </w:r>
-      <w:proofErr w:type="spellStart"/>
-      <w:r>
-        <w:rPr>
-          <w:rFonts w:ascii="Consolas" w:eastAsia="Times New Roman" w:hAnsi="Consolas" w:cs="Courier New"/>
-          <w:color w:val="C7254E"/>
-          <w:sz w:val="20"/>
-          <w:szCs w:val="20"/>
-          <w:shd w:val="clear" w:color="auto" w:fill="F9F2F4"/>
-          <w:lang w:eastAsia="es-MX"/>
-        </w:rPr>
-        <w:t>sentence_scores</w:t>
-      </w:r>
-      <w:r>
-        <w:rPr>
-          <w:rFonts w:ascii="Helvetica" w:eastAsia="Times New Roman" w:hAnsi="Helvetica" w:cs="Times New Roman"/>
-          <w:color w:val="5F5F6F"/>
-          <w:sz w:val="27"/>
-          <w:szCs w:val="27"/>
-          <w:lang w:eastAsia="es-MX"/>
-        </w:rPr>
-        <w:t>diccionario</w:t>
-      </w:r>
-      <w:proofErr w:type="spellEnd"/>
-      <w:r>
-        <w:rPr>
-          <w:rFonts w:ascii="Helvetica" w:eastAsia="Times New Roman" w:hAnsi="Helvetica" w:cs="Times New Roman"/>
-          <w:color w:val="5F5F6F"/>
-          <w:sz w:val="27"/>
-          <w:szCs w:val="27"/>
-          <w:lang w:eastAsia="es-MX"/>
-        </w:rPr>
-        <w:t xml:space="preserve"> como una clave y le asignamos la frecuencia ponderada de la primera palabra en la oración, como su valor. Por el contrario, si la oración existe en el diccionario, simplemente agregamos la frecuencia ponderada de la palabra al valor existente.</w:t>
+        <w:t>diccionario como una clave y le asignamos la frecuencia ponderada de la primera palabra en la oración, como su valor. Por el contrario, si la oración existe en el diccionario, simplemente agregamos la frecuencia ponderada de la palabra al valor existente.</w:t>
       </w:r>
     </w:p>
     <w:p>
@@ -13482,7 +10143,6 @@
         </w:rPr>
         <w:t>Ahora tenemos el </w:t>
       </w:r>
-      <w:proofErr w:type="spellStart"/>
       <w:r>
         <w:rPr>
           <w:rFonts w:ascii="Consolas" w:eastAsia="Times New Roman" w:hAnsi="Consolas" w:cs="Courier New"/>
@@ -13502,18 +10162,7 @@
           <w:szCs w:val="27"/>
           <w:lang w:eastAsia="es-MX"/>
         </w:rPr>
-        <w:t>diccionario</w:t>
-      </w:r>
-      <w:proofErr w:type="spellEnd"/>
-      <w:r>
-        <w:rPr>
-          <w:rFonts w:ascii="Helvetica" w:eastAsia="Times New Roman" w:hAnsi="Helvetica" w:cs="Times New Roman"/>
-          <w:color w:val="5F5F6F"/>
-          <w:sz w:val="27"/>
-          <w:szCs w:val="27"/>
-          <w:lang w:eastAsia="es-MX"/>
-        </w:rPr>
-        <w:t xml:space="preserve"> que contiene oraciones con su puntuación correspondiente. Para resumir el artículo, podemos tomar las mejores frases con las puntuaciones más altas. La siguiente secuencia de comandos recupera las 7 oraciones principales y las imprime en la pantalla.</w:t>
+        <w:t>diccionario que contiene oraciones con su puntuación correspondiente. Para resumir el artículo, podemos tomar las mejores frases con las puntuaciones más altas. La siguiente secuencia de comandos recupera las 7 oraciones principales y las imprime en la pantalla.</w:t>
       </w:r>
     </w:p>
     <w:p>
@@ -13548,7 +10197,6 @@
           <w:lang w:eastAsia="es-MX"/>
         </w:rPr>
       </w:pPr>
-      <w:proofErr w:type="spellStart"/>
       <w:r>
         <w:rPr>
           <w:rFonts w:ascii="Consolas" w:eastAsia="Times New Roman" w:hAnsi="Consolas" w:cs="Courier New"/>
@@ -13560,41 +10208,16 @@
         </w:rPr>
         <w:t>import</w:t>
       </w:r>
-      <w:proofErr w:type="spellEnd"/>
-      <w:r>
-        <w:rPr>
-          <w:rFonts w:ascii="Consolas" w:eastAsia="Times New Roman" w:hAnsi="Consolas" w:cs="Courier New"/>
-          <w:color w:val="ABB2BF"/>
-          <w:sz w:val="20"/>
-          <w:szCs w:val="20"/>
-          <w:shd w:val="clear" w:color="auto" w:fill="282C34"/>
-          <w:lang w:eastAsia="es-MX"/>
-        </w:rPr>
-        <w:t xml:space="preserve"> </w:t>
-      </w:r>
-      <w:proofErr w:type="spellStart"/>
-      <w:r>
-        <w:rPr>
-          <w:rFonts w:ascii="Consolas" w:eastAsia="Times New Roman" w:hAnsi="Consolas" w:cs="Courier New"/>
-          <w:color w:val="ABB2BF"/>
-          <w:sz w:val="20"/>
-          <w:szCs w:val="20"/>
-          <w:shd w:val="clear" w:color="auto" w:fill="282C34"/>
-          <w:lang w:eastAsia="es-MX"/>
-        </w:rPr>
-        <w:t>heapq</w:t>
-      </w:r>
-      <w:proofErr w:type="spellEnd"/>
-      <w:r>
-        <w:rPr>
-          <w:rFonts w:ascii="Consolas" w:eastAsia="Times New Roman" w:hAnsi="Consolas" w:cs="Courier New"/>
-          <w:color w:val="ABB2BF"/>
-          <w:sz w:val="20"/>
-          <w:szCs w:val="20"/>
-          <w:shd w:val="clear" w:color="auto" w:fill="282C34"/>
-          <w:lang w:eastAsia="es-MX"/>
-        </w:rPr>
-        <w:t xml:space="preserve">  </w:t>
+      <w:r>
+        <w:rPr>
+          <w:rFonts w:ascii="Consolas" w:eastAsia="Times New Roman" w:hAnsi="Consolas" w:cs="Courier New"/>
+          <w:color w:val="ABB2BF"/>
+          <w:sz w:val="20"/>
+          <w:szCs w:val="20"/>
+          <w:shd w:val="clear" w:color="auto" w:fill="282C34"/>
+          <w:lang w:eastAsia="es-MX"/>
+        </w:rPr>
+        <w:t xml:space="preserve"> heapq  </w:t>
       </w:r>
     </w:p>
     <w:p>
@@ -13629,55 +10252,16 @@
           <w:lang w:eastAsia="es-MX"/>
         </w:rPr>
       </w:pPr>
-      <w:proofErr w:type="spellStart"/>
-      <w:r>
-        <w:rPr>
-          <w:rFonts w:ascii="Consolas" w:eastAsia="Times New Roman" w:hAnsi="Consolas" w:cs="Courier New"/>
-          <w:color w:val="ABB2BF"/>
-          <w:sz w:val="20"/>
-          <w:szCs w:val="20"/>
-          <w:shd w:val="clear" w:color="auto" w:fill="282C34"/>
-          <w:lang w:eastAsia="es-MX"/>
-        </w:rPr>
-        <w:t>summary_sentences</w:t>
-      </w:r>
-      <w:proofErr w:type="spellEnd"/>
-      <w:r>
-        <w:rPr>
-          <w:rFonts w:ascii="Consolas" w:eastAsia="Times New Roman" w:hAnsi="Consolas" w:cs="Courier New"/>
-          <w:color w:val="ABB2BF"/>
-          <w:sz w:val="20"/>
-          <w:szCs w:val="20"/>
-          <w:shd w:val="clear" w:color="auto" w:fill="282C34"/>
-          <w:lang w:eastAsia="es-MX"/>
-        </w:rPr>
-        <w:t xml:space="preserve"> = </w:t>
-      </w:r>
-      <w:proofErr w:type="spellStart"/>
-      <w:proofErr w:type="gramStart"/>
-      <w:r>
-        <w:rPr>
-          <w:rFonts w:ascii="Consolas" w:eastAsia="Times New Roman" w:hAnsi="Consolas" w:cs="Courier New"/>
-          <w:color w:val="ABB2BF"/>
-          <w:sz w:val="20"/>
-          <w:szCs w:val="20"/>
-          <w:shd w:val="clear" w:color="auto" w:fill="282C34"/>
-          <w:lang w:eastAsia="es-MX"/>
-        </w:rPr>
-        <w:t>heapq.nlargest</w:t>
-      </w:r>
-      <w:proofErr w:type="spellEnd"/>
-      <w:proofErr w:type="gramEnd"/>
-      <w:r>
-        <w:rPr>
-          <w:rFonts w:ascii="Consolas" w:eastAsia="Times New Roman" w:hAnsi="Consolas" w:cs="Courier New"/>
-          <w:color w:val="ABB2BF"/>
-          <w:sz w:val="20"/>
-          <w:szCs w:val="20"/>
-          <w:shd w:val="clear" w:color="auto" w:fill="282C34"/>
-          <w:lang w:eastAsia="es-MX"/>
-        </w:rPr>
-        <w:t>(</w:t>
+      <w:r>
+        <w:rPr>
+          <w:rFonts w:ascii="Consolas" w:eastAsia="Times New Roman" w:hAnsi="Consolas" w:cs="Courier New"/>
+          <w:color w:val="ABB2BF"/>
+          <w:sz w:val="20"/>
+          <w:szCs w:val="20"/>
+          <w:shd w:val="clear" w:color="auto" w:fill="282C34"/>
+          <w:lang w:eastAsia="es-MX"/>
+        </w:rPr>
+        <w:t>summary_sentences = heapq.nlargest(</w:t>
       </w:r>
       <w:r>
         <w:rPr>
@@ -13699,79 +10283,7 @@
           <w:shd w:val="clear" w:color="auto" w:fill="282C34"/>
           <w:lang w:eastAsia="es-MX"/>
         </w:rPr>
-        <w:t xml:space="preserve">, </w:t>
-      </w:r>
-      <w:proofErr w:type="spellStart"/>
-      <w:r>
-        <w:rPr>
-          <w:rFonts w:ascii="Consolas" w:eastAsia="Times New Roman" w:hAnsi="Consolas" w:cs="Courier New"/>
-          <w:color w:val="ABB2BF"/>
-          <w:sz w:val="20"/>
-          <w:szCs w:val="20"/>
-          <w:shd w:val="clear" w:color="auto" w:fill="282C34"/>
-          <w:lang w:eastAsia="es-MX"/>
-        </w:rPr>
-        <w:t>sentence_scores</w:t>
-      </w:r>
-      <w:proofErr w:type="spellEnd"/>
-      <w:r>
-        <w:rPr>
-          <w:rFonts w:ascii="Consolas" w:eastAsia="Times New Roman" w:hAnsi="Consolas" w:cs="Courier New"/>
-          <w:color w:val="ABB2BF"/>
-          <w:sz w:val="20"/>
-          <w:szCs w:val="20"/>
-          <w:shd w:val="clear" w:color="auto" w:fill="282C34"/>
-          <w:lang w:eastAsia="es-MX"/>
-        </w:rPr>
-        <w:t xml:space="preserve">, </w:t>
-      </w:r>
-      <w:proofErr w:type="spellStart"/>
-      <w:r>
-        <w:rPr>
-          <w:rFonts w:ascii="Consolas" w:eastAsia="Times New Roman" w:hAnsi="Consolas" w:cs="Courier New"/>
-          <w:color w:val="ABB2BF"/>
-          <w:sz w:val="20"/>
-          <w:szCs w:val="20"/>
-          <w:shd w:val="clear" w:color="auto" w:fill="282C34"/>
-          <w:lang w:eastAsia="es-MX"/>
-        </w:rPr>
-        <w:t>key</w:t>
-      </w:r>
-      <w:proofErr w:type="spellEnd"/>
-      <w:r>
-        <w:rPr>
-          <w:rFonts w:ascii="Consolas" w:eastAsia="Times New Roman" w:hAnsi="Consolas" w:cs="Courier New"/>
-          <w:color w:val="ABB2BF"/>
-          <w:sz w:val="20"/>
-          <w:szCs w:val="20"/>
-          <w:shd w:val="clear" w:color="auto" w:fill="282C34"/>
-          <w:lang w:eastAsia="es-MX"/>
-        </w:rPr>
-        <w:t>=</w:t>
-      </w:r>
-      <w:proofErr w:type="spellStart"/>
-      <w:r>
-        <w:rPr>
-          <w:rFonts w:ascii="Consolas" w:eastAsia="Times New Roman" w:hAnsi="Consolas" w:cs="Courier New"/>
-          <w:color w:val="ABB2BF"/>
-          <w:sz w:val="20"/>
-          <w:szCs w:val="20"/>
-          <w:shd w:val="clear" w:color="auto" w:fill="282C34"/>
-          <w:lang w:eastAsia="es-MX"/>
-        </w:rPr>
-        <w:t>sentence_scores.get</w:t>
-      </w:r>
-      <w:proofErr w:type="spellEnd"/>
-      <w:r>
-        <w:rPr>
-          <w:rFonts w:ascii="Consolas" w:eastAsia="Times New Roman" w:hAnsi="Consolas" w:cs="Courier New"/>
-          <w:color w:val="ABB2BF"/>
-          <w:sz w:val="20"/>
-          <w:szCs w:val="20"/>
-          <w:shd w:val="clear" w:color="auto" w:fill="282C34"/>
-          <w:lang w:eastAsia="es-MX"/>
-        </w:rPr>
-        <w:t>)</w:t>
+        <w:t>, sentence_scores, key=sentence_scores.get)</w:t>
       </w:r>
     </w:p>
     <w:p>
@@ -13839,29 +10351,16 @@
           <w:lang w:eastAsia="es-MX"/>
         </w:rPr>
       </w:pPr>
-      <w:proofErr w:type="spellStart"/>
-      <w:r>
-        <w:rPr>
-          <w:rFonts w:ascii="Consolas" w:eastAsia="Times New Roman" w:hAnsi="Consolas" w:cs="Courier New"/>
-          <w:color w:val="ABB2BF"/>
-          <w:sz w:val="20"/>
-          <w:szCs w:val="20"/>
-          <w:shd w:val="clear" w:color="auto" w:fill="282C34"/>
-          <w:lang w:eastAsia="es-MX"/>
-        </w:rPr>
-        <w:t>summary</w:t>
-      </w:r>
-      <w:proofErr w:type="spellEnd"/>
-      <w:r>
-        <w:rPr>
-          <w:rFonts w:ascii="Consolas" w:eastAsia="Times New Roman" w:hAnsi="Consolas" w:cs="Courier New"/>
-          <w:color w:val="ABB2BF"/>
-          <w:sz w:val="20"/>
-          <w:szCs w:val="20"/>
-          <w:shd w:val="clear" w:color="auto" w:fill="282C34"/>
-          <w:lang w:eastAsia="es-MX"/>
-        </w:rPr>
-        <w:t xml:space="preserve"> = </w:t>
+      <w:r>
+        <w:rPr>
+          <w:rFonts w:ascii="Consolas" w:eastAsia="Times New Roman" w:hAnsi="Consolas" w:cs="Courier New"/>
+          <w:color w:val="ABB2BF"/>
+          <w:sz w:val="20"/>
+          <w:szCs w:val="20"/>
+          <w:shd w:val="clear" w:color="auto" w:fill="282C34"/>
+          <w:lang w:eastAsia="es-MX"/>
+        </w:rPr>
+        <w:t xml:space="preserve">summary = </w:t>
       </w:r>
       <w:r>
         <w:rPr>
@@ -13872,79 +10371,18 @@
           <w:shd w:val="clear" w:color="auto" w:fill="282C34"/>
           <w:lang w:eastAsia="es-MX"/>
         </w:rPr>
-        <w:t xml:space="preserve">' </w:t>
-      </w:r>
-      <w:proofErr w:type="gramStart"/>
-      <w:r>
-        <w:rPr>
-          <w:rFonts w:ascii="Consolas" w:eastAsia="Times New Roman" w:hAnsi="Consolas" w:cs="Courier New"/>
-          <w:color w:val="98C379"/>
-          <w:sz w:val="20"/>
-          <w:szCs w:val="20"/>
-          <w:shd w:val="clear" w:color="auto" w:fill="282C34"/>
-          <w:lang w:eastAsia="es-MX"/>
-        </w:rPr>
-        <w:t>'</w:t>
-      </w:r>
-      <w:r>
-        <w:rPr>
-          <w:rFonts w:ascii="Consolas" w:eastAsia="Times New Roman" w:hAnsi="Consolas" w:cs="Courier New"/>
-          <w:color w:val="ABB2BF"/>
-          <w:sz w:val="20"/>
-          <w:szCs w:val="20"/>
-          <w:shd w:val="clear" w:color="auto" w:fill="282C34"/>
-          <w:lang w:eastAsia="es-MX"/>
-        </w:rPr>
-        <w:t>.</w:t>
-      </w:r>
-      <w:proofErr w:type="spellStart"/>
-      <w:r>
-        <w:rPr>
-          <w:rFonts w:ascii="Consolas" w:eastAsia="Times New Roman" w:hAnsi="Consolas" w:cs="Courier New"/>
-          <w:color w:val="ABB2BF"/>
-          <w:sz w:val="20"/>
-          <w:szCs w:val="20"/>
-          <w:shd w:val="clear" w:color="auto" w:fill="282C34"/>
-          <w:lang w:eastAsia="es-MX"/>
-        </w:rPr>
-        <w:t>join</w:t>
-      </w:r>
-      <w:proofErr w:type="spellEnd"/>
-      <w:proofErr w:type="gramEnd"/>
-      <w:r>
-        <w:rPr>
-          <w:rFonts w:ascii="Consolas" w:eastAsia="Times New Roman" w:hAnsi="Consolas" w:cs="Courier New"/>
-          <w:color w:val="ABB2BF"/>
-          <w:sz w:val="20"/>
-          <w:szCs w:val="20"/>
-          <w:shd w:val="clear" w:color="auto" w:fill="282C34"/>
-          <w:lang w:eastAsia="es-MX"/>
-        </w:rPr>
-        <w:t>(</w:t>
-      </w:r>
-      <w:proofErr w:type="spellStart"/>
-      <w:r>
-        <w:rPr>
-          <w:rFonts w:ascii="Consolas" w:eastAsia="Times New Roman" w:hAnsi="Consolas" w:cs="Courier New"/>
-          <w:color w:val="ABB2BF"/>
-          <w:sz w:val="20"/>
-          <w:szCs w:val="20"/>
-          <w:shd w:val="clear" w:color="auto" w:fill="282C34"/>
-          <w:lang w:eastAsia="es-MX"/>
-        </w:rPr>
-        <w:t>summary_sentences</w:t>
-      </w:r>
-      <w:proofErr w:type="spellEnd"/>
-      <w:r>
-        <w:rPr>
-          <w:rFonts w:ascii="Consolas" w:eastAsia="Times New Roman" w:hAnsi="Consolas" w:cs="Courier New"/>
-          <w:color w:val="ABB2BF"/>
-          <w:sz w:val="20"/>
-          <w:szCs w:val="20"/>
-          <w:shd w:val="clear" w:color="auto" w:fill="282C34"/>
-          <w:lang w:eastAsia="es-MX"/>
-        </w:rPr>
-        <w:t xml:space="preserve">)  </w:t>
+        <w:t>' '</w:t>
+      </w:r>
+      <w:r>
+        <w:rPr>
+          <w:rFonts w:ascii="Consolas" w:eastAsia="Times New Roman" w:hAnsi="Consolas" w:cs="Courier New"/>
+          <w:color w:val="ABB2BF"/>
+          <w:sz w:val="20"/>
+          <w:szCs w:val="20"/>
+          <w:shd w:val="clear" w:color="auto" w:fill="282C34"/>
+          <w:lang w:eastAsia="es-MX"/>
+        </w:rPr>
+        <w:t xml:space="preserve">.join(summary_sentences)  </w:t>
       </w:r>
     </w:p>
     <w:p>
@@ -13979,53 +10417,16 @@
           <w:lang w:eastAsia="es-MX"/>
         </w:rPr>
       </w:pPr>
-      <w:proofErr w:type="spellStart"/>
-      <w:r>
-        <w:rPr>
-          <w:rFonts w:ascii="Consolas" w:eastAsia="Times New Roman" w:hAnsi="Consolas" w:cs="Courier New"/>
-          <w:color w:val="ABB2BF"/>
-          <w:sz w:val="20"/>
-          <w:szCs w:val="20"/>
-          <w:shd w:val="clear" w:color="auto" w:fill="282C34"/>
-          <w:lang w:eastAsia="es-MX"/>
-        </w:rPr>
-        <w:t>print</w:t>
-      </w:r>
-      <w:proofErr w:type="spellEnd"/>
-      <w:r>
-        <w:rPr>
-          <w:rFonts w:ascii="Consolas" w:eastAsia="Times New Roman" w:hAnsi="Consolas" w:cs="Courier New"/>
-          <w:color w:val="ABB2BF"/>
-          <w:sz w:val="20"/>
-          <w:szCs w:val="20"/>
-          <w:shd w:val="clear" w:color="auto" w:fill="282C34"/>
-          <w:lang w:eastAsia="es-MX"/>
-        </w:rPr>
-        <w:t>(</w:t>
-      </w:r>
-      <w:proofErr w:type="spellStart"/>
-      <w:r>
-        <w:rPr>
-          <w:rFonts w:ascii="Consolas" w:eastAsia="Times New Roman" w:hAnsi="Consolas" w:cs="Courier New"/>
-          <w:color w:val="ABB2BF"/>
-          <w:sz w:val="20"/>
-          <w:szCs w:val="20"/>
-          <w:shd w:val="clear" w:color="auto" w:fill="282C34"/>
-          <w:lang w:eastAsia="es-MX"/>
-        </w:rPr>
-        <w:t>summary</w:t>
-      </w:r>
-      <w:proofErr w:type="spellEnd"/>
-      <w:r>
-        <w:rPr>
-          <w:rFonts w:ascii="Consolas" w:eastAsia="Times New Roman" w:hAnsi="Consolas" w:cs="Courier New"/>
-          <w:color w:val="ABB2BF"/>
-          <w:sz w:val="20"/>
-          <w:szCs w:val="20"/>
-          <w:shd w:val="clear" w:color="auto" w:fill="282C34"/>
-          <w:lang w:eastAsia="es-MX"/>
-        </w:rPr>
-        <w:t xml:space="preserve">)  </w:t>
+      <w:r>
+        <w:rPr>
+          <w:rFonts w:ascii="Consolas" w:eastAsia="Times New Roman" w:hAnsi="Consolas" w:cs="Courier New"/>
+          <w:color w:val="ABB2BF"/>
+          <w:sz w:val="20"/>
+          <w:szCs w:val="20"/>
+          <w:shd w:val="clear" w:color="auto" w:fill="282C34"/>
+          <w:lang w:eastAsia="es-MX"/>
+        </w:rPr>
+        <w:t xml:space="preserve">print(summary)  </w:t>
       </w:r>
     </w:p>
     <w:p>
@@ -14048,31 +10449,9 @@
           <w:szCs w:val="27"/>
           <w:lang w:eastAsia="es-MX"/>
         </w:rPr>
-        <w:t xml:space="preserve">En el </w:t>
-      </w:r>
-      <w:proofErr w:type="spellStart"/>
-      <w:r>
-        <w:rPr>
-          <w:rFonts w:ascii="Helvetica" w:eastAsia="Times New Roman" w:hAnsi="Helvetica" w:cs="Times New Roman"/>
-          <w:color w:val="5F5F6F"/>
-          <w:sz w:val="27"/>
-          <w:szCs w:val="27"/>
-          <w:lang w:eastAsia="es-MX"/>
-        </w:rPr>
-        <w:t>guión</w:t>
-      </w:r>
-      <w:proofErr w:type="spellEnd"/>
-      <w:r>
-        <w:rPr>
-          <w:rFonts w:ascii="Helvetica" w:eastAsia="Times New Roman" w:hAnsi="Helvetica" w:cs="Times New Roman"/>
-          <w:color w:val="5F5F6F"/>
-          <w:sz w:val="27"/>
-          <w:szCs w:val="27"/>
-          <w:lang w:eastAsia="es-MX"/>
-        </w:rPr>
-        <w:t xml:space="preserve"> anterior, usamos la </w:t>
-      </w:r>
-      <w:proofErr w:type="spellStart"/>
+        <w:lastRenderedPageBreak/>
+        <w:t>En el guión anterior, usamos la </w:t>
+      </w:r>
       <w:r>
         <w:rPr>
           <w:rFonts w:ascii="Consolas" w:eastAsia="Times New Roman" w:hAnsi="Consolas" w:cs="Courier New"/>
@@ -14092,20 +10471,8 @@
           <w:szCs w:val="27"/>
           <w:lang w:eastAsia="es-MX"/>
         </w:rPr>
-        <w:t>biblioteca</w:t>
-      </w:r>
-      <w:proofErr w:type="spellEnd"/>
-      <w:r>
-        <w:rPr>
-          <w:rFonts w:ascii="Helvetica" w:eastAsia="Times New Roman" w:hAnsi="Helvetica" w:cs="Times New Roman"/>
-          <w:color w:val="5F5F6F"/>
-          <w:sz w:val="27"/>
-          <w:szCs w:val="27"/>
-          <w:lang w:eastAsia="es-MX"/>
-        </w:rPr>
-        <w:t xml:space="preserve"> y llamamos a su </w:t>
-      </w:r>
-      <w:proofErr w:type="spellStart"/>
+        <w:t>biblioteca y llamamos a su </w:t>
+      </w:r>
       <w:r>
         <w:rPr>
           <w:rFonts w:ascii="Consolas" w:eastAsia="Times New Roman" w:hAnsi="Consolas" w:cs="Courier New"/>
@@ -14125,18 +10492,7 @@
           <w:szCs w:val="27"/>
           <w:lang w:eastAsia="es-MX"/>
         </w:rPr>
-        <w:t>función</w:t>
-      </w:r>
-      <w:proofErr w:type="spellEnd"/>
-      <w:r>
-        <w:rPr>
-          <w:rFonts w:ascii="Helvetica" w:eastAsia="Times New Roman" w:hAnsi="Helvetica" w:cs="Times New Roman"/>
-          <w:color w:val="5F5F6F"/>
-          <w:sz w:val="27"/>
-          <w:szCs w:val="27"/>
-          <w:lang w:eastAsia="es-MX"/>
-        </w:rPr>
-        <w:t xml:space="preserve"> para recuperar las 7 oraciones principales con las puntuaciones más altas.</w:t>
+        <w:t>función para recuperar las 7 oraciones principales con las puntuaciones más altas.</w:t>
       </w:r>
     </w:p>
     <w:p>
@@ -14258,7 +10614,6 @@
         </w:rPr>
         <w:t>Este artículo explica el proceso de resumen de texto con la ayuda de la biblioteca Python NLTK. El proceso de raspar artículos usando la </w:t>
       </w:r>
-      <w:proofErr w:type="spellStart"/>
       <w:r>
         <w:rPr>
           <w:rFonts w:ascii="Consolas" w:eastAsia="Times New Roman" w:hAnsi="Consolas" w:cs="Courier New"/>
@@ -14278,21 +10633,13 @@
           <w:szCs w:val="27"/>
           <w:lang w:eastAsia="es-MX"/>
         </w:rPr>
-        <w:t>biblioteca</w:t>
-      </w:r>
-      <w:proofErr w:type="spellEnd"/>
-      <w:r>
-        <w:rPr>
-          <w:rFonts w:ascii="Helvetica" w:eastAsia="Times New Roman" w:hAnsi="Helvetica" w:cs="Times New Roman"/>
-          <w:color w:val="5F5F6F"/>
-          <w:sz w:val="27"/>
-          <w:szCs w:val="27"/>
-          <w:lang w:eastAsia="es-MX"/>
-        </w:rPr>
-        <w:t xml:space="preserve"> también se ha cubierto brevemente en el artículo. Le recomendaré que elimine cualquier otro artículo de Wikipedia y vea si puede obtener un buen resumen del artículo o no.</w:t>
-      </w:r>
-    </w:p>
-    <w:p/>
+        <w:t>biblioteca también se ha cubierto brevemente en el artículo. Le recomendaré que elimine cualquier otro artículo de Wikipedia y vea si puede obtener un buen resumen del artículo o no.</w:t>
+      </w:r>
+    </w:p>
+    <w:p>
+      <w:bookmarkStart w:id="0" w:name="_GoBack"/>
+      <w:bookmarkEnd w:id="0"/>
+    </w:p>
     <w:sectPr>
       <w:pgSz w:w="12240" w:h="15840"/>
       <w:pgMar w:top="1417" w:right="1701" w:bottom="1417" w:left="1701" w:header="708" w:footer="708" w:gutter="0"/>
@@ -14557,7 +10904,7 @@
       </w:pPr>
     </w:pPrDefault>
   </w:docDefaults>
-  <w:latentStyles w:defLockedState="0" w:defUIPriority="99" w:defSemiHidden="0" w:defUnhideWhenUsed="0" w:defQFormat="0" w:count="376">
+  <w:latentStyles w:defLockedState="0" w:defUIPriority="99" w:defSemiHidden="0" w:defUnhideWhenUsed="0" w:defQFormat="0" w:count="377">
     <w:lsdException w:name="Normal" w:uiPriority="0" w:qFormat="1"/>
     <w:lsdException w:name="heading 1" w:uiPriority="9" w:qFormat="1"/>
     <w:lsdException w:name="heading 2" w:semiHidden="1" w:uiPriority="9" w:unhideWhenUsed="1" w:qFormat="1"/>
@@ -14934,6 +11281,7 @@
     <w:lsdException w:name="Hashtag" w:semiHidden="1" w:unhideWhenUsed="1"/>
     <w:lsdException w:name="Unresolved Mention" w:semiHidden="1" w:unhideWhenUsed="1"/>
     <w:lsdException w:name="Smart Link" w:semiHidden="1" w:unhideWhenUsed="1"/>
+    <w:lsdException w:name="Smart Link Error" w:semiHidden="1" w:unhideWhenUsed="1"/>
   </w:latentStyles>
   <w:style w:type="paragraph" w:default="1" w:styleId="Normal">
     <w:name w:val="Normal"/>
